--- a/Doc/Zvit practik_re виправлений.docx
+++ b/Doc/Zvit practik_re виправлений.docx
@@ -1,10 +1,10 @@
 
 <file path=word/document.xml><?xml version="1.0" encoding="utf-8"?>
-<w:document xmlns:wpc="http://schemas.microsoft.com/office/word/2010/wordprocessingCanvas" xmlns:cx="http://schemas.microsoft.com/office/drawing/2014/chartex" xmlns:cx1="http://schemas.microsoft.com/office/drawing/2015/9/8/chartex" xmlns:mc="http://schemas.openxmlformats.org/markup-compatibility/2006" xmlns:o="urn:schemas-microsoft-com:office:office" xmlns:r="http://schemas.openxmlformats.org/officeDocument/2006/relationships" xmlns:m="http://schemas.openxmlformats.org/officeDocument/2006/math" xmlns:v="urn:schemas-microsoft-com:vml" xmlns:wp14="http://schemas.microsoft.com/office/word/2010/wordprocessingDrawing" xmlns:wp="http://schemas.openxmlformats.org/drawingml/2006/wordprocessingDrawing" xmlns:w10="urn:schemas-microsoft-com:office:word" xmlns:w="http://schemas.openxmlformats.org/wordprocessingml/2006/main" xmlns:w14="http://schemas.microsoft.com/office/word/2010/wordml" xmlns:w15="http://schemas.microsoft.com/office/word/2012/wordml" xmlns:w16se="http://schemas.microsoft.com/office/word/2015/wordml/symex" xmlns:wpg="http://schemas.microsoft.com/office/word/2010/wordprocessingGroup" xmlns:wpi="http://schemas.microsoft.com/office/word/2010/wordprocessingInk" xmlns:wne="http://schemas.microsoft.com/office/word/2006/wordml" xmlns:wps="http://schemas.microsoft.com/office/word/2010/wordprocessingShape" mc:Ignorable="w14 w15 w16se wp14">
+<w:document xmlns:wpc="http://schemas.microsoft.com/office/word/2010/wordprocessingCanvas" xmlns:cx="http://schemas.microsoft.com/office/drawing/2014/chartex" xmlns:cx1="http://schemas.microsoft.com/office/drawing/2015/9/8/chartex" xmlns:cx2="http://schemas.microsoft.com/office/drawing/2015/10/21/chartex" xmlns:cx3="http://schemas.microsoft.com/office/drawing/2016/5/9/chartex" xmlns:cx4="http://schemas.microsoft.com/office/drawing/2016/5/10/chartex" xmlns:cx5="http://schemas.microsoft.com/office/drawing/2016/5/11/chartex" xmlns:cx6="http://schemas.microsoft.com/office/drawing/2016/5/12/chartex" xmlns:cx7="http://schemas.microsoft.com/office/drawing/2016/5/13/chartex" xmlns:cx8="http://schemas.microsoft.com/office/drawing/2016/5/14/chartex" xmlns:mc="http://schemas.openxmlformats.org/markup-compatibility/2006" xmlns:o="urn:schemas-microsoft-com:office:office" xmlns:r="http://schemas.openxmlformats.org/officeDocument/2006/relationships" xmlns:m="http://schemas.openxmlformats.org/officeDocument/2006/math" xmlns:v="urn:schemas-microsoft-com:vml" xmlns:wp14="http://schemas.microsoft.com/office/word/2010/wordprocessingDrawing" xmlns:wp="http://schemas.openxmlformats.org/drawingml/2006/wordprocessingDrawing" xmlns:w10="urn:schemas-microsoft-com:office:word" xmlns:w="http://schemas.openxmlformats.org/wordprocessingml/2006/main" xmlns:w14="http://schemas.microsoft.com/office/word/2010/wordml" xmlns:w15="http://schemas.microsoft.com/office/word/2012/wordml" xmlns:w16se="http://schemas.microsoft.com/office/word/2015/wordml/symex" xmlns:wpg="http://schemas.microsoft.com/office/word/2010/wordprocessingGroup" xmlns:wpi="http://schemas.microsoft.com/office/word/2010/wordprocessingInk" xmlns:wne="http://schemas.microsoft.com/office/word/2006/wordml" xmlns:wps="http://schemas.microsoft.com/office/word/2010/wordprocessingShape" mc:Ignorable="w14 w15 w16se wp14">
   <w:body>
     <w:p>
       <w:pPr>
-        <w:pStyle w:val="TOC1"/>
+        <w:pStyle w:val="11"/>
       </w:pPr>
       <w:r>
         <w:t>ЗМІСТ</w:t>
@@ -12,7 +12,7 @@
     </w:p>
     <w:p>
       <w:pPr>
-        <w:pStyle w:val="TOC1"/>
+        <w:pStyle w:val="11"/>
         <w:rPr>
           <w:rFonts w:asciiTheme="minorHAnsi" w:hAnsiTheme="minorHAnsi"/>
           <w:noProof/>
@@ -43,7 +43,7 @@
       <w:hyperlink w:anchor="_Toc481004126" w:history="1">
         <w:r>
           <w:rPr>
-            <w:rStyle w:val="Hyperlink"/>
+            <w:rStyle w:val="a5"/>
             <w:noProof/>
           </w:rPr>
           <w:t>Розділ 1.</w:t>
@@ -58,7 +58,7 @@
         </w:r>
         <w:r>
           <w:rPr>
-            <w:rStyle w:val="Hyperlink"/>
+            <w:rStyle w:val="a5"/>
             <w:noProof/>
           </w:rPr>
           <w:t>Опис місця практики</w:t>
@@ -115,7 +115,7 @@
     </w:p>
     <w:p>
       <w:pPr>
-        <w:pStyle w:val="TOC1"/>
+        <w:pStyle w:val="11"/>
         <w:rPr>
           <w:rFonts w:asciiTheme="minorHAnsi" w:hAnsiTheme="minorHAnsi"/>
           <w:noProof/>
@@ -125,7 +125,7 @@
       <w:hyperlink w:anchor="_Toc481004127" w:history="1">
         <w:r>
           <w:rPr>
-            <w:rStyle w:val="Hyperlink"/>
+            <w:rStyle w:val="a5"/>
             <w:noProof/>
           </w:rPr>
           <w:t>Розділ 2.</w:t>
@@ -140,7 +140,7 @@
         </w:r>
         <w:r>
           <w:rPr>
-            <w:rStyle w:val="Hyperlink"/>
+            <w:rStyle w:val="a5"/>
             <w:noProof/>
           </w:rPr>
           <w:t>Огляд існуючих аналогів, мета розробки такого додатку</w:t>
@@ -197,7 +197,7 @@
     </w:p>
     <w:p>
       <w:pPr>
-        <w:pStyle w:val="TOC1"/>
+        <w:pStyle w:val="11"/>
         <w:rPr>
           <w:rFonts w:asciiTheme="minorHAnsi" w:hAnsiTheme="minorHAnsi"/>
           <w:noProof/>
@@ -207,7 +207,7 @@
       <w:hyperlink w:anchor="_Toc481004128" w:history="1">
         <w:r>
           <w:rPr>
-            <w:rStyle w:val="Hyperlink"/>
+            <w:rStyle w:val="a5"/>
             <w:noProof/>
           </w:rPr>
           <w:t>Розділ 3.</w:t>
@@ -222,7 +222,7 @@
         </w:r>
         <w:r>
           <w:rPr>
-            <w:rStyle w:val="Hyperlink"/>
+            <w:rStyle w:val="a5"/>
             <w:noProof/>
           </w:rPr>
           <w:t>Постановка задачі, специфікація вимог, вибір програмних засобів</w:t>
@@ -279,7 +279,7 @@
     </w:p>
     <w:p>
       <w:pPr>
-        <w:pStyle w:val="TOC1"/>
+        <w:pStyle w:val="11"/>
         <w:rPr>
           <w:noProof/>
         </w:rPr>
@@ -287,7 +287,7 @@
       <w:hyperlink w:anchor="_Toc481004129" w:history="1">
         <w:r>
           <w:rPr>
-            <w:rStyle w:val="Hyperlink"/>
+            <w:rStyle w:val="a5"/>
             <w:noProof/>
           </w:rPr>
           <w:t>Розділ 4.</w:t>
@@ -302,7 +302,7 @@
         </w:r>
         <w:r>
           <w:rPr>
-            <w:rStyle w:val="Hyperlink"/>
+            <w:rStyle w:val="a5"/>
             <w:noProof/>
           </w:rPr>
           <w:t>UML діаграми випадків використання, діаграма класів, схема бд</w:t>
@@ -413,7 +413,23 @@
           <w:rFonts w:cs="Times New Roman"/>
           <w:szCs w:val="28"/>
         </w:rPr>
-        <w:t>Проходження практики відбувалось на підприємстві «AquaSoft», головний офіс якого знаходиться за адресою м. Дніпро вул. Гоголя 15</w:t>
+        <w:t>Проходження практики відбувалось на підприємстві «</w:t>
+      </w:r>
+      <w:proofErr w:type="spellStart"/>
+      <w:r>
+        <w:rPr>
+          <w:rFonts w:cs="Times New Roman"/>
+          <w:szCs w:val="28"/>
+        </w:rPr>
+        <w:t>AquaSoft</w:t>
+      </w:r>
+      <w:proofErr w:type="spellEnd"/>
+      <w:r>
+        <w:rPr>
+          <w:rFonts w:cs="Times New Roman"/>
+          <w:szCs w:val="28"/>
+        </w:rPr>
+        <w:t>», головний офіс якого знаходиться за адресою м. Дніпро вул. Гоголя 15</w:t>
       </w:r>
       <w:r>
         <w:rPr>
@@ -486,7 +502,23 @@
           <w:rFonts w:cs="Times New Roman"/>
           <w:szCs w:val="28"/>
         </w:rPr>
-        <w:t xml:space="preserve"> “AquaSoft” заснован</w:t>
+        <w:t xml:space="preserve"> “</w:t>
+      </w:r>
+      <w:proofErr w:type="spellStart"/>
+      <w:r>
+        <w:rPr>
+          <w:rFonts w:cs="Times New Roman"/>
+          <w:szCs w:val="28"/>
+        </w:rPr>
+        <w:t>AquaSoft</w:t>
+      </w:r>
+      <w:proofErr w:type="spellEnd"/>
+      <w:r>
+        <w:rPr>
+          <w:rFonts w:cs="Times New Roman"/>
+          <w:szCs w:val="28"/>
+        </w:rPr>
+        <w:t>” заснован</w:t>
       </w:r>
       <w:r>
         <w:rPr>
@@ -514,42 +546,59 @@
           <w:rFonts w:cs="Times New Roman"/>
           <w:szCs w:val="28"/>
         </w:rPr>
-        <w:t xml:space="preserve"> AquaSoft - допомагає досягати найкращих результатів у проектах будь-якої сфери та ступеню складності.</w:t>
-      </w:r>
-    </w:p>
-    <w:p>
-      <w:pPr>
-        <w:rPr>
-          <w:rFonts w:cs="Times New Roman"/>
-          <w:szCs w:val="28"/>
-        </w:rPr>
-      </w:pPr>
-      <w:r>
-        <w:rPr>
-          <w:rFonts w:cs="Times New Roman"/>
-          <w:szCs w:val="28"/>
-        </w:rPr>
-        <w:t xml:space="preserve">Підприємство “AquaSoft” поділяється на </w:t>
-      </w:r>
-      <w:r>
-        <w:rPr>
-          <w:rFonts w:cs="Times New Roman"/>
-          <w:szCs w:val="28"/>
-          <w:highlight w:val="red"/>
-        </w:rPr>
-        <w:t>департаменти (</w:t>
-      </w:r>
-      <w:r>
-        <w:rPr>
-          <w:rFonts w:cs="Times New Roman"/>
-          <w:szCs w:val="28"/>
-        </w:rPr>
-        <w:t>підрозділи) такі як:</w:t>
-      </w:r>
-    </w:p>
-    <w:p>
-      <w:pPr>
-        <w:pStyle w:val="ListParagraph"/>
+        <w:t xml:space="preserve"> </w:t>
+      </w:r>
+      <w:proofErr w:type="spellStart"/>
+      <w:r>
+        <w:rPr>
+          <w:rFonts w:cs="Times New Roman"/>
+          <w:szCs w:val="28"/>
+        </w:rPr>
+        <w:t>AquaSoft</w:t>
+      </w:r>
+      <w:proofErr w:type="spellEnd"/>
+      <w:r>
+        <w:rPr>
+          <w:rFonts w:cs="Times New Roman"/>
+          <w:szCs w:val="28"/>
+        </w:rPr>
+        <w:t xml:space="preserve"> - допомагає досягати найкращих результатів у проектах будь-якої сфери та ступеню складності.</w:t>
+      </w:r>
+    </w:p>
+    <w:p>
+      <w:pPr>
+        <w:rPr>
+          <w:rFonts w:cs="Times New Roman"/>
+          <w:szCs w:val="28"/>
+        </w:rPr>
+      </w:pPr>
+      <w:r>
+        <w:rPr>
+          <w:rFonts w:cs="Times New Roman"/>
+          <w:szCs w:val="28"/>
+        </w:rPr>
+        <w:t>Підприємство “</w:t>
+      </w:r>
+      <w:proofErr w:type="spellStart"/>
+      <w:r>
+        <w:rPr>
+          <w:rFonts w:cs="Times New Roman"/>
+          <w:szCs w:val="28"/>
+        </w:rPr>
+        <w:t>AquaSoft</w:t>
+      </w:r>
+      <w:proofErr w:type="spellEnd"/>
+      <w:r>
+        <w:rPr>
+          <w:rFonts w:cs="Times New Roman"/>
+          <w:szCs w:val="28"/>
+        </w:rPr>
+        <w:t>” поділяється на підрозділи такі як:</w:t>
+      </w:r>
+    </w:p>
+    <w:p>
+      <w:pPr>
+        <w:pStyle w:val="a4"/>
         <w:numPr>
           <w:ilvl w:val="0"/>
           <w:numId w:val="2"/>
@@ -559,17 +608,35 @@
           <w:szCs w:val="28"/>
         </w:rPr>
       </w:pPr>
-      <w:r>
-        <w:rPr>
-          <w:rFonts w:cs="Times New Roman"/>
-          <w:szCs w:val="28"/>
-        </w:rPr>
-        <w:t>Software Engineering</w:t>
-      </w:r>
-    </w:p>
-    <w:p>
-      <w:pPr>
-        <w:pStyle w:val="ListParagraph"/>
+      <w:proofErr w:type="spellStart"/>
+      <w:r>
+        <w:rPr>
+          <w:rFonts w:cs="Times New Roman"/>
+          <w:szCs w:val="28"/>
+        </w:rPr>
+        <w:t>Software</w:t>
+      </w:r>
+      <w:proofErr w:type="spellEnd"/>
+      <w:r>
+        <w:rPr>
+          <w:rFonts w:cs="Times New Roman"/>
+          <w:szCs w:val="28"/>
+        </w:rPr>
+        <w:t xml:space="preserve"> </w:t>
+      </w:r>
+      <w:proofErr w:type="spellStart"/>
+      <w:r>
+        <w:rPr>
+          <w:rFonts w:cs="Times New Roman"/>
+          <w:szCs w:val="28"/>
+        </w:rPr>
+        <w:t>Engineering</w:t>
+      </w:r>
+      <w:proofErr w:type="spellEnd"/>
+    </w:p>
+    <w:p>
+      <w:pPr>
+        <w:pStyle w:val="a4"/>
         <w:numPr>
           <w:ilvl w:val="0"/>
           <w:numId w:val="2"/>
@@ -584,12 +651,21 @@
           <w:rFonts w:cs="Times New Roman"/>
           <w:szCs w:val="28"/>
         </w:rPr>
-        <w:t>PLM Software</w:t>
-      </w:r>
-    </w:p>
-    <w:p>
-      <w:pPr>
-        <w:pStyle w:val="ListParagraph"/>
+        <w:t xml:space="preserve">PLM </w:t>
+      </w:r>
+      <w:proofErr w:type="spellStart"/>
+      <w:r>
+        <w:rPr>
+          <w:rFonts w:cs="Times New Roman"/>
+          <w:szCs w:val="28"/>
+        </w:rPr>
+        <w:t>Software</w:t>
+      </w:r>
+      <w:proofErr w:type="spellEnd"/>
+    </w:p>
+    <w:p>
+      <w:pPr>
+        <w:pStyle w:val="a4"/>
         <w:numPr>
           <w:ilvl w:val="0"/>
           <w:numId w:val="2"/>
@@ -599,17 +675,35 @@
           <w:szCs w:val="28"/>
         </w:rPr>
       </w:pPr>
-      <w:r>
-        <w:rPr>
-          <w:rFonts w:cs="Times New Roman"/>
-          <w:szCs w:val="28"/>
-        </w:rPr>
-        <w:t>Quality Assurance</w:t>
-      </w:r>
-    </w:p>
-    <w:p>
-      <w:pPr>
-        <w:pStyle w:val="ListParagraph"/>
+      <w:proofErr w:type="spellStart"/>
+      <w:r>
+        <w:rPr>
+          <w:rFonts w:cs="Times New Roman"/>
+          <w:szCs w:val="28"/>
+        </w:rPr>
+        <w:t>Quality</w:t>
+      </w:r>
+      <w:proofErr w:type="spellEnd"/>
+      <w:r>
+        <w:rPr>
+          <w:rFonts w:cs="Times New Roman"/>
+          <w:szCs w:val="28"/>
+        </w:rPr>
+        <w:t xml:space="preserve"> </w:t>
+      </w:r>
+      <w:proofErr w:type="spellStart"/>
+      <w:r>
+        <w:rPr>
+          <w:rFonts w:cs="Times New Roman"/>
+          <w:szCs w:val="28"/>
+        </w:rPr>
+        <w:t>Assurance</w:t>
+      </w:r>
+      <w:proofErr w:type="spellEnd"/>
+    </w:p>
+    <w:p>
+      <w:pPr>
+        <w:pStyle w:val="a4"/>
         <w:numPr>
           <w:ilvl w:val="0"/>
           <w:numId w:val="2"/>
@@ -619,17 +713,35 @@
           <w:szCs w:val="28"/>
         </w:rPr>
       </w:pPr>
-      <w:r>
-        <w:rPr>
-          <w:rFonts w:cs="Times New Roman"/>
-          <w:szCs w:val="28"/>
-        </w:rPr>
-        <w:t>System Computing</w:t>
-      </w:r>
-    </w:p>
-    <w:p>
-      <w:pPr>
-        <w:pStyle w:val="ListParagraph"/>
+      <w:proofErr w:type="spellStart"/>
+      <w:r>
+        <w:rPr>
+          <w:rFonts w:cs="Times New Roman"/>
+          <w:szCs w:val="28"/>
+        </w:rPr>
+        <w:t>System</w:t>
+      </w:r>
+      <w:proofErr w:type="spellEnd"/>
+      <w:r>
+        <w:rPr>
+          <w:rFonts w:cs="Times New Roman"/>
+          <w:szCs w:val="28"/>
+        </w:rPr>
+        <w:t xml:space="preserve"> </w:t>
+      </w:r>
+      <w:proofErr w:type="spellStart"/>
+      <w:r>
+        <w:rPr>
+          <w:rFonts w:cs="Times New Roman"/>
+          <w:szCs w:val="28"/>
+        </w:rPr>
+        <w:t>Computing</w:t>
+      </w:r>
+      <w:proofErr w:type="spellEnd"/>
+    </w:p>
+    <w:p>
+      <w:pPr>
+        <w:pStyle w:val="a4"/>
         <w:numPr>
           <w:ilvl w:val="0"/>
           <w:numId w:val="2"/>
@@ -639,17 +751,35 @@
           <w:szCs w:val="28"/>
         </w:rPr>
       </w:pPr>
-      <w:r>
-        <w:rPr>
-          <w:rFonts w:cs="Times New Roman"/>
-          <w:szCs w:val="28"/>
-        </w:rPr>
-        <w:t>Cloud computing</w:t>
-      </w:r>
-    </w:p>
-    <w:p>
-      <w:pPr>
-        <w:pStyle w:val="ListParagraph"/>
+      <w:proofErr w:type="spellStart"/>
+      <w:r>
+        <w:rPr>
+          <w:rFonts w:cs="Times New Roman"/>
+          <w:szCs w:val="28"/>
+        </w:rPr>
+        <w:t>Cloud</w:t>
+      </w:r>
+      <w:proofErr w:type="spellEnd"/>
+      <w:r>
+        <w:rPr>
+          <w:rFonts w:cs="Times New Roman"/>
+          <w:szCs w:val="28"/>
+        </w:rPr>
+        <w:t xml:space="preserve"> </w:t>
+      </w:r>
+      <w:proofErr w:type="spellStart"/>
+      <w:r>
+        <w:rPr>
+          <w:rFonts w:cs="Times New Roman"/>
+          <w:szCs w:val="28"/>
+        </w:rPr>
+        <w:t>computing</w:t>
+      </w:r>
+      <w:proofErr w:type="spellEnd"/>
+    </w:p>
+    <w:p>
+      <w:pPr>
+        <w:pStyle w:val="a4"/>
         <w:numPr>
           <w:ilvl w:val="0"/>
           <w:numId w:val="2"/>
@@ -659,6 +789,7 @@
           <w:szCs w:val="28"/>
         </w:rPr>
       </w:pPr>
+      <w:proofErr w:type="spellStart"/>
       <w:r>
         <w:rPr>
           <w:rFonts w:cs="Times New Roman"/>
@@ -666,6 +797,7 @@
         </w:rPr>
         <w:t>Interoperability</w:t>
       </w:r>
+      <w:proofErr w:type="spellEnd"/>
     </w:p>
     <w:p>
       <w:pPr>
@@ -691,7 +823,7 @@
     </w:p>
     <w:p>
       <w:pPr>
-        <w:pStyle w:val="ListParagraph"/>
+        <w:pStyle w:val="a4"/>
         <w:numPr>
           <w:ilvl w:val="0"/>
           <w:numId w:val="2"/>
@@ -701,17 +833,35 @@
           <w:szCs w:val="28"/>
         </w:rPr>
       </w:pPr>
-      <w:r>
-        <w:rPr>
-          <w:rFonts w:cs="Times New Roman"/>
-          <w:szCs w:val="28"/>
-        </w:rPr>
-        <w:t>Software Engineering</w:t>
-      </w:r>
-    </w:p>
-    <w:p>
-      <w:pPr>
-        <w:pStyle w:val="ListParagraph"/>
+      <w:proofErr w:type="spellStart"/>
+      <w:r>
+        <w:rPr>
+          <w:rFonts w:cs="Times New Roman"/>
+          <w:szCs w:val="28"/>
+        </w:rPr>
+        <w:t>Software</w:t>
+      </w:r>
+      <w:proofErr w:type="spellEnd"/>
+      <w:r>
+        <w:rPr>
+          <w:rFonts w:cs="Times New Roman"/>
+          <w:szCs w:val="28"/>
+        </w:rPr>
+        <w:t xml:space="preserve"> </w:t>
+      </w:r>
+      <w:proofErr w:type="spellStart"/>
+      <w:r>
+        <w:rPr>
+          <w:rFonts w:cs="Times New Roman"/>
+          <w:szCs w:val="28"/>
+        </w:rPr>
+        <w:t>Engineering</w:t>
+      </w:r>
+      <w:proofErr w:type="spellEnd"/>
+    </w:p>
+    <w:p>
+      <w:pPr>
+        <w:pStyle w:val="a4"/>
         <w:numPr>
           <w:ilvl w:val="1"/>
           <w:numId w:val="2"/>
@@ -726,12 +876,108 @@
           <w:rFonts w:cs="Times New Roman"/>
           <w:szCs w:val="28"/>
         </w:rPr>
-        <w:t>розробка нових можливостей для 2D та 3D моделювання шляхом розширення стандартної функціональності продуктів SOLIDWORKS, Autodesk Inventor, AutoCAD, Solid Edge, SpaceClaim у відповідності до індивідуальних побажань клієнтів;</w:t>
-      </w:r>
-    </w:p>
-    <w:p>
-      <w:pPr>
-        <w:pStyle w:val="ListParagraph"/>
+        <w:t xml:space="preserve">розробка нових можливостей для 2D та 3D моделювання шляхом розширення стандартної функціональності продуктів SOLIDWORKS, </w:t>
+      </w:r>
+      <w:proofErr w:type="spellStart"/>
+      <w:r>
+        <w:rPr>
+          <w:rFonts w:cs="Times New Roman"/>
+          <w:szCs w:val="28"/>
+        </w:rPr>
+        <w:t>Autodesk</w:t>
+      </w:r>
+      <w:proofErr w:type="spellEnd"/>
+      <w:r>
+        <w:rPr>
+          <w:rFonts w:cs="Times New Roman"/>
+          <w:szCs w:val="28"/>
+        </w:rPr>
+        <w:t xml:space="preserve"> </w:t>
+      </w:r>
+      <w:proofErr w:type="spellStart"/>
+      <w:r>
+        <w:rPr>
+          <w:rFonts w:cs="Times New Roman"/>
+          <w:szCs w:val="28"/>
+        </w:rPr>
+        <w:t>Inventor</w:t>
+      </w:r>
+      <w:proofErr w:type="spellEnd"/>
+      <w:r>
+        <w:rPr>
+          <w:rFonts w:cs="Times New Roman"/>
+          <w:szCs w:val="28"/>
+        </w:rPr>
+        <w:t xml:space="preserve">, </w:t>
+      </w:r>
+      <w:proofErr w:type="spellStart"/>
+      <w:r>
+        <w:rPr>
+          <w:rFonts w:cs="Times New Roman"/>
+          <w:szCs w:val="28"/>
+        </w:rPr>
+        <w:t>AutoCAD</w:t>
+      </w:r>
+      <w:proofErr w:type="spellEnd"/>
+      <w:r>
+        <w:rPr>
+          <w:rFonts w:cs="Times New Roman"/>
+          <w:szCs w:val="28"/>
+        </w:rPr>
+        <w:t xml:space="preserve">, </w:t>
+      </w:r>
+      <w:proofErr w:type="spellStart"/>
+      <w:r>
+        <w:rPr>
+          <w:rFonts w:cs="Times New Roman"/>
+          <w:szCs w:val="28"/>
+        </w:rPr>
+        <w:t>Solid</w:t>
+      </w:r>
+      <w:proofErr w:type="spellEnd"/>
+      <w:r>
+        <w:rPr>
+          <w:rFonts w:cs="Times New Roman"/>
+          <w:szCs w:val="28"/>
+        </w:rPr>
+        <w:t xml:space="preserve"> </w:t>
+      </w:r>
+      <w:proofErr w:type="spellStart"/>
+      <w:r>
+        <w:rPr>
+          <w:rFonts w:cs="Times New Roman"/>
+          <w:szCs w:val="28"/>
+        </w:rPr>
+        <w:t>Edge</w:t>
+      </w:r>
+      <w:proofErr w:type="spellEnd"/>
+      <w:r>
+        <w:rPr>
+          <w:rFonts w:cs="Times New Roman"/>
+          <w:szCs w:val="28"/>
+        </w:rPr>
+        <w:t xml:space="preserve">, </w:t>
+      </w:r>
+      <w:proofErr w:type="spellStart"/>
+      <w:r>
+        <w:rPr>
+          <w:rFonts w:cs="Times New Roman"/>
+          <w:szCs w:val="28"/>
+        </w:rPr>
+        <w:t>SpaceClaim</w:t>
+      </w:r>
+      <w:proofErr w:type="spellEnd"/>
+      <w:r>
+        <w:rPr>
+          <w:rFonts w:cs="Times New Roman"/>
+          <w:szCs w:val="28"/>
+        </w:rPr>
+        <w:t xml:space="preserve"> у відповідності до індивідуальних побажань клієнтів;</w:t>
+      </w:r>
+    </w:p>
+    <w:p>
+      <w:pPr>
+        <w:pStyle w:val="a4"/>
         <w:numPr>
           <w:ilvl w:val="1"/>
           <w:numId w:val="2"/>
@@ -751,7 +997,7 @@
     </w:p>
     <w:p>
       <w:pPr>
-        <w:pStyle w:val="ListParagraph"/>
+        <w:pStyle w:val="a4"/>
         <w:numPr>
           <w:ilvl w:val="1"/>
           <w:numId w:val="2"/>
@@ -767,12 +1013,44 @@
           <w:szCs w:val="28"/>
         </w:rPr>
         <w:lastRenderedPageBreak/>
-        <w:t>створення рішень для співпраці та використання відкритих (STEP, IGES, DXF, DWG) та пропрієтарних (Parasolid, SOLIDWORKS) форматів даних.</w:t>
-      </w:r>
-    </w:p>
-    <w:p>
-      <w:pPr>
-        <w:pStyle w:val="ListParagraph"/>
+        <w:t xml:space="preserve">створення рішень для співпраці та використання відкритих (STEP, IGES, DXF, DWG) та </w:t>
+      </w:r>
+      <w:proofErr w:type="spellStart"/>
+      <w:r>
+        <w:rPr>
+          <w:rFonts w:cs="Times New Roman"/>
+          <w:szCs w:val="28"/>
+        </w:rPr>
+        <w:t>пропрієтарних</w:t>
+      </w:r>
+      <w:proofErr w:type="spellEnd"/>
+      <w:r>
+        <w:rPr>
+          <w:rFonts w:cs="Times New Roman"/>
+          <w:szCs w:val="28"/>
+        </w:rPr>
+        <w:t xml:space="preserve"> (</w:t>
+      </w:r>
+      <w:proofErr w:type="spellStart"/>
+      <w:r>
+        <w:rPr>
+          <w:rFonts w:cs="Times New Roman"/>
+          <w:szCs w:val="28"/>
+        </w:rPr>
+        <w:t>Parasolid</w:t>
+      </w:r>
+      <w:proofErr w:type="spellEnd"/>
+      <w:r>
+        <w:rPr>
+          <w:rFonts w:cs="Times New Roman"/>
+          <w:szCs w:val="28"/>
+        </w:rPr>
+        <w:t>, SOLIDWORKS) форматів даних.</w:t>
+      </w:r>
+    </w:p>
+    <w:p>
+      <w:pPr>
+        <w:pStyle w:val="a4"/>
         <w:numPr>
           <w:ilvl w:val="0"/>
           <w:numId w:val="2"/>
@@ -787,12 +1065,21 @@
           <w:rFonts w:cs="Times New Roman"/>
           <w:szCs w:val="28"/>
         </w:rPr>
-        <w:t>PLM Software</w:t>
-      </w:r>
-    </w:p>
-    <w:p>
-      <w:pPr>
-        <w:pStyle w:val="ListParagraph"/>
+        <w:t xml:space="preserve">PLM </w:t>
+      </w:r>
+      <w:proofErr w:type="spellStart"/>
+      <w:r>
+        <w:rPr>
+          <w:rFonts w:cs="Times New Roman"/>
+          <w:szCs w:val="28"/>
+        </w:rPr>
+        <w:t>Software</w:t>
+      </w:r>
+      <w:proofErr w:type="spellEnd"/>
+    </w:p>
+    <w:p>
+      <w:pPr>
+        <w:pStyle w:val="a4"/>
         <w:numPr>
           <w:ilvl w:val="1"/>
           <w:numId w:val="2"/>
@@ -812,7 +1099,7 @@
     </w:p>
     <w:p>
       <w:pPr>
-        <w:pStyle w:val="ListParagraph"/>
+        <w:pStyle w:val="a4"/>
         <w:numPr>
           <w:ilvl w:val="1"/>
           <w:numId w:val="2"/>
@@ -832,7 +1119,7 @@
     </w:p>
     <w:p>
       <w:pPr>
-        <w:pStyle w:val="ListParagraph"/>
+        <w:pStyle w:val="a4"/>
         <w:numPr>
           <w:ilvl w:val="1"/>
           <w:numId w:val="2"/>
@@ -852,7 +1139,7 @@
     </w:p>
     <w:p>
       <w:pPr>
-        <w:pStyle w:val="ListParagraph"/>
+        <w:pStyle w:val="a4"/>
         <w:numPr>
           <w:ilvl w:val="0"/>
           <w:numId w:val="2"/>
@@ -862,17 +1149,35 @@
           <w:szCs w:val="28"/>
         </w:rPr>
       </w:pPr>
-      <w:r>
-        <w:rPr>
-          <w:rFonts w:cs="Times New Roman"/>
-          <w:szCs w:val="28"/>
-        </w:rPr>
-        <w:t>Quality Assurance</w:t>
-      </w:r>
-    </w:p>
-    <w:p>
-      <w:pPr>
-        <w:pStyle w:val="ListParagraph"/>
+      <w:proofErr w:type="spellStart"/>
+      <w:r>
+        <w:rPr>
+          <w:rFonts w:cs="Times New Roman"/>
+          <w:szCs w:val="28"/>
+        </w:rPr>
+        <w:t>Quality</w:t>
+      </w:r>
+      <w:proofErr w:type="spellEnd"/>
+      <w:r>
+        <w:rPr>
+          <w:rFonts w:cs="Times New Roman"/>
+          <w:szCs w:val="28"/>
+        </w:rPr>
+        <w:t xml:space="preserve"> </w:t>
+      </w:r>
+      <w:proofErr w:type="spellStart"/>
+      <w:r>
+        <w:rPr>
+          <w:rFonts w:cs="Times New Roman"/>
+          <w:szCs w:val="28"/>
+        </w:rPr>
+        <w:t>Assurance</w:t>
+      </w:r>
+      <w:proofErr w:type="spellEnd"/>
+    </w:p>
+    <w:p>
+      <w:pPr>
+        <w:pStyle w:val="a4"/>
         <w:numPr>
           <w:ilvl w:val="1"/>
           <w:numId w:val="2"/>
@@ -892,7 +1197,7 @@
     </w:p>
     <w:p>
       <w:pPr>
-        <w:pStyle w:val="ListParagraph"/>
+        <w:pStyle w:val="a4"/>
         <w:numPr>
           <w:ilvl w:val="1"/>
           <w:numId w:val="2"/>
@@ -912,7 +1217,7 @@
     </w:p>
     <w:p>
       <w:pPr>
-        <w:pStyle w:val="ListParagraph"/>
+        <w:pStyle w:val="a4"/>
         <w:numPr>
           <w:ilvl w:val="1"/>
           <w:numId w:val="2"/>
@@ -932,7 +1237,7 @@
     </w:p>
     <w:p>
       <w:pPr>
-        <w:pStyle w:val="ListParagraph"/>
+        <w:pStyle w:val="a4"/>
         <w:numPr>
           <w:ilvl w:val="1"/>
           <w:numId w:val="2"/>
@@ -952,7 +1257,7 @@
     </w:p>
     <w:p>
       <w:pPr>
-        <w:pStyle w:val="ListParagraph"/>
+        <w:pStyle w:val="a4"/>
         <w:numPr>
           <w:ilvl w:val="0"/>
           <w:numId w:val="2"/>
@@ -962,17 +1267,35 @@
           <w:szCs w:val="28"/>
         </w:rPr>
       </w:pPr>
-      <w:r>
-        <w:rPr>
-          <w:rFonts w:cs="Times New Roman"/>
-          <w:szCs w:val="28"/>
-        </w:rPr>
-        <w:t>System Computing</w:t>
-      </w:r>
-    </w:p>
-    <w:p>
-      <w:pPr>
-        <w:pStyle w:val="ListParagraph"/>
+      <w:proofErr w:type="spellStart"/>
+      <w:r>
+        <w:rPr>
+          <w:rFonts w:cs="Times New Roman"/>
+          <w:szCs w:val="28"/>
+        </w:rPr>
+        <w:t>System</w:t>
+      </w:r>
+      <w:proofErr w:type="spellEnd"/>
+      <w:r>
+        <w:rPr>
+          <w:rFonts w:cs="Times New Roman"/>
+          <w:szCs w:val="28"/>
+        </w:rPr>
+        <w:t xml:space="preserve"> </w:t>
+      </w:r>
+      <w:proofErr w:type="spellStart"/>
+      <w:r>
+        <w:rPr>
+          <w:rFonts w:cs="Times New Roman"/>
+          <w:szCs w:val="28"/>
+        </w:rPr>
+        <w:t>Computing</w:t>
+      </w:r>
+      <w:proofErr w:type="spellEnd"/>
+    </w:p>
+    <w:p>
+      <w:pPr>
+        <w:pStyle w:val="a4"/>
         <w:numPr>
           <w:ilvl w:val="1"/>
           <w:numId w:val="2"/>
@@ -992,7 +1315,7 @@
     </w:p>
     <w:p>
       <w:pPr>
-        <w:pStyle w:val="ListParagraph"/>
+        <w:pStyle w:val="a4"/>
         <w:numPr>
           <w:ilvl w:val="1"/>
           <w:numId w:val="2"/>
@@ -1012,7 +1335,7 @@
     </w:p>
     <w:p>
       <w:pPr>
-        <w:pStyle w:val="ListParagraph"/>
+        <w:pStyle w:val="a4"/>
         <w:numPr>
           <w:ilvl w:val="1"/>
           <w:numId w:val="2"/>
@@ -1032,7 +1355,7 @@
     </w:p>
     <w:p>
       <w:pPr>
-        <w:pStyle w:val="ListParagraph"/>
+        <w:pStyle w:val="a4"/>
         <w:numPr>
           <w:ilvl w:val="0"/>
           <w:numId w:val="2"/>
@@ -1042,17 +1365,35 @@
           <w:szCs w:val="28"/>
         </w:rPr>
       </w:pPr>
-      <w:r>
-        <w:rPr>
-          <w:rFonts w:cs="Times New Roman"/>
-          <w:szCs w:val="28"/>
-        </w:rPr>
-        <w:t>Cloud computing</w:t>
-      </w:r>
-    </w:p>
-    <w:p>
-      <w:pPr>
-        <w:pStyle w:val="ListParagraph"/>
+      <w:proofErr w:type="spellStart"/>
+      <w:r>
+        <w:rPr>
+          <w:rFonts w:cs="Times New Roman"/>
+          <w:szCs w:val="28"/>
+        </w:rPr>
+        <w:t>Cloud</w:t>
+      </w:r>
+      <w:proofErr w:type="spellEnd"/>
+      <w:r>
+        <w:rPr>
+          <w:rFonts w:cs="Times New Roman"/>
+          <w:szCs w:val="28"/>
+        </w:rPr>
+        <w:t xml:space="preserve"> </w:t>
+      </w:r>
+      <w:proofErr w:type="spellStart"/>
+      <w:r>
+        <w:rPr>
+          <w:rFonts w:cs="Times New Roman"/>
+          <w:szCs w:val="28"/>
+        </w:rPr>
+        <w:t>computing</w:t>
+      </w:r>
+      <w:proofErr w:type="spellEnd"/>
+    </w:p>
+    <w:p>
+      <w:pPr>
+        <w:pStyle w:val="a4"/>
         <w:numPr>
           <w:ilvl w:val="1"/>
           <w:numId w:val="2"/>
@@ -1072,7 +1413,7 @@
     </w:p>
     <w:p>
       <w:pPr>
-        <w:pStyle w:val="ListParagraph"/>
+        <w:pStyle w:val="a4"/>
         <w:numPr>
           <w:ilvl w:val="1"/>
           <w:numId w:val="2"/>
@@ -1092,7 +1433,7 @@
     </w:p>
     <w:p>
       <w:pPr>
-        <w:pStyle w:val="ListParagraph"/>
+        <w:pStyle w:val="a4"/>
         <w:numPr>
           <w:ilvl w:val="0"/>
           <w:numId w:val="2"/>
@@ -1102,6 +1443,7 @@
           <w:szCs w:val="28"/>
         </w:rPr>
       </w:pPr>
+      <w:proofErr w:type="spellStart"/>
       <w:r>
         <w:rPr>
           <w:rFonts w:cs="Times New Roman"/>
@@ -1109,10 +1451,11 @@
         </w:rPr>
         <w:t>Interoperability</w:t>
       </w:r>
-    </w:p>
-    <w:p>
-      <w:pPr>
-        <w:pStyle w:val="ListParagraph"/>
+      <w:proofErr w:type="spellEnd"/>
+    </w:p>
+    <w:p>
+      <w:pPr>
+        <w:pStyle w:val="a4"/>
         <w:numPr>
           <w:ilvl w:val="1"/>
           <w:numId w:val="2"/>
@@ -1128,12 +1471,28 @@
           <w:szCs w:val="28"/>
         </w:rPr>
         <w:lastRenderedPageBreak/>
-        <w:t>Взаємна інтеграція та кастомізація CAD, CAM, CAE, PLM продуктів та їхніх компонентів;</w:t>
-      </w:r>
-    </w:p>
-    <w:p>
-      <w:pPr>
-        <w:pStyle w:val="ListParagraph"/>
+        <w:t xml:space="preserve">Взаємна інтеграція та </w:t>
+      </w:r>
+      <w:proofErr w:type="spellStart"/>
+      <w:r>
+        <w:rPr>
+          <w:rFonts w:cs="Times New Roman"/>
+          <w:szCs w:val="28"/>
+        </w:rPr>
+        <w:t>кастомізація</w:t>
+      </w:r>
+      <w:proofErr w:type="spellEnd"/>
+      <w:r>
+        <w:rPr>
+          <w:rFonts w:cs="Times New Roman"/>
+          <w:szCs w:val="28"/>
+        </w:rPr>
+        <w:t xml:space="preserve"> CAD, CAM, CAE, PLM продуктів та їхніх компонентів;</w:t>
+      </w:r>
+    </w:p>
+    <w:p>
+      <w:pPr>
+        <w:pStyle w:val="a4"/>
         <w:numPr>
           <w:ilvl w:val="1"/>
           <w:numId w:val="2"/>
@@ -1153,7 +1512,7 @@
     </w:p>
     <w:p>
       <w:pPr>
-        <w:pStyle w:val="ListParagraph"/>
+        <w:pStyle w:val="a4"/>
         <w:numPr>
           <w:ilvl w:val="1"/>
           <w:numId w:val="2"/>
@@ -1168,7 +1527,23 @@
           <w:rFonts w:cs="Times New Roman"/>
           <w:szCs w:val="28"/>
         </w:rPr>
-        <w:t>Розробка окремих функціональних компонентів та іх інтеграція з існуючими програмними рішеннями.</w:t>
+        <w:t xml:space="preserve">Розробка окремих функціональних компонентів та </w:t>
+      </w:r>
+      <w:proofErr w:type="spellStart"/>
+      <w:r>
+        <w:rPr>
+          <w:rFonts w:cs="Times New Roman"/>
+          <w:szCs w:val="28"/>
+        </w:rPr>
+        <w:t>іх</w:t>
+      </w:r>
+      <w:proofErr w:type="spellEnd"/>
+      <w:r>
+        <w:rPr>
+          <w:rFonts w:cs="Times New Roman"/>
+          <w:szCs w:val="28"/>
+        </w:rPr>
+        <w:t xml:space="preserve"> інтеграція з існуючими програмними рішеннями.</w:t>
       </w:r>
     </w:p>
     <w:p>
@@ -1211,8 +1586,33 @@
           <w:rFonts w:cs="Times New Roman"/>
           <w:szCs w:val="28"/>
         </w:rPr>
-        <w:t>та розширенням функціоналу у CAD системах, а саме у Autodesk Inventor</w:t>
-      </w:r>
+        <w:t xml:space="preserve">та розширенням функціоналу у CAD системах, а саме у </w:t>
+      </w:r>
+      <w:proofErr w:type="spellStart"/>
+      <w:r>
+        <w:rPr>
+          <w:rFonts w:cs="Times New Roman"/>
+          <w:szCs w:val="28"/>
+        </w:rPr>
+        <w:t>Autodesk</w:t>
+      </w:r>
+      <w:proofErr w:type="spellEnd"/>
+      <w:r>
+        <w:rPr>
+          <w:rFonts w:cs="Times New Roman"/>
+          <w:szCs w:val="28"/>
+        </w:rPr>
+        <w:t xml:space="preserve"> </w:t>
+      </w:r>
+      <w:proofErr w:type="spellStart"/>
+      <w:r>
+        <w:rPr>
+          <w:rFonts w:cs="Times New Roman"/>
+          <w:szCs w:val="28"/>
+        </w:rPr>
+        <w:t>Inventor</w:t>
+      </w:r>
+      <w:proofErr w:type="spellEnd"/>
       <w:r>
         <w:rPr>
           <w:rFonts w:cs="Times New Roman"/>
@@ -1240,7 +1640,55 @@
           <w:rFonts w:cs="Times New Roman"/>
           <w:szCs w:val="28"/>
         </w:rPr>
-        <w:t>Одже у процесі розробки були поглиблені вивчення мови програмування C#, робота з Autodesk Inventor а саме моделювання 3D моделей в ручну та програмними засобами, також в визначений час було проведене поглиблене вивчення мови C# для реалізації вимог мобільного додатку на платформі Windows Mobile (OS Windows Phone 8.1).</w:t>
+        <w:t xml:space="preserve">Одже у процесі розробки були поглиблені вивчення мови програмування C#, робота з </w:t>
+      </w:r>
+      <w:proofErr w:type="spellStart"/>
+      <w:r>
+        <w:rPr>
+          <w:rFonts w:cs="Times New Roman"/>
+          <w:szCs w:val="28"/>
+        </w:rPr>
+        <w:t>Autodesk</w:t>
+      </w:r>
+      <w:proofErr w:type="spellEnd"/>
+      <w:r>
+        <w:rPr>
+          <w:rFonts w:cs="Times New Roman"/>
+          <w:szCs w:val="28"/>
+        </w:rPr>
+        <w:t xml:space="preserve"> </w:t>
+      </w:r>
+      <w:proofErr w:type="spellStart"/>
+      <w:r>
+        <w:rPr>
+          <w:rFonts w:cs="Times New Roman"/>
+          <w:szCs w:val="28"/>
+        </w:rPr>
+        <w:t>Inventor</w:t>
+      </w:r>
+      <w:proofErr w:type="spellEnd"/>
+      <w:r>
+        <w:rPr>
+          <w:rFonts w:cs="Times New Roman"/>
+          <w:szCs w:val="28"/>
+        </w:rPr>
+        <w:t xml:space="preserve"> а саме моделювання 3D моделей в ручну та програмними засобами, також в визначений час було проведене поглиблене вивчення мови C# для реалізації вимог мобільного додатку на платформі Windows </w:t>
+      </w:r>
+      <w:proofErr w:type="spellStart"/>
+      <w:r>
+        <w:rPr>
+          <w:rFonts w:cs="Times New Roman"/>
+          <w:szCs w:val="28"/>
+        </w:rPr>
+        <w:t>Mobile</w:t>
+      </w:r>
+      <w:proofErr w:type="spellEnd"/>
+      <w:r>
+        <w:rPr>
+          <w:rFonts w:cs="Times New Roman"/>
+          <w:szCs w:val="28"/>
+        </w:rPr>
+        <w:t xml:space="preserve"> (OS Windows Phone 8.1).</w:t>
       </w:r>
     </w:p>
     <w:p>
@@ -1255,7 +1703,6 @@
         <w:rPr>
           <w:rFonts w:cs="Times New Roman"/>
           <w:noProof/>
-          <w:lang w:eastAsia="uk-UA"/>
         </w:rPr>
         <w:drawing>
           <wp:inline distT="0" distB="0" distL="0" distR="0" wp14:anchorId="0C411EEA" wp14:editId="394BBCC4">
@@ -1306,14 +1753,6 @@
         <w:rPr>
           <w:rFonts w:cs="Times New Roman"/>
           <w:szCs w:val="28"/>
-          <w:highlight w:val="red"/>
-        </w:rPr>
-        <w:t>«</w:t>
-      </w:r>
-      <w:r>
-        <w:rPr>
-          <w:rFonts w:cs="Times New Roman"/>
-          <w:szCs w:val="28"/>
         </w:rPr>
         <w:t>Рис.</w:t>
       </w:r>
@@ -1329,30 +1768,40 @@
           <w:rFonts w:cs="Times New Roman"/>
           <w:szCs w:val="28"/>
         </w:rPr>
-        <w:t>.1</w:t>
-      </w:r>
-      <w:r>
-        <w:rPr>
-          <w:rFonts w:cs="Times New Roman"/>
-          <w:szCs w:val="28"/>
-          <w:highlight w:val="red"/>
-        </w:rPr>
-        <w:t>»</w:t>
-      </w:r>
-      <w:r>
-        <w:rPr>
-          <w:rFonts w:cs="Times New Roman"/>
-          <w:szCs w:val="28"/>
-        </w:rPr>
-        <w:t xml:space="preserve"> -</w:t>
-      </w:r>
-      <w:r>
-        <w:rPr>
-          <w:rFonts w:cs="Times New Roman"/>
-          <w:szCs w:val="28"/>
-        </w:rPr>
-        <w:t xml:space="preserve"> Приклад роботи Autodesk Inventor</w:t>
-      </w:r>
+        <w:t>.1 -</w:t>
+      </w:r>
+      <w:r>
+        <w:rPr>
+          <w:rFonts w:cs="Times New Roman"/>
+          <w:szCs w:val="28"/>
+        </w:rPr>
+        <w:t xml:space="preserve"> Приклад роботи </w:t>
+      </w:r>
+      <w:proofErr w:type="spellStart"/>
+      <w:r>
+        <w:rPr>
+          <w:rFonts w:cs="Times New Roman"/>
+          <w:szCs w:val="28"/>
+        </w:rPr>
+        <w:t>Autodesk</w:t>
+      </w:r>
+      <w:proofErr w:type="spellEnd"/>
+      <w:r>
+        <w:rPr>
+          <w:rFonts w:cs="Times New Roman"/>
+          <w:szCs w:val="28"/>
+        </w:rPr>
+        <w:t xml:space="preserve"> </w:t>
+      </w:r>
+      <w:proofErr w:type="spellStart"/>
+      <w:r>
+        <w:rPr>
+          <w:rFonts w:cs="Times New Roman"/>
+          <w:szCs w:val="28"/>
+        </w:rPr>
+        <w:t>Inventor</w:t>
+      </w:r>
+      <w:proofErr w:type="spellEnd"/>
       <w:r>
         <w:rPr>
           <w:rFonts w:cs="Times New Roman"/>
@@ -1380,7 +1829,6 @@
         <w:rPr>
           <w:rFonts w:cs="Times New Roman"/>
           <w:szCs w:val="28"/>
-          <w:lang w:val="en-US"/>
         </w:rPr>
       </w:pPr>
       <w:r>
@@ -1408,7 +1856,6 @@
         <w:rPr>
           <w:rFonts w:cs="Times New Roman"/>
           <w:szCs w:val="28"/>
-          <w:lang w:val="en-US"/>
         </w:rPr>
         <w:t xml:space="preserve"> [</w:t>
       </w:r>
@@ -1424,7 +1871,6 @@
         <w:rPr>
           <w:rFonts w:cs="Times New Roman"/>
           <w:szCs w:val="28"/>
-          <w:lang w:val="en-US"/>
         </w:rPr>
         <w:t>].</w:t>
       </w:r>
@@ -1476,7 +1922,7 @@
     </w:p>
     <w:p>
       <w:pPr>
-        <w:pStyle w:val="ListParagraph"/>
+        <w:pStyle w:val="a4"/>
         <w:numPr>
           <w:ilvl w:val="0"/>
           <w:numId w:val="3"/>
@@ -1496,7 +1942,7 @@
     </w:p>
     <w:p>
       <w:pPr>
-        <w:pStyle w:val="ListParagraph"/>
+        <w:pStyle w:val="a4"/>
         <w:numPr>
           <w:ilvl w:val="0"/>
           <w:numId w:val="3"/>
@@ -1516,7 +1962,7 @@
     </w:p>
     <w:p>
       <w:pPr>
-        <w:pStyle w:val="ListParagraph"/>
+        <w:pStyle w:val="a4"/>
         <w:numPr>
           <w:ilvl w:val="0"/>
           <w:numId w:val="3"/>
@@ -1536,7 +1982,7 @@
     </w:p>
     <w:p>
       <w:pPr>
-        <w:pStyle w:val="ListParagraph"/>
+        <w:pStyle w:val="a4"/>
         <w:numPr>
           <w:ilvl w:val="0"/>
           <w:numId w:val="3"/>
@@ -1556,7 +2002,7 @@
     </w:p>
     <w:p>
       <w:pPr>
-        <w:pStyle w:val="ListParagraph"/>
+        <w:pStyle w:val="a4"/>
         <w:numPr>
           <w:ilvl w:val="0"/>
           <w:numId w:val="3"/>
@@ -1577,7 +2023,7 @@
     </w:p>
     <w:p>
       <w:pPr>
-        <w:pStyle w:val="ListParagraph"/>
+        <w:pStyle w:val="a4"/>
         <w:numPr>
           <w:ilvl w:val="0"/>
           <w:numId w:val="3"/>
@@ -1612,7 +2058,7 @@
     </w:p>
     <w:p>
       <w:pPr>
-        <w:pStyle w:val="ListParagraph"/>
+        <w:pStyle w:val="a4"/>
         <w:numPr>
           <w:ilvl w:val="0"/>
           <w:numId w:val="4"/>
@@ -1632,7 +2078,7 @@
     </w:p>
     <w:p>
       <w:pPr>
-        <w:pStyle w:val="ListParagraph"/>
+        <w:pStyle w:val="a4"/>
         <w:numPr>
           <w:ilvl w:val="0"/>
           <w:numId w:val="4"/>
@@ -1666,7 +2112,7 @@
     </w:p>
     <w:p>
       <w:pPr>
-        <w:pStyle w:val="ListParagraph"/>
+        <w:pStyle w:val="a4"/>
         <w:numPr>
           <w:ilvl w:val="0"/>
           <w:numId w:val="4"/>
@@ -1686,7 +2132,7 @@
     </w:p>
     <w:p>
       <w:pPr>
-        <w:pStyle w:val="ListParagraph"/>
+        <w:pStyle w:val="a4"/>
         <w:numPr>
           <w:ilvl w:val="0"/>
           <w:numId w:val="4"/>
@@ -1706,7 +2152,7 @@
     </w:p>
     <w:p>
       <w:pPr>
-        <w:pStyle w:val="ListParagraph"/>
+        <w:pStyle w:val="a4"/>
         <w:numPr>
           <w:ilvl w:val="0"/>
           <w:numId w:val="4"/>
@@ -1838,7 +2284,7 @@
     </w:p>
     <w:p>
       <w:pPr>
-        <w:pStyle w:val="ListParagraph"/>
+        <w:pStyle w:val="a4"/>
         <w:numPr>
           <w:ilvl w:val="0"/>
           <w:numId w:val="4"/>
@@ -1854,38 +2300,150 @@
           <w:rFonts w:cs="Times New Roman"/>
           <w:szCs w:val="28"/>
         </w:rPr>
-        <w:t>«TestTerra (ЗНО)»</w:t>
-      </w:r>
-    </w:p>
-    <w:p>
-      <w:pPr>
-        <w:rPr>
-          <w:rFonts w:cs="Times New Roman"/>
-          <w:szCs w:val="28"/>
-        </w:rPr>
-      </w:pPr>
-      <w:r>
-        <w:rPr>
-          <w:rFonts w:cs="Times New Roman"/>
-          <w:szCs w:val="28"/>
-        </w:rPr>
-        <w:t>Програма для підготовки до ЗНО (Зовнішнє незалежнє оцінювання). Розроблена для абітурієнтів, які готуються до вступу у вищиий навчальний заклад(ВНЗ).</w:t>
-      </w:r>
-    </w:p>
-    <w:p>
-      <w:pPr>
+        <w:t>«</w:t>
+      </w:r>
+      <w:proofErr w:type="spellStart"/>
+      <w:r>
+        <w:rPr>
+          <w:rFonts w:cs="Times New Roman"/>
+          <w:szCs w:val="28"/>
+        </w:rPr>
+        <w:t>TestTerra</w:t>
+      </w:r>
+      <w:proofErr w:type="spellEnd"/>
+      <w:r>
+        <w:rPr>
+          <w:rFonts w:cs="Times New Roman"/>
+          <w:szCs w:val="28"/>
+        </w:rPr>
+        <w:t xml:space="preserve"> (ЗНО)»</w:t>
+      </w:r>
+    </w:p>
+    <w:p>
+      <w:pPr>
+        <w:rPr>
+          <w:rFonts w:cs="Times New Roman"/>
+          <w:szCs w:val="28"/>
+        </w:rPr>
+      </w:pPr>
+      <w:r>
+        <w:rPr>
+          <w:rFonts w:cs="Times New Roman"/>
+          <w:szCs w:val="28"/>
+        </w:rPr>
+        <w:t xml:space="preserve">Програма для підготовки до ЗНО (Зовнішнє </w:t>
+      </w:r>
+      <w:r>
+        <w:rPr>
+          <w:rFonts w:cs="Times New Roman"/>
+          <w:szCs w:val="28"/>
+        </w:rPr>
+        <w:t>незалежне</w:t>
+      </w:r>
+      <w:r>
+        <w:rPr>
+          <w:rFonts w:cs="Times New Roman"/>
+          <w:szCs w:val="28"/>
+        </w:rPr>
+        <w:t xml:space="preserve"> оцінювання). Розроблена для абітурієнтів, які готуються до вступу у </w:t>
+      </w:r>
+      <w:r>
+        <w:rPr>
+          <w:rFonts w:cs="Times New Roman"/>
+          <w:szCs w:val="28"/>
+        </w:rPr>
+        <w:t>вищий</w:t>
+      </w:r>
+      <w:r>
+        <w:rPr>
+          <w:rFonts w:cs="Times New Roman"/>
+          <w:szCs w:val="28"/>
+        </w:rPr>
+        <w:t xml:space="preserve"> навчальний заклад(ВНЗ).</w:t>
+      </w:r>
+    </w:p>
+    <w:p>
+      <w:pPr>
+        <w:rPr>
+          <w:rFonts w:cs="Times New Roman"/>
+          <w:szCs w:val="28"/>
+        </w:rPr>
+      </w:pPr>
+      <w:r>
+        <w:rPr>
+          <w:rFonts w:cs="Times New Roman"/>
+          <w:szCs w:val="28"/>
+        </w:rPr>
+        <w:t>Програма містить тести для підготовки до ЗНО з української мови та української літератури, Історії України.</w:t>
+      </w:r>
+    </w:p>
+    <w:p>
+      <w:pPr>
+        <w:rPr>
+          <w:rFonts w:cs="Times New Roman"/>
+          <w:szCs w:val="28"/>
+        </w:rPr>
+      </w:pPr>
+      <w:r>
+        <w:rPr>
+          <w:rFonts w:cs="Times New Roman"/>
+          <w:szCs w:val="28"/>
+        </w:rPr>
+        <w:t>Тести сертифіковані та надані ЛРЦОЯО (Львівський Регіональний Центр Оцінювання Якості Освіти).</w:t>
+      </w:r>
+      <w:r>
+        <w:rPr>
+          <w:rFonts w:cs="Times New Roman"/>
+          <w:szCs w:val="28"/>
+        </w:rPr>
+        <w:t xml:space="preserve"> </w:t>
+      </w:r>
+      <w:r>
+        <w:rPr>
+          <w:rFonts w:cs="Times New Roman"/>
+          <w:szCs w:val="28"/>
+        </w:rPr>
+        <w:t>За підтримки ЛРЦОЯО та pitest.org.ua</w:t>
+      </w:r>
+    </w:p>
+    <w:p>
+      <w:pPr>
+        <w:rPr>
+          <w:rFonts w:cs="Times New Roman"/>
+          <w:szCs w:val="28"/>
+          <w:lang w:val="ru-RU"/>
+        </w:rPr>
+      </w:pPr>
+      <w:r>
+        <w:rPr>
+          <w:rFonts w:cs="Times New Roman"/>
+          <w:szCs w:val="28"/>
+        </w:rPr>
+        <w:t xml:space="preserve">Для перегляду програми можна перейти за посиланням </w:t>
+      </w:r>
+      <w:r>
+        <w:rPr>
+          <w:rFonts w:cs="Times New Roman"/>
+          <w:szCs w:val="28"/>
+          <w:lang w:val="ru-RU"/>
+        </w:rPr>
+        <w:t>[</w:t>
+      </w:r>
+      <w:r>
         <w:rPr>
           <w:rFonts w:cs="Times New Roman"/>
           <w:szCs w:val="28"/>
           <w:lang w:val="en-US"/>
         </w:rPr>
-      </w:pPr>
-      <w:r>
-        <w:rPr>
-          <w:rFonts w:cs="Times New Roman"/>
-          <w:szCs w:val="28"/>
-        </w:rPr>
-        <w:t>Програма містить тести для підготовки до ЗНО з української мови та української літератури, Історії України.</w:t>
+        <w:t>https</w:t>
+      </w:r>
+      <w:r>
+        <w:rPr>
+          <w:rFonts w:cs="Times New Roman"/>
+          <w:szCs w:val="28"/>
+          <w:lang w:val="ru-RU"/>
+        </w:rPr>
+        <w:t>://</w:t>
       </w:r>
       <w:r>
         <w:rPr>
@@ -1893,7 +2451,272 @@
           <w:szCs w:val="28"/>
           <w:lang w:val="en-US"/>
         </w:rPr>
-        <w:t>[</w:t>
+        <w:t>play</w:t>
+      </w:r>
+      <w:r>
+        <w:rPr>
+          <w:rFonts w:cs="Times New Roman"/>
+          <w:szCs w:val="28"/>
+          <w:lang w:val="ru-RU"/>
+        </w:rPr>
+        <w:t>.</w:t>
+      </w:r>
+      <w:r>
+        <w:rPr>
+          <w:rFonts w:cs="Times New Roman"/>
+          <w:szCs w:val="28"/>
+          <w:lang w:val="en-US"/>
+        </w:rPr>
+        <w:t>google</w:t>
+      </w:r>
+      <w:r>
+        <w:rPr>
+          <w:rFonts w:cs="Times New Roman"/>
+          <w:szCs w:val="28"/>
+          <w:lang w:val="ru-RU"/>
+        </w:rPr>
+        <w:t>.</w:t>
+      </w:r>
+      <w:r>
+        <w:rPr>
+          <w:rFonts w:cs="Times New Roman"/>
+          <w:szCs w:val="28"/>
+          <w:lang w:val="en-US"/>
+        </w:rPr>
+        <w:t>com</w:t>
+      </w:r>
+      <w:r>
+        <w:rPr>
+          <w:rFonts w:cs="Times New Roman"/>
+          <w:szCs w:val="28"/>
+          <w:lang w:val="ru-RU"/>
+        </w:rPr>
+        <w:t>/</w:t>
+      </w:r>
+      <w:r>
+        <w:rPr>
+          <w:rFonts w:cs="Times New Roman"/>
+          <w:szCs w:val="28"/>
+          <w:lang w:val="en-US"/>
+        </w:rPr>
+        <w:t>store</w:t>
+      </w:r>
+      <w:r>
+        <w:rPr>
+          <w:rFonts w:cs="Times New Roman"/>
+          <w:szCs w:val="28"/>
+          <w:lang w:val="ru-RU"/>
+        </w:rPr>
+        <w:t>/</w:t>
+      </w:r>
+      <w:r>
+        <w:rPr>
+          <w:rFonts w:cs="Times New Roman"/>
+          <w:szCs w:val="28"/>
+          <w:lang w:val="en-US"/>
+        </w:rPr>
+        <w:t>apps</w:t>
+      </w:r>
+      <w:r>
+        <w:rPr>
+          <w:rFonts w:cs="Times New Roman"/>
+          <w:szCs w:val="28"/>
+          <w:lang w:val="ru-RU"/>
+        </w:rPr>
+        <w:t>/</w:t>
+      </w:r>
+      <w:r>
+        <w:rPr>
+          <w:rFonts w:cs="Times New Roman"/>
+          <w:szCs w:val="28"/>
+          <w:lang w:val="en-US"/>
+        </w:rPr>
+        <w:t>details</w:t>
+      </w:r>
+      <w:r>
+        <w:rPr>
+          <w:rFonts w:cs="Times New Roman"/>
+          <w:szCs w:val="28"/>
+          <w:lang w:val="ru-RU"/>
+        </w:rPr>
+        <w:t>?</w:t>
+      </w:r>
+      <w:r>
+        <w:rPr>
+          <w:rFonts w:cs="Times New Roman"/>
+          <w:szCs w:val="28"/>
+          <w:lang w:val="en-US"/>
+        </w:rPr>
+        <w:t>id</w:t>
+      </w:r>
+      <w:r>
+        <w:rPr>
+          <w:rFonts w:cs="Times New Roman"/>
+          <w:szCs w:val="28"/>
+          <w:lang w:val="ru-RU"/>
+        </w:rPr>
+        <w:t>=</w:t>
+      </w:r>
+      <w:r>
+        <w:rPr>
+          <w:rFonts w:cs="Times New Roman"/>
+          <w:szCs w:val="28"/>
+          <w:lang w:val="en-US"/>
+        </w:rPr>
+        <w:t>com</w:t>
+      </w:r>
+      <w:r>
+        <w:rPr>
+          <w:rFonts w:cs="Times New Roman"/>
+          <w:szCs w:val="28"/>
+          <w:lang w:val="ru-RU"/>
+        </w:rPr>
+        <w:t>.</w:t>
+      </w:r>
+      <w:proofErr w:type="spellStart"/>
+      <w:r>
+        <w:rPr>
+          <w:rFonts w:cs="Times New Roman"/>
+          <w:szCs w:val="28"/>
+          <w:lang w:val="en-US"/>
+        </w:rPr>
+        <w:t>testterra</w:t>
+      </w:r>
+      <w:proofErr w:type="spellEnd"/>
+      <w:r>
+        <w:rPr>
+          <w:rFonts w:cs="Times New Roman"/>
+          <w:szCs w:val="28"/>
+          <w:lang w:val="ru-RU"/>
+        </w:rPr>
+        <w:t>.</w:t>
+      </w:r>
+      <w:r>
+        <w:rPr>
+          <w:rFonts w:cs="Times New Roman"/>
+          <w:szCs w:val="28"/>
+          <w:lang w:val="en-US"/>
+        </w:rPr>
+        <w:t>main</w:t>
+      </w:r>
+      <w:r>
+        <w:rPr>
+          <w:rFonts w:cs="Times New Roman"/>
+          <w:szCs w:val="28"/>
+          <w:lang w:val="ru-RU"/>
+        </w:rPr>
+        <w:t>&amp;</w:t>
+      </w:r>
+      <w:r>
+        <w:rPr>
+          <w:rFonts w:cs="Times New Roman"/>
+          <w:szCs w:val="28"/>
+          <w:lang w:val="en-US"/>
+        </w:rPr>
+        <w:t>hl</w:t>
+      </w:r>
+      <w:r>
+        <w:rPr>
+          <w:rFonts w:cs="Times New Roman"/>
+          <w:szCs w:val="28"/>
+          <w:lang w:val="ru-RU"/>
+        </w:rPr>
+        <w:t>=</w:t>
+      </w:r>
+      <w:proofErr w:type="spellStart"/>
+      <w:r>
+        <w:rPr>
+          <w:rFonts w:cs="Times New Roman"/>
+          <w:szCs w:val="28"/>
+          <w:lang w:val="en-US"/>
+        </w:rPr>
+        <w:t>uk</w:t>
+      </w:r>
+      <w:proofErr w:type="spellEnd"/>
+      <w:r>
+        <w:rPr>
+          <w:rFonts w:cs="Times New Roman"/>
+          <w:szCs w:val="28"/>
+          <w:lang w:val="ru-RU"/>
+        </w:rPr>
+        <w:t>]</w:t>
+      </w:r>
+      <w:r>
+        <w:rPr>
+          <w:rFonts w:cs="Times New Roman"/>
+          <w:szCs w:val="28"/>
+          <w:lang w:val="ru-RU"/>
+        </w:rPr>
+        <w:t>.</w:t>
+      </w:r>
+    </w:p>
+    <w:p>
+      <w:pPr>
+        <w:pStyle w:val="a4"/>
+        <w:numPr>
+          <w:ilvl w:val="0"/>
+          <w:numId w:val="4"/>
+        </w:numPr>
+        <w:ind w:left="567" w:hanging="567"/>
+        <w:rPr>
+          <w:rFonts w:cs="Times New Roman"/>
+          <w:szCs w:val="28"/>
+        </w:rPr>
+      </w:pPr>
+      <w:r>
+        <w:rPr>
+          <w:rFonts w:cs="Times New Roman"/>
+          <w:szCs w:val="28"/>
+        </w:rPr>
+        <w:t>«</w:t>
+      </w:r>
+      <w:proofErr w:type="spellStart"/>
+      <w:r>
+        <w:rPr>
+          <w:rFonts w:cs="Times New Roman"/>
+          <w:szCs w:val="28"/>
+        </w:rPr>
+        <w:t>Английский</w:t>
+      </w:r>
+      <w:proofErr w:type="spellEnd"/>
+      <w:r>
+        <w:rPr>
+          <w:rFonts w:cs="Times New Roman"/>
+          <w:szCs w:val="28"/>
+        </w:rPr>
+        <w:t xml:space="preserve"> </w:t>
+      </w:r>
+      <w:proofErr w:type="spellStart"/>
+      <w:r>
+        <w:rPr>
+          <w:rFonts w:cs="Times New Roman"/>
+          <w:szCs w:val="28"/>
+        </w:rPr>
+        <w:t>язык</w:t>
+      </w:r>
+      <w:proofErr w:type="spellEnd"/>
+      <w:r>
+        <w:rPr>
+          <w:rFonts w:cs="Times New Roman"/>
+          <w:szCs w:val="28"/>
+        </w:rPr>
+        <w:t xml:space="preserve"> - "</w:t>
+      </w:r>
+      <w:proofErr w:type="spellStart"/>
+      <w:r>
+        <w:rPr>
+          <w:rFonts w:cs="Times New Roman"/>
+          <w:szCs w:val="28"/>
+        </w:rPr>
+        <w:t>полиглот</w:t>
+      </w:r>
+      <w:proofErr w:type="spellEnd"/>
+      <w:r>
+        <w:rPr>
+          <w:rFonts w:cs="Times New Roman"/>
+          <w:szCs w:val="28"/>
+        </w:rPr>
+        <w:t>"»</w:t>
       </w:r>
       <w:r>
         <w:rPr>
@@ -1901,7 +2724,7 @@
           <w:szCs w:val="28"/>
           <w:highlight w:val="red"/>
         </w:rPr>
-        <w:t>посилання ????</w:t>
+        <w:t xml:space="preserve"> посилання ????</w:t>
       </w:r>
       <w:r>
         <w:rPr>
@@ -1925,20 +2748,100 @@
           <w:rFonts w:cs="Times New Roman"/>
           <w:szCs w:val="28"/>
         </w:rPr>
-        <w:t>Тести сертифіковані та надані ЛРЦОЯО (Львівський Регіональний Центр Оцінювання Якості Освіти).</w:t>
-      </w:r>
-      <w:r>
-        <w:rPr>
-          <w:rFonts w:cs="Times New Roman"/>
-          <w:szCs w:val="28"/>
-        </w:rPr>
-        <w:br/>
-        <w:t>За підтримки ЛРЦОЯО та pitest.org.ua</w:t>
-      </w:r>
-    </w:p>
-    <w:p>
-      <w:pPr>
-        <w:pStyle w:val="ListParagraph"/>
+        <w:t xml:space="preserve">В основі навчальної технології лежить методика відомого лінгвіста і перекладача Д.Ю. Петрова. Він є автором ефективного курсу «Поліглот, англійська за 16 годин». Високу результативність його підходу оцінили російські зірки театру </w:t>
+      </w:r>
+      <w:r>
+        <w:rPr>
+          <w:rFonts w:cs="Times New Roman"/>
+          <w:szCs w:val="28"/>
+        </w:rPr>
+        <w:lastRenderedPageBreak/>
+        <w:t>і кіно під час однойменного шоу на каналі «Культура». Крім цього, в додатку використані матеріали книги Д. Петрова «Англійська мова за 16 годин». Англійською мовою у користувачів тренується і за рахунок використання автентичних джерел «</w:t>
+      </w:r>
+      <w:proofErr w:type="spellStart"/>
+      <w:r>
+        <w:rPr>
+          <w:rFonts w:cs="Times New Roman"/>
+          <w:szCs w:val="28"/>
+        </w:rPr>
+        <w:t>English</w:t>
+      </w:r>
+      <w:proofErr w:type="spellEnd"/>
+      <w:r>
+        <w:rPr>
+          <w:rFonts w:cs="Times New Roman"/>
+          <w:szCs w:val="28"/>
+        </w:rPr>
+        <w:t xml:space="preserve"> </w:t>
+      </w:r>
+      <w:proofErr w:type="spellStart"/>
+      <w:r>
+        <w:rPr>
+          <w:rFonts w:cs="Times New Roman"/>
+          <w:szCs w:val="28"/>
+        </w:rPr>
+        <w:t>Grammar</w:t>
+      </w:r>
+      <w:proofErr w:type="spellEnd"/>
+      <w:r>
+        <w:rPr>
+          <w:rFonts w:cs="Times New Roman"/>
+          <w:szCs w:val="28"/>
+        </w:rPr>
+        <w:t xml:space="preserve"> </w:t>
+      </w:r>
+      <w:proofErr w:type="spellStart"/>
+      <w:r>
+        <w:rPr>
+          <w:rFonts w:cs="Times New Roman"/>
+          <w:szCs w:val="28"/>
+        </w:rPr>
+        <w:t>in</w:t>
+      </w:r>
+      <w:proofErr w:type="spellEnd"/>
+      <w:r>
+        <w:rPr>
+          <w:rFonts w:cs="Times New Roman"/>
+          <w:szCs w:val="28"/>
+        </w:rPr>
+        <w:t xml:space="preserve"> </w:t>
+      </w:r>
+      <w:proofErr w:type="spellStart"/>
+      <w:r>
+        <w:rPr>
+          <w:rFonts w:cs="Times New Roman"/>
+          <w:szCs w:val="28"/>
+        </w:rPr>
+        <w:t>Use</w:t>
+      </w:r>
+      <w:proofErr w:type="spellEnd"/>
+      <w:r>
+        <w:rPr>
+          <w:rFonts w:cs="Times New Roman"/>
+          <w:szCs w:val="28"/>
+        </w:rPr>
+        <w:t>».</w:t>
+      </w:r>
+      <w:r>
+        <w:rPr>
+          <w:rFonts w:cs="Times New Roman"/>
+          <w:szCs w:val="28"/>
+          <w:highlight w:val="red"/>
+        </w:rPr>
+        <w:t xml:space="preserve"> посилання ????</w:t>
+      </w:r>
+      <w:r>
+        <w:rPr>
+          <w:rFonts w:cs="Times New Roman"/>
+          <w:szCs w:val="28"/>
+          <w:highlight w:val="red"/>
+        </w:rPr>
+        <w:t>]</w:t>
+      </w:r>
+    </w:p>
+    <w:p>
+      <w:pPr>
+        <w:pStyle w:val="a4"/>
         <w:numPr>
           <w:ilvl w:val="0"/>
           <w:numId w:val="4"/>
@@ -1954,7 +2857,38 @@
           <w:rFonts w:cs="Times New Roman"/>
           <w:szCs w:val="28"/>
         </w:rPr>
-        <w:t>«Английский язык - "полиглот"»</w:t>
+        <w:t>«Тести Крок»</w:t>
+      </w:r>
+    </w:p>
+    <w:p>
+      <w:pPr>
+        <w:rPr>
+          <w:rFonts w:cs="Times New Roman"/>
+          <w:szCs w:val="28"/>
+        </w:rPr>
+      </w:pPr>
+      <w:r>
+        <w:rPr>
+          <w:rFonts w:cs="Times New Roman"/>
+          <w:szCs w:val="28"/>
+        </w:rPr>
+        <w:t xml:space="preserve">Тести Крок - додаток </w:t>
+      </w:r>
+      <w:proofErr w:type="spellStart"/>
+      <w:r>
+        <w:rPr>
+          <w:rFonts w:cs="Times New Roman"/>
+          <w:szCs w:val="28"/>
+        </w:rPr>
+        <w:t>Android</w:t>
+      </w:r>
+      <w:proofErr w:type="spellEnd"/>
+      <w:r>
+        <w:rPr>
+          <w:rFonts w:cs="Times New Roman"/>
+          <w:szCs w:val="28"/>
+        </w:rPr>
+        <w:t>, що дозволяє підготуватись до здачі обов’язкового державного тестування Крок студентам медичних університетів України. Данна версія містить буклети і базу тестів загального профілю для здачі Крок 2 та Крок 3 у 2016 році.</w:t>
       </w:r>
       <w:r>
         <w:rPr>
@@ -1962,77 +2896,21 @@
           <w:szCs w:val="28"/>
           <w:highlight w:val="red"/>
         </w:rPr>
-        <w:t xml:space="preserve"> </w:t>
+        <w:t xml:space="preserve"> посилання ????</w:t>
       </w:r>
       <w:r>
         <w:rPr>
           <w:rFonts w:cs="Times New Roman"/>
           <w:szCs w:val="28"/>
           <w:highlight w:val="red"/>
-        </w:rPr>
-        <w:t>посилання ????</w:t>
-      </w:r>
-      <w:r>
-        <w:rPr>
-          <w:rFonts w:cs="Times New Roman"/>
-          <w:szCs w:val="28"/>
-          <w:highlight w:val="red"/>
-          <w:lang w:val="en-US"/>
+          <w:lang w:val="ru-RU"/>
         </w:rPr>
         <w:t>]</w:t>
       </w:r>
     </w:p>
     <w:p>
       <w:pPr>
-        <w:rPr>
-          <w:rFonts w:cs="Times New Roman"/>
-          <w:szCs w:val="28"/>
-        </w:rPr>
-      </w:pPr>
-      <w:r>
-        <w:rPr>
-          <w:rFonts w:cs="Times New Roman"/>
-          <w:szCs w:val="28"/>
-        </w:rPr>
-        <w:t xml:space="preserve">В основі навчальної технології лежить методика відомого лінгвіста і перекладача Д.Ю. Петрова. Він є автором ефективного курсу «Поліглот, англійська за 16 годин». Високу результативність його підходу оцінили російські зірки театру і кіно під час однойменного шоу на каналі «Культура». Крім цього, в додатку </w:t>
-      </w:r>
-      <w:r>
-        <w:rPr>
-          <w:rFonts w:cs="Times New Roman"/>
-          <w:szCs w:val="28"/>
-        </w:rPr>
-        <w:lastRenderedPageBreak/>
-        <w:t>використані матеріали книги Д. Петрова «Англійська мова за 16 годин». Англійською мовою у користувачів тренується і за рахунок використання автентичних джерел «English Grammar in Use».</w:t>
-      </w:r>
-      <w:r>
-        <w:rPr>
-          <w:rFonts w:cs="Times New Roman"/>
-          <w:szCs w:val="28"/>
-          <w:highlight w:val="red"/>
-        </w:rPr>
-        <w:t xml:space="preserve"> </w:t>
-      </w:r>
-      <w:r>
-        <w:rPr>
-          <w:rFonts w:cs="Times New Roman"/>
-          <w:szCs w:val="28"/>
-          <w:highlight w:val="red"/>
-        </w:rPr>
-        <w:t>посилання ????</w:t>
-      </w:r>
-      <w:r>
-        <w:rPr>
-          <w:rFonts w:cs="Times New Roman"/>
-          <w:szCs w:val="28"/>
-          <w:highlight w:val="red"/>
-          <w:lang w:val="en-US"/>
-        </w:rPr>
-        <w:t>]</w:t>
-      </w:r>
-    </w:p>
-    <w:p>
-      <w:pPr>
-        <w:pStyle w:val="ListParagraph"/>
+        <w:pStyle w:val="a4"/>
         <w:numPr>
           <w:ilvl w:val="0"/>
           <w:numId w:val="4"/>
@@ -2048,22 +2926,38 @@
           <w:rFonts w:cs="Times New Roman"/>
           <w:szCs w:val="28"/>
         </w:rPr>
-        <w:t>«Тести Крок»</w:t>
-      </w:r>
-    </w:p>
-    <w:p>
-      <w:pPr>
-        <w:rPr>
-          <w:rFonts w:cs="Times New Roman"/>
-          <w:szCs w:val="28"/>
-        </w:rPr>
-      </w:pPr>
-      <w:r>
-        <w:rPr>
-          <w:rFonts w:cs="Times New Roman"/>
-          <w:szCs w:val="28"/>
-        </w:rPr>
-        <w:t>Тести Крок - додаток Android, що дозволяє підготуватись до здачі обов’язкового державного тестування Крок студентам медичних університетів України. Данна версія містить буклети і базу тестів загального профілю для здачі Крок 2 та Крок 3 у 2016 році.</w:t>
+        <w:t>«Крок Помічник»</w:t>
+      </w:r>
+    </w:p>
+    <w:p>
+      <w:pPr>
+        <w:rPr>
+          <w:rFonts w:cs="Times New Roman"/>
+          <w:szCs w:val="28"/>
+        </w:rPr>
+      </w:pPr>
+      <w:r>
+        <w:rPr>
+          <w:rFonts w:cs="Times New Roman"/>
+          <w:szCs w:val="28"/>
+        </w:rPr>
+        <w:t xml:space="preserve">Якщо Ти майбутній медик, а наступного тижня тобі здавати КРОК, а ти не встиг підготуватися. </w:t>
+      </w:r>
+      <w:proofErr w:type="spellStart"/>
+      <w:r>
+        <w:rPr>
+          <w:rFonts w:cs="Times New Roman"/>
+          <w:szCs w:val="28"/>
+        </w:rPr>
+        <w:t>Маешь</w:t>
+      </w:r>
+      <w:proofErr w:type="spellEnd"/>
+      <w:r>
+        <w:rPr>
+          <w:rFonts w:cs="Times New Roman"/>
+          <w:szCs w:val="28"/>
+        </w:rPr>
+        <w:t xml:space="preserve"> нагоду скачати собі помічника.</w:t>
       </w:r>
       <w:r>
         <w:rPr>
@@ -2071,259 +2965,225 @@
           <w:szCs w:val="28"/>
           <w:highlight w:val="red"/>
         </w:rPr>
+        <w:t xml:space="preserve"> посилання ????</w:t>
+      </w:r>
+      <w:r>
+        <w:rPr>
+          <w:rFonts w:cs="Times New Roman"/>
+          <w:szCs w:val="28"/>
+          <w:highlight w:val="red"/>
+          <w:lang w:val="ru-RU"/>
+        </w:rPr>
+        <w:t>]</w:t>
+      </w:r>
+    </w:p>
+    <w:p>
+      <w:pPr>
+        <w:rPr>
+          <w:rFonts w:cs="Times New Roman"/>
+          <w:szCs w:val="28"/>
+        </w:rPr>
+      </w:pPr>
+      <w:r>
+        <w:rPr>
+          <w:rFonts w:cs="Times New Roman"/>
+          <w:szCs w:val="28"/>
+        </w:rPr>
+        <w:t>Програма для допомоги у вивченні питань до екзамену «Крок» вищих медичних закладах.</w:t>
+      </w:r>
+    </w:p>
+    <w:p>
+      <w:pPr>
+        <w:rPr>
+          <w:rFonts w:cs="Times New Roman"/>
+          <w:szCs w:val="28"/>
+        </w:rPr>
+      </w:pPr>
+      <w:r>
+        <w:rPr>
+          <w:rFonts w:cs="Times New Roman"/>
+          <w:szCs w:val="28"/>
+        </w:rPr>
+        <w:br w:type="page"/>
+      </w:r>
+    </w:p>
+    <w:p>
+      <w:pPr>
+        <w:pStyle w:val="a"/>
+      </w:pPr>
+      <w:bookmarkStart w:id="2" w:name="_Toc481004128"/>
+      <w:r>
+        <w:rPr>
+          <w:b w:val="0"/>
+        </w:rPr>
+        <w:lastRenderedPageBreak/>
+        <w:t>Постановка задачі, специфікація вимог, вибір програмних засобів</w:t>
+      </w:r>
+      <w:bookmarkEnd w:id="2"/>
+    </w:p>
+    <w:p>
+      <w:pPr>
+        <w:rPr>
+          <w:rFonts w:cs="Times New Roman"/>
+          <w:szCs w:val="28"/>
+        </w:rPr>
+      </w:pPr>
+      <w:r>
+        <w:rPr>
+          <w:rFonts w:cs="Times New Roman"/>
+          <w:szCs w:val="28"/>
+        </w:rPr>
+        <w:t>Основною проблематикою сучасності у навчальному процесі вищих навчальних закладів є локалізація тестування</w:t>
+      </w:r>
+      <w:r>
+        <w:rPr>
+          <w:rFonts w:cs="Times New Roman"/>
+          <w:szCs w:val="28"/>
+        </w:rPr>
+        <w:t>, що дає можливість проводити його тільки у межах навчального закладу, та тільки під час занять.</w:t>
+      </w:r>
+    </w:p>
+    <w:p>
+      <w:pPr>
+        <w:rPr>
+          <w:rFonts w:cs="Times New Roman"/>
+          <w:szCs w:val="28"/>
+        </w:rPr>
+      </w:pPr>
+      <w:r>
+        <w:rPr>
+          <w:rFonts w:cs="Times New Roman"/>
+          <w:szCs w:val="28"/>
+        </w:rPr>
+        <w:t xml:space="preserve">З цією проблемою зіткнулась частина студентів яка навчається на заочному відділенні та з індивідуальним графіком. </w:t>
+      </w:r>
+      <w:commentRangeStart w:id="3"/>
+      <w:r>
+        <w:rPr>
+          <w:rFonts w:cs="Times New Roman"/>
+          <w:szCs w:val="28"/>
+        </w:rPr>
+        <w:t>Постійно перебуваючи в поїздках, на роботі або займаючись особистими справами важко знайти час на підготовку або навіть заняті для написання тесту.</w:t>
+      </w:r>
+      <w:r>
+        <w:rPr>
+          <w:rFonts w:cs="Times New Roman"/>
+          <w:szCs w:val="28"/>
+        </w:rPr>
         <w:t xml:space="preserve"> </w:t>
       </w:r>
-      <w:r>
-        <w:rPr>
-          <w:rFonts w:cs="Times New Roman"/>
-          <w:szCs w:val="28"/>
-          <w:highlight w:val="red"/>
-        </w:rPr>
-        <w:t>посилання ????</w:t>
-      </w:r>
-      <w:r>
-        <w:rPr>
-          <w:rFonts w:cs="Times New Roman"/>
-          <w:szCs w:val="28"/>
-          <w:highlight w:val="red"/>
-          <w:lang w:val="en-US"/>
-        </w:rPr>
-        <w:t>]</w:t>
-      </w:r>
-    </w:p>
-    <w:p>
-      <w:pPr>
-        <w:pStyle w:val="ListParagraph"/>
+      <w:commentRangeEnd w:id="3"/>
+      <w:r>
+        <w:rPr>
+          <w:rStyle w:val="aa"/>
+        </w:rPr>
+        <w:commentReference w:id="3"/>
+      </w:r>
+    </w:p>
+    <w:p>
+      <w:pPr>
+        <w:rPr>
+          <w:rFonts w:cs="Times New Roman"/>
+          <w:szCs w:val="28"/>
+        </w:rPr>
+      </w:pPr>
+      <w:r>
+        <w:rPr>
+          <w:rFonts w:cs="Times New Roman"/>
+          <w:szCs w:val="28"/>
+        </w:rPr>
+        <w:t>Р</w:t>
+      </w:r>
+      <w:r>
+        <w:rPr>
+          <w:rFonts w:cs="Times New Roman"/>
+          <w:szCs w:val="28"/>
+        </w:rPr>
+        <w:t xml:space="preserve">ішення даної проблеми є </w:t>
+      </w:r>
+      <w:r>
+        <w:rPr>
+          <w:rFonts w:cs="Times New Roman"/>
+          <w:szCs w:val="28"/>
+        </w:rPr>
+        <w:t>поєднання веб та мобільних технологій для реалізації можливості віддаленої підготовки та тестування студентів. В основу рішення лягає реалізація мобільного-додатку та веб-додатку(API), що у сумі цілком поєднують реалізацію рішення проблеми.</w:t>
+      </w:r>
+    </w:p>
+    <w:p>
+      <w:pPr>
+        <w:rPr>
+          <w:rFonts w:cs="Times New Roman"/>
+          <w:szCs w:val="28"/>
+        </w:rPr>
+      </w:pPr>
+      <w:r>
+        <w:rPr>
+          <w:rFonts w:cs="Times New Roman"/>
+          <w:szCs w:val="28"/>
+        </w:rPr>
+        <w:t>Також дане рішення може бути використане для студентів усіх форм навчання для полегшення процесу підготовки студента, та полегшення контро</w:t>
+      </w:r>
+      <w:r>
+        <w:rPr>
+          <w:rFonts w:cs="Times New Roman"/>
+          <w:szCs w:val="28"/>
+        </w:rPr>
+        <w:t>лю знань студентів викладачем.</w:t>
+      </w:r>
+    </w:p>
+    <w:p>
+      <w:pPr>
+        <w:rPr>
+          <w:rFonts w:cs="Times New Roman"/>
+          <w:szCs w:val="28"/>
+        </w:rPr>
+      </w:pPr>
+      <w:r>
+        <w:rPr>
+          <w:rFonts w:cs="Times New Roman"/>
+          <w:szCs w:val="28"/>
+        </w:rPr>
+        <w:t>В функціональність мобільної частини проекту входить:</w:t>
+      </w:r>
+    </w:p>
+    <w:p>
+      <w:pPr>
+        <w:pStyle w:val="a4"/>
         <w:numPr>
           <w:ilvl w:val="0"/>
           <w:numId w:val="4"/>
         </w:numPr>
-        <w:ind w:left="567" w:hanging="567"/>
-        <w:rPr>
-          <w:rFonts w:cs="Times New Roman"/>
-          <w:szCs w:val="28"/>
-        </w:rPr>
-      </w:pPr>
-      <w:r>
-        <w:rPr>
-          <w:rFonts w:cs="Times New Roman"/>
-          <w:szCs w:val="28"/>
-        </w:rPr>
-        <w:t>«Крок Помічник»</w:t>
-      </w:r>
-    </w:p>
-    <w:p>
-      <w:pPr>
-        <w:rPr>
-          <w:rFonts w:cs="Times New Roman"/>
-          <w:szCs w:val="28"/>
-        </w:rPr>
-      </w:pPr>
-      <w:r>
-        <w:rPr>
-          <w:rFonts w:cs="Times New Roman"/>
-          <w:szCs w:val="28"/>
-        </w:rPr>
-        <w:t>Якщо Ти майбутній медик, а наступного тижня тобі здавати КРОК, а ти не встиг підготуватися. Маешь нагоду скачати собі помічника.</w:t>
-      </w:r>
-      <w:r>
-        <w:rPr>
-          <w:rFonts w:cs="Times New Roman"/>
-          <w:szCs w:val="28"/>
-          <w:highlight w:val="red"/>
-        </w:rPr>
-        <w:t xml:space="preserve"> </w:t>
-      </w:r>
-      <w:r>
-        <w:rPr>
-          <w:rFonts w:cs="Times New Roman"/>
-          <w:szCs w:val="28"/>
-          <w:highlight w:val="red"/>
-        </w:rPr>
-        <w:t>посилання ????</w:t>
-      </w:r>
-      <w:r>
-        <w:rPr>
-          <w:rFonts w:cs="Times New Roman"/>
-          <w:szCs w:val="28"/>
-          <w:highlight w:val="red"/>
-          <w:lang w:val="en-US"/>
-        </w:rPr>
-        <w:t>]</w:t>
-      </w:r>
-    </w:p>
-    <w:p>
-      <w:pPr>
-        <w:rPr>
-          <w:rFonts w:cs="Times New Roman"/>
-          <w:szCs w:val="28"/>
-        </w:rPr>
-      </w:pPr>
-      <w:r>
-        <w:rPr>
-          <w:rFonts w:cs="Times New Roman"/>
-          <w:szCs w:val="28"/>
-        </w:rPr>
-        <w:t>Програма для допомоги у вивченні питань до екзамену «Крок» вищих медичних закладах.</w:t>
-      </w:r>
-    </w:p>
-    <w:p>
-      <w:pPr>
-        <w:rPr>
-          <w:rFonts w:cs="Times New Roman"/>
-          <w:szCs w:val="28"/>
-        </w:rPr>
-      </w:pPr>
-      <w:r>
-        <w:rPr>
-          <w:rFonts w:cs="Times New Roman"/>
-          <w:szCs w:val="28"/>
-        </w:rPr>
-        <w:br w:type="page"/>
-      </w:r>
-    </w:p>
-    <w:p>
-      <w:pPr>
-        <w:pStyle w:val="a"/>
-      </w:pPr>
-      <w:bookmarkStart w:id="2" w:name="_Toc481004128"/>
-      <w:r>
-        <w:rPr>
-          <w:b w:val="0"/>
-        </w:rPr>
-        <w:lastRenderedPageBreak/>
-        <w:t>Постановка задачі, специфікація вимог, вибір програмних засобів</w:t>
-      </w:r>
-      <w:bookmarkEnd w:id="2"/>
-    </w:p>
-    <w:p>
-      <w:pPr>
-        <w:rPr>
-          <w:rFonts w:cs="Times New Roman"/>
-          <w:szCs w:val="28"/>
-        </w:rPr>
-      </w:pPr>
-      <w:r>
-        <w:rPr>
-          <w:rFonts w:cs="Times New Roman"/>
-          <w:szCs w:val="28"/>
-        </w:rPr>
-        <w:t>Основною проблематикою сучасності у навчальному процесі вищих навчальних закладів є локалізація тестування</w:t>
-      </w:r>
-      <w:r>
-        <w:rPr>
-          <w:rFonts w:cs="Times New Roman"/>
-          <w:szCs w:val="28"/>
-        </w:rPr>
-        <w:t>, що дає можливість проводити його тільки у межах навчального закладу, та тільки під час занять.</w:t>
-      </w:r>
-    </w:p>
-    <w:p>
-      <w:pPr>
-        <w:rPr>
-          <w:rFonts w:cs="Times New Roman"/>
-          <w:szCs w:val="28"/>
-        </w:rPr>
-      </w:pPr>
-      <w:r>
-        <w:rPr>
-          <w:rFonts w:cs="Times New Roman"/>
-          <w:szCs w:val="28"/>
-        </w:rPr>
-        <w:t xml:space="preserve">З цією проблемою зіткнулась частина студентів яка навчається на заочному відділенні та з індивідуальним графіком. </w:t>
-      </w:r>
-      <w:commentRangeStart w:id="3"/>
-      <w:r>
-        <w:rPr>
-          <w:rFonts w:cs="Times New Roman"/>
-          <w:szCs w:val="28"/>
-        </w:rPr>
-        <w:t>Постійно перебуваючи в поїздках, на роботі або займаючись особистими справами важко знайти час на підготовку або навіть заняті для написання тесту.</w:t>
-      </w:r>
-      <w:r>
-        <w:rPr>
-          <w:rFonts w:cs="Times New Roman"/>
-          <w:szCs w:val="28"/>
-        </w:rPr>
-        <w:t xml:space="preserve"> </w:t>
-      </w:r>
-      <w:commentRangeEnd w:id="3"/>
-      <w:r>
-        <w:rPr>
-          <w:rStyle w:val="CommentReference"/>
-        </w:rPr>
-        <w:commentReference w:id="3"/>
-      </w:r>
-    </w:p>
-    <w:p>
-      <w:pPr>
-        <w:rPr>
-          <w:rFonts w:cs="Times New Roman"/>
-          <w:szCs w:val="28"/>
-        </w:rPr>
-      </w:pPr>
-      <w:r>
-        <w:rPr>
-          <w:rFonts w:cs="Times New Roman"/>
-          <w:szCs w:val="28"/>
-        </w:rPr>
-        <w:t>Р</w:t>
-      </w:r>
-      <w:r>
-        <w:rPr>
-          <w:rFonts w:cs="Times New Roman"/>
-          <w:szCs w:val="28"/>
-        </w:rPr>
-        <w:t xml:space="preserve">ішення даної проблеми є </w:t>
-      </w:r>
-      <w:r>
-        <w:rPr>
-          <w:rFonts w:cs="Times New Roman"/>
-          <w:szCs w:val="28"/>
-        </w:rPr>
-        <w:t>поєднання веб та мобільних технологій для реалізації можливості віддаленої підготовки та тестування студентів. В основу рішення лягає реалізація мобільного-додатку та веб-додатку(API), що у сумі цілком поєднують реалізацію рішення проблеми.</w:t>
-      </w:r>
-    </w:p>
-    <w:p>
-      <w:pPr>
-        <w:rPr>
-          <w:rFonts w:cs="Times New Roman"/>
-          <w:szCs w:val="28"/>
-        </w:rPr>
-      </w:pPr>
-      <w:r>
-        <w:rPr>
-          <w:rFonts w:cs="Times New Roman"/>
-          <w:szCs w:val="28"/>
-        </w:rPr>
-        <w:t>Також дане рішення може бути використане для студентів усіх форм навчання для полегшення процесу підготовки студента, та полегшення контро</w:t>
-      </w:r>
-      <w:r>
-        <w:rPr>
-          <w:rFonts w:cs="Times New Roman"/>
-          <w:szCs w:val="28"/>
-        </w:rPr>
-        <w:t>лю знань студентів викладачем.</w:t>
-      </w:r>
-    </w:p>
-    <w:p>
-      <w:pPr>
-        <w:rPr>
-          <w:rFonts w:cs="Times New Roman"/>
-          <w:szCs w:val="28"/>
-        </w:rPr>
-      </w:pPr>
-      <w:r>
-        <w:rPr>
-          <w:rFonts w:cs="Times New Roman"/>
-          <w:szCs w:val="28"/>
-        </w:rPr>
-        <w:t>В функціональність мобільної частини проекту входить:</w:t>
-      </w:r>
-    </w:p>
-    <w:p>
-      <w:pPr>
-        <w:pStyle w:val="ListParagraph"/>
+        <w:rPr>
+          <w:rFonts w:cs="Times New Roman"/>
+          <w:szCs w:val="28"/>
+        </w:rPr>
+      </w:pPr>
+      <w:r>
+        <w:rPr>
+          <w:rFonts w:cs="Times New Roman"/>
+          <w:szCs w:val="28"/>
+        </w:rPr>
+        <w:t>Авторизація користувачів</w:t>
+      </w:r>
+    </w:p>
+    <w:p>
+      <w:pPr>
+        <w:rPr>
+          <w:rFonts w:cs="Times New Roman"/>
+          <w:szCs w:val="28"/>
+        </w:rPr>
+      </w:pPr>
+      <w:r>
+        <w:rPr>
+          <w:rFonts w:cs="Times New Roman"/>
+          <w:szCs w:val="28"/>
+        </w:rPr>
+        <w:t>Відправка запиту до API для перевірки чи є такий користувач, і чи логін і пароль вірні.</w:t>
+      </w:r>
+    </w:p>
+    <w:p>
+      <w:pPr>
+        <w:pStyle w:val="a4"/>
         <w:numPr>
           <w:ilvl w:val="0"/>
           <w:numId w:val="4"/>
@@ -2338,27 +3198,42 @@
           <w:rFonts w:cs="Times New Roman"/>
           <w:szCs w:val="28"/>
         </w:rPr>
-        <w:t>Авторизація користувачів</w:t>
-      </w:r>
-    </w:p>
-    <w:p>
-      <w:pPr>
-        <w:rPr>
-          <w:rFonts w:cs="Times New Roman"/>
-          <w:szCs w:val="28"/>
-        </w:rPr>
-      </w:pPr>
-      <w:r>
-        <w:rPr>
-          <w:rFonts w:cs="Times New Roman"/>
-          <w:szCs w:val="28"/>
-        </w:rPr>
-        <w:t>Відправка запиту до API для перевірки чи є такий користувач, і чи логін і пароль вірні.</w:t>
-      </w:r>
-    </w:p>
-    <w:p>
-      <w:pPr>
-        <w:pStyle w:val="ListParagraph"/>
+        <w:t>Реєстрація користувачів для доступу до бази</w:t>
+      </w:r>
+    </w:p>
+    <w:p>
+      <w:pPr>
+        <w:rPr>
+          <w:rFonts w:cs="Times New Roman"/>
+          <w:szCs w:val="28"/>
+        </w:rPr>
+      </w:pPr>
+      <w:commentRangeStart w:id="4"/>
+      <w:r>
+        <w:rPr>
+          <w:rFonts w:cs="Times New Roman"/>
+          <w:szCs w:val="28"/>
+        </w:rPr>
+        <w:t>Відправка запиту до API на перевірку чи не зареєстрований вже такий користувач, якщо зареєструвати</w:t>
+      </w:r>
+      <w:r>
+        <w:rPr>
+          <w:rFonts w:cs="Times New Roman"/>
+          <w:szCs w:val="28"/>
+        </w:rPr>
+        <w:t>.</w:t>
+      </w:r>
+      <w:commentRangeEnd w:id="4"/>
+      <w:r>
+        <w:rPr>
+          <w:rStyle w:val="aa"/>
+        </w:rPr>
+        <w:commentReference w:id="4"/>
+      </w:r>
+    </w:p>
+    <w:p>
+      <w:pPr>
+        <w:pStyle w:val="a4"/>
         <w:numPr>
           <w:ilvl w:val="0"/>
           <w:numId w:val="4"/>
@@ -2373,23 +3248,58 @@
           <w:rFonts w:cs="Times New Roman"/>
           <w:szCs w:val="28"/>
         </w:rPr>
-        <w:t>Реєстрація користувачів для доступу до бази</w:t>
-      </w:r>
-    </w:p>
-    <w:p>
-      <w:pPr>
-        <w:rPr>
-          <w:rFonts w:cs="Times New Roman"/>
-          <w:szCs w:val="28"/>
-        </w:rPr>
-      </w:pPr>
-      <w:commentRangeStart w:id="4"/>
-      <w:r>
-        <w:rPr>
-          <w:rFonts w:cs="Times New Roman"/>
-          <w:szCs w:val="28"/>
-        </w:rPr>
-        <w:t>Відправка запиту до API на перевірку чи не зареєстрований вже такий користувач, якщо зареєструвати</w:t>
+        <w:t>Можливість завантаження від</w:t>
+      </w:r>
+      <w:r>
+        <w:rPr>
+          <w:rFonts w:cs="Times New Roman"/>
+          <w:szCs w:val="28"/>
+        </w:rPr>
+        <w:t>д</w:t>
+      </w:r>
+      <w:r>
+        <w:rPr>
+          <w:rFonts w:cs="Times New Roman"/>
+          <w:szCs w:val="28"/>
+        </w:rPr>
+        <w:t xml:space="preserve">аленої бази даних на телефон для </w:t>
+      </w:r>
+      <w:r>
+        <w:rPr>
+          <w:rFonts w:cs="Times New Roman"/>
+          <w:szCs w:val="28"/>
+        </w:rPr>
+        <w:t>роботи з питаннями</w:t>
+      </w:r>
+    </w:p>
+    <w:p>
+      <w:pPr>
+        <w:rPr>
+          <w:rFonts w:cs="Times New Roman"/>
+          <w:szCs w:val="28"/>
+        </w:rPr>
+      </w:pPr>
+      <w:r>
+        <w:rPr>
+          <w:rFonts w:cs="Times New Roman"/>
+          <w:szCs w:val="28"/>
+        </w:rPr>
+        <w:t xml:space="preserve">Під час першого запуску відправка запиту до API для отримання записів з </w:t>
+      </w:r>
+      <w:commentRangeStart w:id="5"/>
+      <w:r>
+        <w:rPr>
+          <w:rFonts w:cs="Times New Roman"/>
+          <w:szCs w:val="28"/>
+        </w:rPr>
+        <w:t>чітко вказаних таблиць</w:t>
+      </w:r>
+      <w:commentRangeEnd w:id="5"/>
+      <w:r>
+        <w:rPr>
+          <w:rStyle w:val="aa"/>
+        </w:rPr>
+        <w:commentReference w:id="5"/>
       </w:r>
       <w:r>
         <w:rPr>
@@ -2398,17 +3308,10 @@
         </w:rPr>
         <w:t>.</w:t>
       </w:r>
-      <w:commentRangeEnd w:id="4"/>
-      <w:r>
-        <w:rPr>
-          <w:rStyle w:val="CommentReference"/>
-        </w:rPr>
-        <w:commentReference w:id="4"/>
-      </w:r>
-    </w:p>
-    <w:p>
-      <w:pPr>
-        <w:pStyle w:val="ListParagraph"/>
+    </w:p>
+    <w:p>
+      <w:pPr>
+        <w:pStyle w:val="a4"/>
         <w:numPr>
           <w:ilvl w:val="0"/>
           <w:numId w:val="4"/>
@@ -2423,70 +3326,63 @@
           <w:rFonts w:cs="Times New Roman"/>
           <w:szCs w:val="28"/>
         </w:rPr>
-        <w:t>Можливість завантаження від</w:t>
-      </w:r>
-      <w:r>
-        <w:rPr>
-          <w:rFonts w:cs="Times New Roman"/>
-          <w:szCs w:val="28"/>
-        </w:rPr>
-        <w:t>д</w:t>
-      </w:r>
-      <w:r>
-        <w:rPr>
-          <w:rFonts w:cs="Times New Roman"/>
-          <w:szCs w:val="28"/>
-        </w:rPr>
-        <w:t xml:space="preserve">аленої бази даних на телефон для </w:t>
-      </w:r>
-      <w:r>
-        <w:rPr>
-          <w:rFonts w:cs="Times New Roman"/>
-          <w:szCs w:val="28"/>
-        </w:rPr>
-        <w:t>роботи з питаннями</w:t>
-      </w:r>
-    </w:p>
-    <w:p>
-      <w:pPr>
-        <w:rPr>
-          <w:rFonts w:cs="Times New Roman"/>
-          <w:szCs w:val="28"/>
-        </w:rPr>
-      </w:pPr>
-      <w:r>
-        <w:rPr>
-          <w:rFonts w:cs="Times New Roman"/>
-          <w:szCs w:val="28"/>
-        </w:rPr>
-        <w:t xml:space="preserve">Під час першого запуску відправка запиту до API для отримання записів з </w:t>
-      </w:r>
-      <w:commentRangeStart w:id="5"/>
-      <w:r>
-        <w:rPr>
-          <w:rFonts w:cs="Times New Roman"/>
-          <w:szCs w:val="28"/>
-        </w:rPr>
-        <w:t>чітко вказаних таблиць</w:t>
-      </w:r>
-      <w:commentRangeEnd w:id="5"/>
-      <w:r>
-        <w:rPr>
-          <w:rStyle w:val="CommentReference"/>
-        </w:rPr>
-        <w:commentReference w:id="5"/>
-      </w:r>
-      <w:r>
-        <w:rPr>
-          <w:rFonts w:cs="Times New Roman"/>
-          <w:szCs w:val="28"/>
-        </w:rPr>
-        <w:t>.</w:t>
-      </w:r>
-    </w:p>
-    <w:p>
-      <w:pPr>
-        <w:pStyle w:val="ListParagraph"/>
+        <w:lastRenderedPageBreak/>
+        <w:t>Можливість проходження тестування по вибраному: курсу, модулю або темі</w:t>
+      </w:r>
+    </w:p>
+    <w:p>
+      <w:pPr>
+        <w:rPr>
+          <w:rFonts w:cs="Times New Roman"/>
+          <w:szCs w:val="28"/>
+        </w:rPr>
+      </w:pPr>
+      <w:r>
+        <w:rPr>
+          <w:rFonts w:cs="Times New Roman"/>
+          <w:szCs w:val="28"/>
+        </w:rPr>
+        <w:t>Вибірка запитань з вибраного курсу, модулю або теми та перевірка на вірність правильних відповідей</w:t>
+      </w:r>
+      <w:r>
+        <w:rPr>
+          <w:rFonts w:cs="Times New Roman"/>
+          <w:szCs w:val="28"/>
+        </w:rPr>
+        <w:t xml:space="preserve"> (робота з локальною базою даних)</w:t>
+      </w:r>
+      <w:r>
+        <w:rPr>
+          <w:rFonts w:cs="Times New Roman"/>
+          <w:szCs w:val="28"/>
+        </w:rPr>
+        <w:t xml:space="preserve">. Та запис результатів у таблицю, для </w:t>
+      </w:r>
+      <w:r>
+        <w:rPr>
+          <w:rFonts w:cs="Times New Roman"/>
+          <w:szCs w:val="28"/>
+        </w:rPr>
+        <w:t>подальшої</w:t>
+      </w:r>
+      <w:r>
+        <w:rPr>
+          <w:rFonts w:cs="Times New Roman"/>
+          <w:szCs w:val="28"/>
+        </w:rPr>
+        <w:t xml:space="preserve"> відправ</w:t>
+      </w:r>
+      <w:r>
+        <w:rPr>
+          <w:rFonts w:cs="Times New Roman"/>
+          <w:szCs w:val="28"/>
+        </w:rPr>
+        <w:t>ки у віддалену базу даних.</w:t>
+      </w:r>
+    </w:p>
+    <w:p>
+      <w:pPr>
+        <w:pStyle w:val="a4"/>
         <w:numPr>
           <w:ilvl w:val="0"/>
           <w:numId w:val="4"/>
@@ -2501,63 +3397,42 @@
           <w:rFonts w:cs="Times New Roman"/>
           <w:szCs w:val="28"/>
         </w:rPr>
-        <w:lastRenderedPageBreak/>
-        <w:t>Можливість проходження тестування по вибраному: курсу, модулю або темі</w:t>
-      </w:r>
-    </w:p>
-    <w:p>
-      <w:pPr>
-        <w:rPr>
-          <w:rFonts w:cs="Times New Roman"/>
-          <w:szCs w:val="28"/>
-        </w:rPr>
-      </w:pPr>
-      <w:r>
-        <w:rPr>
-          <w:rFonts w:cs="Times New Roman"/>
-          <w:szCs w:val="28"/>
-        </w:rPr>
-        <w:t>Вибірка запитань з вибраного курсу, модулю або теми та перевірка на вірність правильних відповідей</w:t>
-      </w:r>
-      <w:r>
-        <w:rPr>
-          <w:rFonts w:cs="Times New Roman"/>
-          <w:szCs w:val="28"/>
-        </w:rPr>
-        <w:t xml:space="preserve"> (робота з локальною базою даних)</w:t>
-      </w:r>
-      <w:r>
-        <w:rPr>
-          <w:rFonts w:cs="Times New Roman"/>
-          <w:szCs w:val="28"/>
-        </w:rPr>
-        <w:t xml:space="preserve">. Та запис результатів у таблицю, для </w:t>
-      </w:r>
-      <w:r>
-        <w:rPr>
-          <w:rFonts w:cs="Times New Roman"/>
-          <w:szCs w:val="28"/>
-        </w:rPr>
-        <w:t>подальшої</w:t>
-      </w:r>
-      <w:r>
-        <w:rPr>
-          <w:rFonts w:cs="Times New Roman"/>
-          <w:szCs w:val="28"/>
-        </w:rPr>
-        <w:t xml:space="preserve"> відправ</w:t>
-      </w:r>
-      <w:r>
-        <w:rPr>
-          <w:rFonts w:cs="Times New Roman"/>
-          <w:szCs w:val="28"/>
-        </w:rPr>
-        <w:t>ки у віддалену базу даних.</w:t>
-      </w:r>
-    </w:p>
-    <w:p>
-      <w:pPr>
-        <w:pStyle w:val="ListParagraph"/>
+        <w:t>Перегляд статистики</w:t>
+      </w:r>
+    </w:p>
+    <w:p>
+      <w:pPr>
+        <w:rPr>
+          <w:rFonts w:cs="Times New Roman"/>
+          <w:szCs w:val="28"/>
+        </w:rPr>
+      </w:pPr>
+      <w:r>
+        <w:rPr>
+          <w:rFonts w:cs="Times New Roman"/>
+          <w:szCs w:val="28"/>
+        </w:rPr>
+        <w:t>Вибірка тестів та відображення результатів по курсам, модулям та темам.</w:t>
+      </w:r>
+    </w:p>
+    <w:p>
+      <w:pPr>
+        <w:rPr>
+          <w:rFonts w:cs="Times New Roman"/>
+          <w:szCs w:val="28"/>
+        </w:rPr>
+      </w:pPr>
+      <w:r>
+        <w:rPr>
+          <w:rFonts w:cs="Times New Roman"/>
+          <w:szCs w:val="28"/>
+        </w:rPr>
+        <w:t>В функціональність веб частини проекту входить:</w:t>
+      </w:r>
+    </w:p>
+    <w:p>
+      <w:pPr>
+        <w:pStyle w:val="a4"/>
         <w:numPr>
           <w:ilvl w:val="0"/>
           <w:numId w:val="4"/>
@@ -2572,42 +3447,59 @@
           <w:rFonts w:cs="Times New Roman"/>
           <w:szCs w:val="28"/>
         </w:rPr>
-        <w:t>Перегляд статистики</w:t>
-      </w:r>
-    </w:p>
-    <w:p>
-      <w:pPr>
-        <w:rPr>
-          <w:rFonts w:cs="Times New Roman"/>
-          <w:szCs w:val="28"/>
-        </w:rPr>
-      </w:pPr>
-      <w:r>
-        <w:rPr>
-          <w:rFonts w:cs="Times New Roman"/>
-          <w:szCs w:val="28"/>
-        </w:rPr>
-        <w:t>Вибірка тестів та відображення результатів по курсам, модулям та темам.</w:t>
-      </w:r>
-    </w:p>
-    <w:p>
-      <w:pPr>
-        <w:rPr>
-          <w:rFonts w:cs="Times New Roman"/>
-          <w:szCs w:val="28"/>
-        </w:rPr>
-      </w:pPr>
-      <w:r>
-        <w:rPr>
-          <w:rFonts w:cs="Times New Roman"/>
-          <w:szCs w:val="28"/>
-        </w:rPr>
-        <w:t>В функціональність веб частини проекту входить:</w:t>
-      </w:r>
-    </w:p>
-    <w:p>
-      <w:pPr>
-        <w:pStyle w:val="ListParagraph"/>
+        <w:t>Реалізація доступу до бази даних (API)</w:t>
+      </w:r>
+    </w:p>
+    <w:p>
+      <w:pPr>
+        <w:rPr>
+          <w:rFonts w:cs="Times New Roman"/>
+          <w:szCs w:val="28"/>
+        </w:rPr>
+      </w:pPr>
+      <w:r>
+        <w:rPr>
+          <w:rFonts w:cs="Times New Roman"/>
+          <w:szCs w:val="28"/>
+        </w:rPr>
+        <w:t xml:space="preserve">Вибір PHP </w:t>
+      </w:r>
+      <w:proofErr w:type="spellStart"/>
+      <w:r>
+        <w:rPr>
+          <w:rFonts w:cs="Times New Roman"/>
+          <w:szCs w:val="28"/>
+        </w:rPr>
+        <w:t>micro</w:t>
+      </w:r>
+      <w:proofErr w:type="spellEnd"/>
+      <w:r>
+        <w:rPr>
+          <w:rFonts w:cs="Times New Roman"/>
+          <w:szCs w:val="28"/>
+        </w:rPr>
+        <w:t xml:space="preserve"> </w:t>
+      </w:r>
+      <w:proofErr w:type="spellStart"/>
+      <w:r>
+        <w:rPr>
+          <w:rFonts w:cs="Times New Roman"/>
+          <w:szCs w:val="28"/>
+        </w:rPr>
+        <w:t>framework</w:t>
+      </w:r>
+      <w:proofErr w:type="spellEnd"/>
+      <w:r>
+        <w:rPr>
+          <w:rFonts w:cs="Times New Roman"/>
+          <w:szCs w:val="28"/>
+        </w:rPr>
+        <w:t xml:space="preserve"> для реалізації API, та запитів до бази даних</w:t>
+      </w:r>
+    </w:p>
+    <w:p>
+      <w:pPr>
+        <w:pStyle w:val="a4"/>
         <w:numPr>
           <w:ilvl w:val="0"/>
           <w:numId w:val="4"/>
@@ -2622,27 +3514,27 @@
           <w:rFonts w:cs="Times New Roman"/>
           <w:szCs w:val="28"/>
         </w:rPr>
-        <w:t>Реалізація доступу до бази даних (API)</w:t>
-      </w:r>
-    </w:p>
-    <w:p>
-      <w:pPr>
-        <w:rPr>
-          <w:rFonts w:cs="Times New Roman"/>
-          <w:szCs w:val="28"/>
-        </w:rPr>
-      </w:pPr>
-      <w:r>
-        <w:rPr>
-          <w:rFonts w:cs="Times New Roman"/>
-          <w:szCs w:val="28"/>
-        </w:rPr>
-        <w:t>Вибір PHP micro framework для реалізації API, та запитів до бази даних</w:t>
-      </w:r>
-    </w:p>
-    <w:p>
-      <w:pPr>
-        <w:pStyle w:val="ListParagraph"/>
+        <w:t>Авторизація викладачів</w:t>
+      </w:r>
+    </w:p>
+    <w:p>
+      <w:pPr>
+        <w:rPr>
+          <w:rFonts w:cs="Times New Roman"/>
+          <w:szCs w:val="28"/>
+        </w:rPr>
+      </w:pPr>
+      <w:r>
+        <w:rPr>
+          <w:rFonts w:cs="Times New Roman"/>
+          <w:szCs w:val="28"/>
+        </w:rPr>
+        <w:t>Перевірка наявності користувача з веб частини, та ведених логіну та паролю на вірність.</w:t>
+      </w:r>
+    </w:p>
+    <w:p>
+      <w:pPr>
+        <w:pStyle w:val="a4"/>
         <w:numPr>
           <w:ilvl w:val="0"/>
           <w:numId w:val="4"/>
@@ -2657,27 +3549,638 @@
           <w:rFonts w:cs="Times New Roman"/>
           <w:szCs w:val="28"/>
         </w:rPr>
-        <w:t>Авторизація викладачів</w:t>
-      </w:r>
-    </w:p>
-    <w:p>
-      <w:pPr>
-        <w:rPr>
-          <w:rFonts w:cs="Times New Roman"/>
-          <w:szCs w:val="28"/>
-        </w:rPr>
-      </w:pPr>
-      <w:r>
-        <w:rPr>
-          <w:rFonts w:cs="Times New Roman"/>
-          <w:szCs w:val="28"/>
-        </w:rPr>
-        <w:t>Перевірка наявності користувача з веб частини, та ведених логіну та паролю на вірність.</w:t>
-      </w:r>
-    </w:p>
-    <w:p>
-      <w:pPr>
-        <w:pStyle w:val="ListParagraph"/>
+        <w:t>Можливість перегляду результатів тестування студентів</w:t>
+      </w:r>
+    </w:p>
+    <w:p>
+      <w:pPr>
+        <w:rPr>
+          <w:rFonts w:cs="Times New Roman"/>
+          <w:szCs w:val="28"/>
+        </w:rPr>
+      </w:pPr>
+      <w:r>
+        <w:rPr>
+          <w:rFonts w:cs="Times New Roman"/>
+          <w:szCs w:val="28"/>
+        </w:rPr>
+        <w:t>Відправка запиту до бази даних для перегляду результатів студентів.</w:t>
+      </w:r>
+    </w:p>
+    <w:p>
+      <w:pPr>
+        <w:jc w:val="center"/>
+        <w:rPr>
+          <w:rFonts w:cs="Times New Roman"/>
+          <w:b/>
+          <w:szCs w:val="28"/>
+        </w:rPr>
+      </w:pPr>
+      <w:r>
+        <w:rPr>
+          <w:rFonts w:cs="Times New Roman"/>
+          <w:b/>
+          <w:szCs w:val="28"/>
+        </w:rPr>
+        <w:t>Специфікація вимог до програмного продукту для «Мобільний додаток для тестування "Організація комп’ютерних мереж"»</w:t>
+      </w:r>
+    </w:p>
+    <w:p>
+      <w:pPr>
+        <w:pStyle w:val="a4"/>
+        <w:numPr>
+          <w:ilvl w:val="0"/>
+          <w:numId w:val="10"/>
+        </w:numPr>
+        <w:jc w:val="center"/>
+        <w:rPr>
+          <w:rFonts w:cs="Times New Roman"/>
+          <w:szCs w:val="28"/>
+        </w:rPr>
+      </w:pPr>
+      <w:r>
+        <w:rPr>
+          <w:rFonts w:cs="Times New Roman"/>
+          <w:szCs w:val="28"/>
+        </w:rPr>
+        <w:t>Вступ</w:t>
+      </w:r>
+    </w:p>
+    <w:p>
+      <w:pPr>
+        <w:pStyle w:val="a4"/>
+        <w:numPr>
+          <w:ilvl w:val="1"/>
+          <w:numId w:val="10"/>
+        </w:numPr>
+        <w:ind w:left="851"/>
+        <w:rPr>
+          <w:rFonts w:cs="Times New Roman"/>
+          <w:i/>
+          <w:szCs w:val="28"/>
+        </w:rPr>
+      </w:pPr>
+      <w:r>
+        <w:rPr>
+          <w:rFonts w:cs="Times New Roman"/>
+          <w:i/>
+          <w:szCs w:val="28"/>
+        </w:rPr>
+        <w:t>Призначення, мета</w:t>
+      </w:r>
+    </w:p>
+    <w:p>
+      <w:pPr>
+        <w:ind w:left="567" w:firstLine="0"/>
+        <w:rPr>
+          <w:rFonts w:cs="Times New Roman"/>
+          <w:szCs w:val="28"/>
+        </w:rPr>
+      </w:pPr>
+      <w:r>
+        <w:rPr>
+          <w:rFonts w:cs="Times New Roman"/>
+          <w:szCs w:val="28"/>
+        </w:rPr>
+        <w:t xml:space="preserve">Мобільний додаток для тестування </w:t>
+      </w:r>
+      <w:r>
+        <w:rPr>
+          <w:rFonts w:cs="Times New Roman"/>
+          <w:szCs w:val="28"/>
+          <w:highlight w:val="red"/>
+        </w:rPr>
+        <w:t>знань</w:t>
+      </w:r>
+      <w:r>
+        <w:rPr>
+          <w:rFonts w:cs="Times New Roman"/>
+          <w:szCs w:val="28"/>
+        </w:rPr>
+        <w:t xml:space="preserve"> </w:t>
+      </w:r>
+      <w:r>
+        <w:rPr>
+          <w:rFonts w:cs="Times New Roman"/>
+          <w:szCs w:val="28"/>
+        </w:rPr>
+        <w:t>студентів з предмету «Організація комп’ютерних мереж». Даний продукт є системою, яка складається з мобільного додатку та Web-API для роботи з віддаленою базою даних.</w:t>
+      </w:r>
+    </w:p>
+    <w:p>
+      <w:pPr>
+        <w:pStyle w:val="a4"/>
+        <w:numPr>
+          <w:ilvl w:val="1"/>
+          <w:numId w:val="10"/>
+        </w:numPr>
+        <w:ind w:left="851"/>
+        <w:rPr>
+          <w:rFonts w:cs="Times New Roman"/>
+          <w:i/>
+          <w:szCs w:val="28"/>
+        </w:rPr>
+      </w:pPr>
+      <w:r>
+        <w:rPr>
+          <w:rFonts w:cs="Times New Roman"/>
+          <w:i/>
+          <w:szCs w:val="28"/>
+        </w:rPr>
+        <w:t>Продукти-аналоги</w:t>
+      </w:r>
+    </w:p>
+    <w:p>
+      <w:pPr>
+        <w:rPr>
+          <w:rFonts w:cs="Times New Roman"/>
+          <w:i/>
+          <w:szCs w:val="28"/>
+        </w:rPr>
+      </w:pPr>
+    </w:p>
+    <w:p>
+      <w:pPr>
+        <w:pStyle w:val="a4"/>
+        <w:numPr>
+          <w:ilvl w:val="0"/>
+          <w:numId w:val="10"/>
+        </w:numPr>
+        <w:jc w:val="center"/>
+        <w:rPr>
+          <w:rFonts w:cs="Times New Roman"/>
+          <w:szCs w:val="28"/>
+        </w:rPr>
+      </w:pPr>
+      <w:r>
+        <w:rPr>
+          <w:rFonts w:cs="Times New Roman"/>
+          <w:szCs w:val="28"/>
+        </w:rPr>
+        <w:t>Загальний опис</w:t>
+      </w:r>
+    </w:p>
+    <w:p>
+      <w:pPr>
+        <w:pStyle w:val="a4"/>
+        <w:numPr>
+          <w:ilvl w:val="1"/>
+          <w:numId w:val="10"/>
+        </w:numPr>
+        <w:ind w:left="851"/>
+        <w:rPr>
+          <w:rFonts w:cs="Times New Roman"/>
+          <w:i/>
+          <w:szCs w:val="28"/>
+        </w:rPr>
+      </w:pPr>
+      <w:r>
+        <w:rPr>
+          <w:rFonts w:cs="Times New Roman"/>
+          <w:i/>
+          <w:szCs w:val="28"/>
+        </w:rPr>
+        <w:t>Характеристики продукту</w:t>
+      </w:r>
+    </w:p>
+    <w:p>
+      <w:pPr>
+        <w:rPr>
+          <w:rFonts w:cs="Times New Roman"/>
+          <w:szCs w:val="28"/>
+        </w:rPr>
+      </w:pPr>
+      <w:r>
+        <w:rPr>
+          <w:rFonts w:cs="Times New Roman"/>
+          <w:szCs w:val="28"/>
+        </w:rPr>
+        <w:lastRenderedPageBreak/>
+        <w:t>Даний продукт має надавати студентам можливість готуватись до тестування та проходити його віддалено. Доступ до віддаленої бази даних буде надано за допомогою API. Для внесення питань та інших змін буде реалізовано веб доступ та авторизація користувачів для захисту інформації.</w:t>
+      </w:r>
+    </w:p>
+    <w:p>
+      <w:pPr>
+        <w:pStyle w:val="a4"/>
+        <w:numPr>
+          <w:ilvl w:val="1"/>
+          <w:numId w:val="10"/>
+        </w:numPr>
+        <w:ind w:left="851"/>
+        <w:rPr>
+          <w:rFonts w:cs="Times New Roman"/>
+          <w:i/>
+          <w:szCs w:val="28"/>
+        </w:rPr>
+      </w:pPr>
+      <w:r>
+        <w:rPr>
+          <w:rFonts w:cs="Times New Roman"/>
+          <w:i/>
+          <w:szCs w:val="28"/>
+        </w:rPr>
+        <w:t>Класи користувачів та їх характеристики</w:t>
+      </w:r>
+    </w:p>
+    <w:p>
+      <w:pPr>
+        <w:rPr>
+          <w:rFonts w:cs="Times New Roman"/>
+          <w:szCs w:val="28"/>
+        </w:rPr>
+      </w:pPr>
+      <w:r>
+        <w:rPr>
+          <w:rFonts w:cs="Times New Roman"/>
+          <w:szCs w:val="28"/>
+        </w:rPr>
+        <w:t>Користувачі як</w:t>
+      </w:r>
+      <w:r>
+        <w:rPr>
+          <w:rFonts w:cs="Times New Roman"/>
+          <w:szCs w:val="28"/>
+        </w:rPr>
+        <w:t>і</w:t>
+      </w:r>
+      <w:r>
+        <w:rPr>
+          <w:rFonts w:cs="Times New Roman"/>
+          <w:szCs w:val="28"/>
+        </w:rPr>
+        <w:t xml:space="preserve"> будуть використовувати даний п</w:t>
+      </w:r>
+      <w:r>
+        <w:rPr>
+          <w:rFonts w:cs="Times New Roman"/>
+          <w:szCs w:val="28"/>
+        </w:rPr>
+        <w:t>родукт є студенти та викладачі.</w:t>
+      </w:r>
+    </w:p>
+    <w:p>
+      <w:pPr>
+        <w:rPr>
+          <w:rFonts w:cs="Times New Roman"/>
+          <w:szCs w:val="28"/>
+        </w:rPr>
+      </w:pPr>
+      <w:r>
+        <w:rPr>
+          <w:rFonts w:cs="Times New Roman"/>
+          <w:szCs w:val="28"/>
+        </w:rPr>
+        <w:t xml:space="preserve">Викладач буде мати змогу вносити, редагувати та видаляти записи. </w:t>
+      </w:r>
+      <w:r>
+        <w:rPr>
+          <w:rFonts w:cs="Times New Roman"/>
+          <w:szCs w:val="28"/>
+        </w:rPr>
+        <w:t>Також викладач може переглядати резуль</w:t>
+      </w:r>
+      <w:r>
+        <w:rPr>
+          <w:rFonts w:cs="Times New Roman"/>
+          <w:szCs w:val="28"/>
+        </w:rPr>
+        <w:t>тати тестування.</w:t>
+      </w:r>
+    </w:p>
+    <w:p>
+      <w:pPr>
+        <w:rPr>
+          <w:rFonts w:cs="Times New Roman"/>
+          <w:szCs w:val="28"/>
+        </w:rPr>
+      </w:pPr>
+      <w:r>
+        <w:rPr>
+          <w:rFonts w:cs="Times New Roman"/>
+          <w:szCs w:val="28"/>
+        </w:rPr>
+        <w:t>Студент буде мати змогу авторизуватися в системі, проходити тестування по вибраним курсам, модулям або темам та переглядати результати власного тестування.</w:t>
+      </w:r>
+    </w:p>
+    <w:p>
+      <w:pPr>
+        <w:pStyle w:val="a4"/>
+        <w:numPr>
+          <w:ilvl w:val="1"/>
+          <w:numId w:val="10"/>
+        </w:numPr>
+        <w:ind w:left="851"/>
+        <w:rPr>
+          <w:rFonts w:cs="Times New Roman"/>
+          <w:i/>
+          <w:szCs w:val="28"/>
+        </w:rPr>
+      </w:pPr>
+      <w:bookmarkStart w:id="6" w:name="_GoBack"/>
+      <w:bookmarkEnd w:id="6"/>
+      <w:r>
+        <w:rPr>
+          <w:rFonts w:cs="Times New Roman"/>
+          <w:i/>
+          <w:szCs w:val="28"/>
+        </w:rPr>
+        <w:t>Середовище функціонування</w:t>
+      </w:r>
+    </w:p>
+    <w:p>
+      <w:pPr>
+        <w:rPr>
+          <w:rFonts w:cs="Times New Roman"/>
+          <w:szCs w:val="28"/>
+        </w:rPr>
+      </w:pPr>
+      <w:r>
+        <w:rPr>
+          <w:rFonts w:cs="Times New Roman"/>
+          <w:szCs w:val="28"/>
+        </w:rPr>
+        <w:t xml:space="preserve">Мобільна частина системи буде функціонувати на платформі Windows </w:t>
+      </w:r>
+      <w:proofErr w:type="spellStart"/>
+      <w:r>
+        <w:rPr>
+          <w:rFonts w:cs="Times New Roman"/>
+          <w:szCs w:val="28"/>
+        </w:rPr>
+        <w:t>Mobile</w:t>
+      </w:r>
+      <w:proofErr w:type="spellEnd"/>
+      <w:r>
+        <w:rPr>
+          <w:rFonts w:cs="Times New Roman"/>
+          <w:szCs w:val="28"/>
+        </w:rPr>
+        <w:t xml:space="preserve">, під керівництвом операційної системи Windows Phone 8.1. </w:t>
+      </w:r>
+      <w:r>
+        <w:rPr>
+          <w:rFonts w:cs="Times New Roman"/>
+          <w:szCs w:val="28"/>
+        </w:rPr>
+        <w:t>Локальна база даних буде реалізована за допомогою розширення SQLite.</w:t>
+      </w:r>
+    </w:p>
+    <w:p>
+      <w:pPr>
+        <w:rPr>
+          <w:rFonts w:cs="Times New Roman"/>
+          <w:szCs w:val="28"/>
+        </w:rPr>
+      </w:pPr>
+      <w:r>
+        <w:rPr>
+          <w:rFonts w:cs="Times New Roman"/>
+          <w:szCs w:val="28"/>
+        </w:rPr>
+        <w:t xml:space="preserve">Веб частина буде реалізована за допомогою PHP Framework, який буде розміщений на сервері, з операційною системою </w:t>
+      </w:r>
+      <w:proofErr w:type="spellStart"/>
+      <w:r>
+        <w:rPr>
+          <w:rFonts w:cs="Times New Roman"/>
+          <w:szCs w:val="28"/>
+        </w:rPr>
+        <w:t>Linux</w:t>
+      </w:r>
+      <w:proofErr w:type="spellEnd"/>
+      <w:r>
+        <w:rPr>
+          <w:rFonts w:cs="Times New Roman"/>
+          <w:szCs w:val="28"/>
+        </w:rPr>
+        <w:t>.</w:t>
+      </w:r>
+    </w:p>
+    <w:p>
+      <w:pPr>
+        <w:rPr>
+          <w:rFonts w:cs="Times New Roman"/>
+          <w:szCs w:val="28"/>
+        </w:rPr>
+      </w:pPr>
+      <w:r>
+        <w:rPr>
+          <w:rFonts w:cs="Times New Roman"/>
+          <w:szCs w:val="28"/>
+        </w:rPr>
+        <w:t xml:space="preserve">Віддалена база даних буде реалізована за допомогою СУБД </w:t>
+      </w:r>
+      <w:proofErr w:type="spellStart"/>
+      <w:r>
+        <w:rPr>
+          <w:rFonts w:cs="Times New Roman"/>
+          <w:szCs w:val="28"/>
+        </w:rPr>
+        <w:t>MySQL</w:t>
+      </w:r>
+      <w:proofErr w:type="spellEnd"/>
+      <w:r>
+        <w:rPr>
+          <w:rFonts w:cs="Times New Roman"/>
+          <w:szCs w:val="28"/>
+        </w:rPr>
+        <w:t xml:space="preserve">, яка також буде розміщена на сервері з операційною системою </w:t>
+      </w:r>
+      <w:proofErr w:type="spellStart"/>
+      <w:r>
+        <w:rPr>
+          <w:rFonts w:cs="Times New Roman"/>
+          <w:szCs w:val="28"/>
+        </w:rPr>
+        <w:t>Linux</w:t>
+      </w:r>
+      <w:proofErr w:type="spellEnd"/>
+      <w:r>
+        <w:rPr>
+          <w:rFonts w:cs="Times New Roman"/>
+          <w:szCs w:val="28"/>
+        </w:rPr>
+        <w:t>.</w:t>
+      </w:r>
+    </w:p>
+    <w:p>
+      <w:pPr>
+        <w:pStyle w:val="a4"/>
+        <w:numPr>
+          <w:ilvl w:val="0"/>
+          <w:numId w:val="10"/>
+        </w:numPr>
+        <w:jc w:val="center"/>
+        <w:rPr>
+          <w:rFonts w:cs="Times New Roman"/>
+          <w:szCs w:val="28"/>
+        </w:rPr>
+      </w:pPr>
+      <w:r>
+        <w:rPr>
+          <w:rFonts w:cs="Times New Roman"/>
+          <w:szCs w:val="28"/>
+        </w:rPr>
+        <w:t>Характеристики системи</w:t>
+      </w:r>
+    </w:p>
+    <w:p>
+      <w:pPr>
+        <w:pStyle w:val="a4"/>
+        <w:numPr>
+          <w:ilvl w:val="1"/>
+          <w:numId w:val="10"/>
+        </w:numPr>
+        <w:ind w:left="851"/>
+        <w:rPr>
+          <w:rFonts w:cs="Times New Roman"/>
+          <w:i/>
+          <w:szCs w:val="28"/>
+        </w:rPr>
+      </w:pPr>
+      <w:r>
+        <w:rPr>
+          <w:rFonts w:cs="Times New Roman"/>
+          <w:i/>
+          <w:szCs w:val="28"/>
+        </w:rPr>
+        <w:t>…</w:t>
+      </w:r>
+      <w:r>
+        <w:rPr>
+          <w:rFonts w:cs="Times New Roman"/>
+          <w:i/>
+          <w:color w:val="FF0000"/>
+          <w:szCs w:val="28"/>
+        </w:rPr>
+        <w:t xml:space="preserve">не знаю що </w:t>
+      </w:r>
+      <w:commentRangeStart w:id="7"/>
+      <w:r>
+        <w:rPr>
+          <w:rFonts w:cs="Times New Roman"/>
+          <w:i/>
+          <w:color w:val="FF0000"/>
+          <w:szCs w:val="28"/>
+        </w:rPr>
+        <w:t>писати</w:t>
+      </w:r>
+      <w:commentRangeEnd w:id="7"/>
+      <w:r>
+        <w:rPr>
+          <w:rStyle w:val="aa"/>
+        </w:rPr>
+        <w:commentReference w:id="7"/>
+      </w:r>
+    </w:p>
+    <w:p>
+      <w:pPr>
+        <w:pStyle w:val="a4"/>
+        <w:numPr>
+          <w:ilvl w:val="1"/>
+          <w:numId w:val="10"/>
+        </w:numPr>
+        <w:ind w:left="851"/>
+        <w:rPr>
+          <w:rFonts w:cs="Times New Roman"/>
+          <w:i/>
+          <w:szCs w:val="28"/>
+        </w:rPr>
+      </w:pPr>
+      <w:r>
+        <w:rPr>
+          <w:rFonts w:cs="Times New Roman"/>
+          <w:i/>
+          <w:szCs w:val="28"/>
+        </w:rPr>
+        <w:t>…</w:t>
+      </w:r>
+    </w:p>
+    <w:p>
+      <w:pPr>
+        <w:pStyle w:val="a4"/>
+        <w:numPr>
+          <w:ilvl w:val="0"/>
+          <w:numId w:val="10"/>
+        </w:numPr>
+        <w:jc w:val="center"/>
+        <w:rPr>
+          <w:rFonts w:cs="Times New Roman"/>
+          <w:szCs w:val="28"/>
+        </w:rPr>
+      </w:pPr>
+      <w:r>
+        <w:rPr>
+          <w:rFonts w:cs="Times New Roman"/>
+          <w:szCs w:val="28"/>
+        </w:rPr>
+        <w:t>Вимоги зовнішніх інтерфейсів</w:t>
+      </w:r>
+    </w:p>
+    <w:p>
+      <w:pPr>
+        <w:pStyle w:val="a4"/>
+        <w:numPr>
+          <w:ilvl w:val="1"/>
+          <w:numId w:val="10"/>
+        </w:numPr>
+        <w:ind w:left="851"/>
+        <w:rPr>
+          <w:rFonts w:cs="Times New Roman"/>
+          <w:i/>
+          <w:szCs w:val="28"/>
+        </w:rPr>
+      </w:pPr>
+      <w:r>
+        <w:rPr>
+          <w:rFonts w:cs="Times New Roman"/>
+          <w:i/>
+          <w:szCs w:val="28"/>
+        </w:rPr>
+        <w:t>Користувацькі інтерфейси</w:t>
+      </w:r>
+    </w:p>
+    <w:p>
+      <w:pPr>
+        <w:rPr>
+          <w:rFonts w:cs="Times New Roman"/>
+          <w:szCs w:val="28"/>
+        </w:rPr>
+      </w:pPr>
+      <w:r>
+        <w:rPr>
+          <w:rFonts w:cs="Times New Roman"/>
+          <w:szCs w:val="28"/>
+        </w:rPr>
+        <w:t>Користувацький інтерфейс буде розподіллено на дві частини перша з яких буде інтерфейсом мобільного додатку та друга інтерфейс веб додатку.</w:t>
+      </w:r>
+    </w:p>
+    <w:p>
+      <w:pPr>
+        <w:rPr>
+          <w:rFonts w:cs="Times New Roman"/>
+          <w:szCs w:val="28"/>
+        </w:rPr>
+      </w:pPr>
+      <w:r>
+        <w:rPr>
+          <w:rFonts w:cs="Times New Roman"/>
+          <w:szCs w:val="28"/>
+        </w:rPr>
+        <w:lastRenderedPageBreak/>
+        <w:t xml:space="preserve">Перша частина інтерфейсу </w:t>
+      </w:r>
+      <w:r>
+        <w:rPr>
+          <w:rFonts w:cs="Times New Roman"/>
+          <w:szCs w:val="28"/>
+        </w:rPr>
+        <w:t>тобто інтерфейс мобільного додатку буде складатись з набору екранів, яких як:</w:t>
+      </w:r>
+    </w:p>
+    <w:p>
+      <w:pPr>
+        <w:pStyle w:val="a4"/>
         <w:numPr>
           <w:ilvl w:val="0"/>
           <w:numId w:val="4"/>
@@ -2692,538 +4195,12 @@
           <w:rFonts w:cs="Times New Roman"/>
           <w:szCs w:val="28"/>
         </w:rPr>
-        <w:t>Можливість перегляду результатів тестування студентів</w:t>
-      </w:r>
-    </w:p>
-    <w:p>
-      <w:pPr>
-        <w:rPr>
-          <w:rFonts w:cs="Times New Roman"/>
-          <w:szCs w:val="28"/>
-        </w:rPr>
-      </w:pPr>
-      <w:r>
-        <w:rPr>
-          <w:rFonts w:cs="Times New Roman"/>
-          <w:szCs w:val="28"/>
-        </w:rPr>
-        <w:t>Відправка запиту до бази даних для перегляду результатів студентів.</w:t>
-      </w:r>
-    </w:p>
-    <w:p>
-      <w:pPr>
-        <w:jc w:val="center"/>
-        <w:rPr>
-          <w:rFonts w:cs="Times New Roman"/>
-          <w:b/>
-          <w:szCs w:val="28"/>
-        </w:rPr>
-      </w:pPr>
-      <w:r>
-        <w:rPr>
-          <w:rFonts w:cs="Times New Roman"/>
-          <w:b/>
-          <w:szCs w:val="28"/>
-        </w:rPr>
-        <w:t>Специфікація вимог до програмного продукту для «Мобільний додаток для тестування "Організація комп’ютерних мереж"»</w:t>
-      </w:r>
-    </w:p>
-    <w:p>
-      <w:pPr>
-        <w:pStyle w:val="ListParagraph"/>
-        <w:numPr>
-          <w:ilvl w:val="0"/>
-          <w:numId w:val="10"/>
-        </w:numPr>
-        <w:jc w:val="center"/>
-        <w:rPr>
-          <w:rFonts w:cs="Times New Roman"/>
-          <w:szCs w:val="28"/>
-        </w:rPr>
-      </w:pPr>
-      <w:r>
-        <w:rPr>
-          <w:rFonts w:cs="Times New Roman"/>
-          <w:szCs w:val="28"/>
-        </w:rPr>
-        <w:t>Вступ</w:t>
-      </w:r>
-    </w:p>
-    <w:p>
-      <w:pPr>
-        <w:pStyle w:val="ListParagraph"/>
-        <w:numPr>
-          <w:ilvl w:val="1"/>
-          <w:numId w:val="10"/>
-        </w:numPr>
-        <w:ind w:left="851"/>
-        <w:rPr>
-          <w:rFonts w:cs="Times New Roman"/>
-          <w:i/>
-          <w:szCs w:val="28"/>
-        </w:rPr>
-      </w:pPr>
-      <w:r>
-        <w:rPr>
-          <w:rFonts w:cs="Times New Roman"/>
-          <w:i/>
-          <w:szCs w:val="28"/>
-        </w:rPr>
-        <w:t>Призначення, мета</w:t>
-      </w:r>
-    </w:p>
-    <w:p>
-      <w:pPr>
-        <w:ind w:left="567" w:firstLine="0"/>
-        <w:rPr>
-          <w:rFonts w:cs="Times New Roman"/>
-          <w:szCs w:val="28"/>
-        </w:rPr>
-      </w:pPr>
-      <w:r>
-        <w:rPr>
-          <w:rFonts w:cs="Times New Roman"/>
-          <w:szCs w:val="28"/>
-        </w:rPr>
-        <w:t xml:space="preserve">Мобільний додаток для тестування </w:t>
-      </w:r>
-      <w:r>
-        <w:rPr>
-          <w:rFonts w:cs="Times New Roman"/>
-          <w:szCs w:val="28"/>
-          <w:highlight w:val="red"/>
-        </w:rPr>
-        <w:t>знань</w:t>
-      </w:r>
-      <w:r>
-        <w:rPr>
-          <w:rFonts w:cs="Times New Roman"/>
-          <w:szCs w:val="28"/>
-        </w:rPr>
-        <w:t xml:space="preserve"> </w:t>
-      </w:r>
-      <w:r>
-        <w:rPr>
-          <w:rFonts w:cs="Times New Roman"/>
-          <w:szCs w:val="28"/>
-        </w:rPr>
-        <w:t>студентів з предмету «Організація комп’ютерних мереж». Даний продукт є системою, яка складається з мобільного додатку та Web-API для роботи з віддаленою базою даних.</w:t>
-      </w:r>
-    </w:p>
-    <w:p>
-      <w:pPr>
-        <w:pStyle w:val="ListParagraph"/>
-        <w:numPr>
-          <w:ilvl w:val="1"/>
-          <w:numId w:val="10"/>
-        </w:numPr>
-        <w:ind w:left="851"/>
-        <w:rPr>
-          <w:rFonts w:cs="Times New Roman"/>
-          <w:i/>
-          <w:szCs w:val="28"/>
-        </w:rPr>
-      </w:pPr>
-      <w:r>
-        <w:rPr>
-          <w:rFonts w:cs="Times New Roman"/>
-          <w:i/>
-          <w:szCs w:val="28"/>
-        </w:rPr>
-        <w:t>Продукти-аналоги</w:t>
-      </w:r>
-    </w:p>
-    <w:p>
-      <w:pPr>
-        <w:rPr>
-          <w:rFonts w:cs="Times New Roman"/>
-          <w:i/>
-          <w:szCs w:val="28"/>
-        </w:rPr>
-      </w:pPr>
-    </w:p>
-    <w:p>
-      <w:pPr>
-        <w:pStyle w:val="ListParagraph"/>
-        <w:numPr>
-          <w:ilvl w:val="0"/>
-          <w:numId w:val="10"/>
-        </w:numPr>
-        <w:jc w:val="center"/>
-        <w:rPr>
-          <w:rFonts w:cs="Times New Roman"/>
-          <w:szCs w:val="28"/>
-        </w:rPr>
-      </w:pPr>
-      <w:r>
-        <w:rPr>
-          <w:rFonts w:cs="Times New Roman"/>
-          <w:szCs w:val="28"/>
-        </w:rPr>
-        <w:t>Загальний опис</w:t>
-      </w:r>
-    </w:p>
-    <w:p>
-      <w:pPr>
-        <w:pStyle w:val="ListParagraph"/>
-        <w:numPr>
-          <w:ilvl w:val="1"/>
-          <w:numId w:val="10"/>
-        </w:numPr>
-        <w:ind w:left="851"/>
-        <w:rPr>
-          <w:rFonts w:cs="Times New Roman"/>
-          <w:i/>
-          <w:szCs w:val="28"/>
-        </w:rPr>
-      </w:pPr>
-      <w:r>
-        <w:rPr>
-          <w:rFonts w:cs="Times New Roman"/>
-          <w:i/>
-          <w:szCs w:val="28"/>
-        </w:rPr>
-        <w:t>Характеристики продукту</w:t>
-      </w:r>
-    </w:p>
-    <w:p>
-      <w:pPr>
-        <w:rPr>
-          <w:rFonts w:cs="Times New Roman"/>
-          <w:szCs w:val="28"/>
-        </w:rPr>
-      </w:pPr>
-      <w:r>
-        <w:rPr>
-          <w:rFonts w:cs="Times New Roman"/>
-          <w:szCs w:val="28"/>
-        </w:rPr>
-        <w:lastRenderedPageBreak/>
-        <w:t>Даний продукт має надавати студентам можливість готуватись до тестування та проходити його віддалено. Доступ до віддаленої бази даних буде надано за допомогою API. Для внесення питань та інших змін буде реалізовано веб доступ та авторизація користувачів для захисту інформації.</w:t>
-      </w:r>
-    </w:p>
-    <w:p>
-      <w:pPr>
-        <w:pStyle w:val="ListParagraph"/>
-        <w:numPr>
-          <w:ilvl w:val="1"/>
-          <w:numId w:val="10"/>
-        </w:numPr>
-        <w:ind w:left="851"/>
-        <w:rPr>
-          <w:rFonts w:cs="Times New Roman"/>
-          <w:i/>
-          <w:szCs w:val="28"/>
-        </w:rPr>
-      </w:pPr>
-      <w:r>
-        <w:rPr>
-          <w:rFonts w:cs="Times New Roman"/>
-          <w:i/>
-          <w:szCs w:val="28"/>
-        </w:rPr>
-        <w:t>Класи користувачів та їх характеристики</w:t>
-      </w:r>
-    </w:p>
-    <w:p>
-      <w:pPr>
-        <w:rPr>
-          <w:rFonts w:cs="Times New Roman"/>
-          <w:szCs w:val="28"/>
-        </w:rPr>
-      </w:pPr>
-      <w:r>
-        <w:rPr>
-          <w:rFonts w:cs="Times New Roman"/>
-          <w:szCs w:val="28"/>
-        </w:rPr>
-        <w:t xml:space="preserve">Користувачі як будуть використовувати даний продукт є студенти та викладачі. </w:t>
-      </w:r>
-      <w:r>
-        <w:rPr>
-          <w:rFonts w:cs="Times New Roman"/>
-          <w:szCs w:val="28"/>
-          <w:highlight w:val="red"/>
-        </w:rPr>
-        <w:t xml:space="preserve">Де студенти є користувачами які використовують данні які будуть внесені </w:t>
-      </w:r>
-      <w:commentRangeStart w:id="6"/>
-      <w:r>
-        <w:rPr>
-          <w:rFonts w:cs="Times New Roman"/>
-          <w:szCs w:val="28"/>
-          <w:highlight w:val="red"/>
-        </w:rPr>
-        <w:t>викладачами</w:t>
-      </w:r>
-      <w:commentRangeEnd w:id="6"/>
-      <w:r>
-        <w:rPr>
-          <w:rStyle w:val="CommentReference"/>
-        </w:rPr>
-        <w:commentReference w:id="6"/>
-      </w:r>
-      <w:r>
-        <w:rPr>
-          <w:rFonts w:cs="Times New Roman"/>
-          <w:szCs w:val="28"/>
-          <w:highlight w:val="red"/>
-        </w:rPr>
-        <w:t>.</w:t>
-      </w:r>
-    </w:p>
-    <w:p>
-      <w:pPr>
-        <w:pStyle w:val="ListParagraph"/>
-        <w:numPr>
-          <w:ilvl w:val="1"/>
-          <w:numId w:val="10"/>
-        </w:numPr>
-        <w:ind w:left="851"/>
-        <w:rPr>
-          <w:rFonts w:cs="Times New Roman"/>
-          <w:i/>
-          <w:szCs w:val="28"/>
-        </w:rPr>
-      </w:pPr>
-      <w:r>
-        <w:rPr>
-          <w:rFonts w:cs="Times New Roman"/>
-          <w:i/>
-          <w:szCs w:val="28"/>
-        </w:rPr>
-        <w:t>Середовище функціонування</w:t>
-      </w:r>
-    </w:p>
-    <w:p>
-      <w:pPr>
-        <w:rPr>
-          <w:rFonts w:cs="Times New Roman"/>
-          <w:szCs w:val="28"/>
-        </w:rPr>
-      </w:pPr>
-      <w:r>
-        <w:rPr>
-          <w:rFonts w:cs="Times New Roman"/>
-          <w:szCs w:val="28"/>
-        </w:rPr>
-        <w:t xml:space="preserve">Мобільна частина системи буде функціонувати на платформі Windows Mobile, під керівництвом операційної системи Windows Phone 8.1. </w:t>
-      </w:r>
-      <w:r>
-        <w:rPr>
-          <w:rFonts w:cs="Times New Roman"/>
-          <w:szCs w:val="28"/>
-        </w:rPr>
-        <w:t>Локальна база даних буде реалізована за допомогою розширення SQLite.</w:t>
-      </w:r>
-    </w:p>
-    <w:p>
-      <w:pPr>
-        <w:rPr>
-          <w:rFonts w:cs="Times New Roman"/>
-          <w:szCs w:val="28"/>
-        </w:rPr>
-      </w:pPr>
-      <w:r>
-        <w:rPr>
-          <w:rFonts w:cs="Times New Roman"/>
-          <w:szCs w:val="28"/>
-        </w:rPr>
-        <w:t>Веб частина буде реалізована за допомогою PHP Framework, який буде розміщений на сервері, з операційною системою Linux.</w:t>
-      </w:r>
-    </w:p>
-    <w:p>
-      <w:pPr>
-        <w:rPr>
-          <w:rFonts w:cs="Times New Roman"/>
-          <w:szCs w:val="28"/>
-        </w:rPr>
-      </w:pPr>
-      <w:r>
-        <w:rPr>
-          <w:rFonts w:cs="Times New Roman"/>
-          <w:szCs w:val="28"/>
-        </w:rPr>
-        <w:t>Віддалена база даних буде реалізована за допомогою СУБД MySQL, яка також буде розміщена на сервері з операційною системою Linux.</w:t>
-      </w:r>
-    </w:p>
-    <w:p>
-      <w:pPr>
-        <w:pStyle w:val="ListParagraph"/>
-        <w:numPr>
-          <w:ilvl w:val="0"/>
-          <w:numId w:val="10"/>
-        </w:numPr>
-        <w:jc w:val="center"/>
-        <w:rPr>
-          <w:rFonts w:cs="Times New Roman"/>
-          <w:szCs w:val="28"/>
-        </w:rPr>
-      </w:pPr>
-      <w:r>
-        <w:rPr>
-          <w:rFonts w:cs="Times New Roman"/>
-          <w:szCs w:val="28"/>
-        </w:rPr>
-        <w:t>Характеристики системи</w:t>
-      </w:r>
-    </w:p>
-    <w:p>
-      <w:pPr>
-        <w:pStyle w:val="ListParagraph"/>
-        <w:numPr>
-          <w:ilvl w:val="1"/>
-          <w:numId w:val="10"/>
-        </w:numPr>
-        <w:ind w:left="851"/>
-        <w:rPr>
-          <w:rFonts w:cs="Times New Roman"/>
-          <w:i/>
-          <w:szCs w:val="28"/>
-        </w:rPr>
-      </w:pPr>
-      <w:r>
-        <w:rPr>
-          <w:rFonts w:cs="Times New Roman"/>
-          <w:i/>
-          <w:szCs w:val="28"/>
-        </w:rPr>
-        <w:t>…</w:t>
-      </w:r>
-      <w:r>
-        <w:rPr>
-          <w:rFonts w:cs="Times New Roman"/>
-          <w:i/>
-          <w:color w:val="FF0000"/>
-          <w:szCs w:val="28"/>
-        </w:rPr>
-        <w:t xml:space="preserve">не знаю що </w:t>
-      </w:r>
-      <w:commentRangeStart w:id="7"/>
-      <w:r>
-        <w:rPr>
-          <w:rFonts w:cs="Times New Roman"/>
-          <w:i/>
-          <w:color w:val="FF0000"/>
-          <w:szCs w:val="28"/>
-        </w:rPr>
-        <w:t>писати</w:t>
-      </w:r>
-      <w:commentRangeEnd w:id="7"/>
-      <w:r>
-        <w:rPr>
-          <w:rStyle w:val="CommentReference"/>
-        </w:rPr>
-        <w:commentReference w:id="7"/>
-      </w:r>
-    </w:p>
-    <w:p>
-      <w:pPr>
-        <w:pStyle w:val="ListParagraph"/>
-        <w:numPr>
-          <w:ilvl w:val="1"/>
-          <w:numId w:val="10"/>
-        </w:numPr>
-        <w:ind w:left="851"/>
-        <w:rPr>
-          <w:rFonts w:cs="Times New Roman"/>
-          <w:i/>
-          <w:szCs w:val="28"/>
-        </w:rPr>
-      </w:pPr>
-      <w:r>
-        <w:rPr>
-          <w:rFonts w:cs="Times New Roman"/>
-          <w:i/>
-          <w:szCs w:val="28"/>
-        </w:rPr>
-        <w:t>…</w:t>
-      </w:r>
-    </w:p>
-    <w:p>
-      <w:pPr>
-        <w:pStyle w:val="ListParagraph"/>
-        <w:numPr>
-          <w:ilvl w:val="0"/>
-          <w:numId w:val="10"/>
-        </w:numPr>
-        <w:jc w:val="center"/>
-        <w:rPr>
-          <w:rFonts w:cs="Times New Roman"/>
-          <w:szCs w:val="28"/>
-        </w:rPr>
-      </w:pPr>
-      <w:r>
-        <w:rPr>
-          <w:rFonts w:cs="Times New Roman"/>
-          <w:szCs w:val="28"/>
-        </w:rPr>
-        <w:t>Вимоги зовнішніх інтерфейсів</w:t>
-      </w:r>
-    </w:p>
-    <w:p>
-      <w:pPr>
-        <w:pStyle w:val="ListParagraph"/>
-        <w:numPr>
-          <w:ilvl w:val="1"/>
-          <w:numId w:val="10"/>
-        </w:numPr>
-        <w:ind w:left="851"/>
-        <w:rPr>
-          <w:rFonts w:cs="Times New Roman"/>
-          <w:i/>
-          <w:szCs w:val="28"/>
-        </w:rPr>
-      </w:pPr>
-      <w:r>
-        <w:rPr>
-          <w:rFonts w:cs="Times New Roman"/>
-          <w:i/>
-          <w:szCs w:val="28"/>
-        </w:rPr>
-        <w:t>Користувацькі інтерфейси</w:t>
-      </w:r>
-    </w:p>
-    <w:p>
-      <w:pPr>
-        <w:rPr>
-          <w:rFonts w:cs="Times New Roman"/>
-          <w:szCs w:val="28"/>
-        </w:rPr>
-      </w:pPr>
-      <w:r>
-        <w:rPr>
-          <w:rFonts w:cs="Times New Roman"/>
-          <w:szCs w:val="28"/>
-        </w:rPr>
-        <w:t>Користувацький інтерфейс буде розподіллено на дві частини перша з яких буде інтерфейсом мобільного додатку та друга інтерфейс веб додатку.</w:t>
-      </w:r>
-    </w:p>
-    <w:p>
-      <w:pPr>
-        <w:rPr>
-          <w:rFonts w:cs="Times New Roman"/>
-          <w:szCs w:val="28"/>
-        </w:rPr>
-      </w:pPr>
-      <w:r>
-        <w:rPr>
-          <w:rFonts w:cs="Times New Roman"/>
-          <w:szCs w:val="28"/>
-        </w:rPr>
-        <w:t xml:space="preserve">Перша частина інтерфейсу </w:t>
-      </w:r>
-      <w:r>
-        <w:rPr>
-          <w:rFonts w:cs="Times New Roman"/>
-          <w:szCs w:val="28"/>
-        </w:rPr>
-        <w:t>тобто інтерфейс мобільного додатку буде складатись з набору екранів, яких як:</w:t>
-      </w:r>
-    </w:p>
-    <w:p>
-      <w:pPr>
-        <w:pStyle w:val="ListParagraph"/>
+        <w:t>Список курсів (відображає список курсів з можливістю вибору курсів для проходження тестування)</w:t>
+      </w:r>
+    </w:p>
+    <w:p>
+      <w:pPr>
+        <w:pStyle w:val="a4"/>
         <w:numPr>
           <w:ilvl w:val="0"/>
           <w:numId w:val="4"/>
@@ -3238,12 +4215,12 @@
           <w:rFonts w:cs="Times New Roman"/>
           <w:szCs w:val="28"/>
         </w:rPr>
-        <w:t>Список курсів (відображає список курсів з можливістю вибору курсів для проходження тестування)</w:t>
-      </w:r>
-    </w:p>
-    <w:p>
-      <w:pPr>
-        <w:pStyle w:val="ListParagraph"/>
+        <w:t>Список модулів (відображає список модулів з можливістю вибору та проходження тестування)</w:t>
+      </w:r>
+    </w:p>
+    <w:p>
+      <w:pPr>
+        <w:pStyle w:val="a4"/>
         <w:numPr>
           <w:ilvl w:val="0"/>
           <w:numId w:val="4"/>
@@ -3258,12 +4235,12 @@
           <w:rFonts w:cs="Times New Roman"/>
           <w:szCs w:val="28"/>
         </w:rPr>
-        <w:t>Список модулів (відображає список модулів з можливістю вибору та проходження тестування)</w:t>
-      </w:r>
-    </w:p>
-    <w:p>
-      <w:pPr>
-        <w:pStyle w:val="ListParagraph"/>
+        <w:t>Список тем (відображає список модулів з можливістю вибору та проходження тестування)</w:t>
+      </w:r>
+    </w:p>
+    <w:p>
+      <w:pPr>
+        <w:pStyle w:val="a4"/>
         <w:numPr>
           <w:ilvl w:val="0"/>
           <w:numId w:val="4"/>
@@ -3278,13 +4255,26 @@
           <w:rFonts w:cs="Times New Roman"/>
           <w:szCs w:val="28"/>
         </w:rPr>
-        <w:lastRenderedPageBreak/>
-        <w:t>Список тем (відображає список модулів з можливістю вибору та проходження тестування)</w:t>
-      </w:r>
-    </w:p>
-    <w:p>
-      <w:pPr>
-        <w:pStyle w:val="ListParagraph"/>
+        <w:t>Екран тестування (</w:t>
+      </w:r>
+      <w:r>
+        <w:rPr>
+          <w:rFonts w:cs="Times New Roman"/>
+          <w:szCs w:val="28"/>
+        </w:rPr>
+        <w:t>відображає питання з вибраних курсів або модулей або тем, у невідомій послідовності а варіанти відповідей до кожного відповідно</w:t>
+      </w:r>
+      <w:r>
+        <w:rPr>
+          <w:rFonts w:cs="Times New Roman"/>
+          <w:szCs w:val="28"/>
+        </w:rPr>
+        <w:t>)</w:t>
+      </w:r>
+    </w:p>
+    <w:p>
+      <w:pPr>
+        <w:pStyle w:val="a4"/>
         <w:numPr>
           <w:ilvl w:val="0"/>
           <w:numId w:val="4"/>
@@ -3299,26 +4289,12 @@
           <w:rFonts w:cs="Times New Roman"/>
           <w:szCs w:val="28"/>
         </w:rPr>
-        <w:t>Екран тестування (</w:t>
-      </w:r>
-      <w:r>
-        <w:rPr>
-          <w:rFonts w:cs="Times New Roman"/>
-          <w:szCs w:val="28"/>
-        </w:rPr>
-        <w:t>відображає питання з вибраних курсів або модулей або тем, у невідомій послідовності а варіанти відповідей до кожного відповідно</w:t>
-      </w:r>
-      <w:r>
-        <w:rPr>
-          <w:rFonts w:cs="Times New Roman"/>
-          <w:szCs w:val="28"/>
-        </w:rPr>
-        <w:t>)</w:t>
-      </w:r>
-    </w:p>
-    <w:p>
-      <w:pPr>
-        <w:pStyle w:val="ListParagraph"/>
+        <w:t>Екран статистики (відображає список пройдених тестів та їхні результати)</w:t>
+      </w:r>
+    </w:p>
+    <w:p>
+      <w:pPr>
+        <w:pStyle w:val="a4"/>
         <w:numPr>
           <w:ilvl w:val="0"/>
           <w:numId w:val="4"/>
@@ -3333,12 +4309,12 @@
           <w:rFonts w:cs="Times New Roman"/>
           <w:szCs w:val="28"/>
         </w:rPr>
-        <w:t>Екран статистики (відображає список пройдених тестів та їхні результати)</w:t>
-      </w:r>
-    </w:p>
-    <w:p>
-      <w:pPr>
-        <w:pStyle w:val="ListParagraph"/>
+        <w:t>Екран авторизації (відображає поля для введення логіну та паролю для проведення перевірки на наявність користувача в базі даних та відповідність логіну та паролю)</w:t>
+      </w:r>
+    </w:p>
+    <w:p>
+      <w:pPr>
+        <w:pStyle w:val="a4"/>
         <w:numPr>
           <w:ilvl w:val="0"/>
           <w:numId w:val="4"/>
@@ -3353,26 +4329,6 @@
           <w:rFonts w:cs="Times New Roman"/>
           <w:szCs w:val="28"/>
         </w:rPr>
-        <w:t>Екран авторизації (відображає поля для введення логіну та паролю для проведення перевірки на наявність користувача в базі даних та відповідність логіну та паролю)</w:t>
-      </w:r>
-    </w:p>
-    <w:p>
-      <w:pPr>
-        <w:pStyle w:val="ListParagraph"/>
-        <w:numPr>
-          <w:ilvl w:val="0"/>
-          <w:numId w:val="4"/>
-        </w:numPr>
-        <w:rPr>
-          <w:rFonts w:cs="Times New Roman"/>
-          <w:szCs w:val="28"/>
-        </w:rPr>
-      </w:pPr>
-      <w:r>
-        <w:rPr>
-          <w:rFonts w:cs="Times New Roman"/>
-          <w:szCs w:val="28"/>
-        </w:rPr>
         <w:t>Екран реєстрації (відображає поля для створення нового користувача та)</w:t>
       </w:r>
     </w:p>
@@ -3437,8 +4393,8 @@
       <w:r>
         <w:rPr>
           <w:noProof/>
-          <w:lang w:eastAsia="uk-UA"/>
-        </w:rPr>
+        </w:rPr>
+        <w:lastRenderedPageBreak/>
         <w:drawing>
           <wp:inline distT="0" distB="0" distL="0" distR="0" wp14:anchorId="2995892A" wp14:editId="68BBE18E">
             <wp:extent cx="1866900" cy="3362325"/>
@@ -3495,14 +4451,6 @@
         <w:rPr>
           <w:rFonts w:cs="Times New Roman"/>
           <w:szCs w:val="28"/>
-          <w:highlight w:val="red"/>
-        </w:rPr>
-        <w:t>«</w:t>
-      </w:r>
-      <w:r>
-        <w:rPr>
-          <w:rFonts w:cs="Times New Roman"/>
-          <w:szCs w:val="28"/>
         </w:rPr>
         <w:t>Рис</w:t>
       </w:r>
@@ -3518,27 +4466,12 @@
           <w:rFonts w:cs="Times New Roman"/>
           <w:szCs w:val="28"/>
         </w:rPr>
-        <w:t>3.1</w:t>
-      </w:r>
-      <w:r>
-        <w:rPr>
-          <w:rFonts w:cs="Times New Roman"/>
-          <w:szCs w:val="28"/>
-          <w:highlight w:val="red"/>
-        </w:rPr>
-        <w:t>» -</w:t>
-      </w:r>
-      <w:r>
-        <w:rPr>
-          <w:rFonts w:cs="Times New Roman"/>
-          <w:szCs w:val="28"/>
-        </w:rPr>
-        <w:t xml:space="preserve"> Прототип екрану списку (курсів, модулей та тем)</w:t>
-      </w:r>
-    </w:p>
-    <w:p>
-      <w:pPr>
-        <w:pStyle w:val="ListParagraph"/>
+        <w:t>3.1 Прототип екрану списку (курсів, модулей та тем)</w:t>
+      </w:r>
+    </w:p>
+    <w:p>
+      <w:pPr>
+        <w:pStyle w:val="a4"/>
         <w:numPr>
           <w:ilvl w:val="1"/>
           <w:numId w:val="10"/>
@@ -3571,7 +4504,6 @@
           <w:rFonts w:cs="Times New Roman"/>
           <w:szCs w:val="28"/>
         </w:rPr>
-        <w:lastRenderedPageBreak/>
         <w:t>Апаратними інтерфейсами у даній системі є мобільний телефон</w:t>
       </w:r>
       <w:r>
@@ -3586,15 +4518,33 @@
           <w:rFonts w:cs="Times New Roman"/>
           <w:szCs w:val="28"/>
         </w:rPr>
-        <w:t xml:space="preserve"> та сервери з API та базою даних MySQL</w:t>
-      </w:r>
-      <w:r>
-        <w:rPr>
-          <w:rFonts w:cs="Times New Roman"/>
-          <w:szCs w:val="28"/>
-        </w:rPr>
-        <w:t xml:space="preserve"> з операційною системою Linux</w:t>
-      </w:r>
+        <w:t xml:space="preserve"> та сервери з API та базою даних </w:t>
+      </w:r>
+      <w:proofErr w:type="spellStart"/>
+      <w:r>
+        <w:rPr>
+          <w:rFonts w:cs="Times New Roman"/>
+          <w:szCs w:val="28"/>
+        </w:rPr>
+        <w:t>MySQL</w:t>
+      </w:r>
+      <w:proofErr w:type="spellEnd"/>
+      <w:r>
+        <w:rPr>
+          <w:rFonts w:cs="Times New Roman"/>
+          <w:szCs w:val="28"/>
+        </w:rPr>
+        <w:t xml:space="preserve"> з операційною системою </w:t>
+      </w:r>
+      <w:proofErr w:type="spellStart"/>
+      <w:r>
+        <w:rPr>
+          <w:rFonts w:cs="Times New Roman"/>
+          <w:szCs w:val="28"/>
+        </w:rPr>
+        <w:t>Linux</w:t>
+      </w:r>
+      <w:proofErr w:type="spellEnd"/>
       <w:r>
         <w:rPr>
           <w:rFonts w:cs="Times New Roman"/>
@@ -3619,7 +4569,7 @@
     </w:p>
     <w:p>
       <w:pPr>
-        <w:pStyle w:val="ListParagraph"/>
+        <w:pStyle w:val="a4"/>
         <w:numPr>
           <w:ilvl w:val="0"/>
           <w:numId w:val="4"/>
@@ -3653,7 +4603,7 @@
     </w:p>
     <w:p>
       <w:pPr>
-        <w:pStyle w:val="ListParagraph"/>
+        <w:pStyle w:val="a4"/>
         <w:numPr>
           <w:ilvl w:val="0"/>
           <w:numId w:val="4"/>
@@ -3668,12 +4618,28 @@
           <w:rFonts w:cs="Times New Roman"/>
           <w:szCs w:val="28"/>
         </w:rPr>
-        <w:t>API звертатиметься до бази даних MySQL по протоколу TCP/IP</w:t>
-      </w:r>
-    </w:p>
-    <w:p>
-      <w:pPr>
-        <w:pStyle w:val="ListParagraph"/>
+        <w:t xml:space="preserve">API звертатиметься до бази даних </w:t>
+      </w:r>
+      <w:proofErr w:type="spellStart"/>
+      <w:r>
+        <w:rPr>
+          <w:rFonts w:cs="Times New Roman"/>
+          <w:szCs w:val="28"/>
+        </w:rPr>
+        <w:t>MySQL</w:t>
+      </w:r>
+      <w:proofErr w:type="spellEnd"/>
+      <w:r>
+        <w:rPr>
+          <w:rFonts w:cs="Times New Roman"/>
+          <w:szCs w:val="28"/>
+        </w:rPr>
+        <w:t xml:space="preserve"> по протоколу TCP/IP</w:t>
+      </w:r>
+    </w:p>
+    <w:p>
+      <w:pPr>
+        <w:pStyle w:val="a4"/>
         <w:numPr>
           <w:ilvl w:val="1"/>
           <w:numId w:val="10"/>
@@ -3718,7 +4684,7 @@
     </w:p>
     <w:p>
       <w:pPr>
-        <w:pStyle w:val="ListParagraph"/>
+        <w:pStyle w:val="a4"/>
         <w:numPr>
           <w:ilvl w:val="0"/>
           <w:numId w:val="4"/>
@@ -3766,7 +4732,7 @@
     </w:p>
     <w:p>
       <w:pPr>
-        <w:pStyle w:val="ListParagraph"/>
+        <w:pStyle w:val="a4"/>
         <w:numPr>
           <w:ilvl w:val="0"/>
           <w:numId w:val="4"/>
@@ -3790,6 +4756,7 @@
         </w:rPr>
         <w:t>«</w:t>
       </w:r>
+      <w:proofErr w:type="spellStart"/>
       <w:r>
         <w:rPr>
           <w:rFonts w:cs="Times New Roman"/>
@@ -3797,6 +4764,7 @@
         </w:rPr>
         <w:t>WPtoolkit</w:t>
       </w:r>
+      <w:proofErr w:type="spellEnd"/>
       <w:r>
         <w:rPr>
           <w:rFonts w:cs="Times New Roman"/>
@@ -3814,7 +4782,7 @@
     </w:p>
     <w:p>
       <w:pPr>
-        <w:pStyle w:val="ListParagraph"/>
+        <w:pStyle w:val="a4"/>
         <w:numPr>
           <w:ilvl w:val="0"/>
           <w:numId w:val="4"/>
@@ -3829,12 +4797,28 @@
           <w:rFonts w:cs="Times New Roman"/>
           <w:szCs w:val="28"/>
         </w:rPr>
-        <w:t>Для відділеної бази даних використовуватиметься «MySQL Server» версії 5.6</w:t>
-      </w:r>
-    </w:p>
-    <w:p>
-      <w:pPr>
-        <w:pStyle w:val="ListParagraph"/>
+        <w:t>Для відділеної бази даних використовуватиметься «</w:t>
+      </w:r>
+      <w:proofErr w:type="spellStart"/>
+      <w:r>
+        <w:rPr>
+          <w:rFonts w:cs="Times New Roman"/>
+          <w:szCs w:val="28"/>
+        </w:rPr>
+        <w:t>MySQL</w:t>
+      </w:r>
+      <w:proofErr w:type="spellEnd"/>
+      <w:r>
+        <w:rPr>
+          <w:rFonts w:cs="Times New Roman"/>
+          <w:szCs w:val="28"/>
+        </w:rPr>
+        <w:t xml:space="preserve"> Server» версії 5.6</w:t>
+      </w:r>
+    </w:p>
+    <w:p>
+      <w:pPr>
+        <w:pStyle w:val="a4"/>
         <w:numPr>
           <w:ilvl w:val="0"/>
           <w:numId w:val="10"/>
@@ -3855,7 +4839,7 @@
     </w:p>
     <w:p>
       <w:pPr>
-        <w:pStyle w:val="ListParagraph"/>
+        <w:pStyle w:val="a4"/>
         <w:numPr>
           <w:ilvl w:val="1"/>
           <w:numId w:val="10"/>
@@ -3888,12 +4872,13 @@
           <w:rFonts w:cs="Times New Roman"/>
           <w:szCs w:val="28"/>
         </w:rPr>
+        <w:lastRenderedPageBreak/>
         <w:t>Єдиною вимогою для забезпечення продуктивності системи є надання доступу до інтернету, для можливості реєстрації, авторизації та завантаження бази даних на телефон.</w:t>
       </w:r>
     </w:p>
     <w:p>
       <w:pPr>
-        <w:pStyle w:val="ListParagraph"/>
+        <w:pStyle w:val="a4"/>
         <w:numPr>
           <w:ilvl w:val="1"/>
           <w:numId w:val="10"/>
@@ -3926,7 +4911,21 @@
           <w:rFonts w:cs="Times New Roman"/>
           <w:szCs w:val="28"/>
         </w:rPr>
-        <w:t>Для захисту інформації реалізовуватиметься система авторизації для користувачів, з підведеною надійністю</w:t>
+        <w:t xml:space="preserve">Для захисту інформації реалізовуватиметься система авторизації для користувачів, з </w:t>
+      </w:r>
+      <w:r>
+        <w:rPr>
+          <w:rFonts w:cs="Times New Roman"/>
+          <w:szCs w:val="28"/>
+        </w:rPr>
+        <w:t>підвищеною</w:t>
+      </w:r>
+      <w:r>
+        <w:rPr>
+          <w:rFonts w:cs="Times New Roman"/>
+          <w:szCs w:val="28"/>
+        </w:rPr>
+        <w:t xml:space="preserve"> надійністю</w:t>
       </w:r>
       <w:r>
         <w:rPr>
@@ -3939,18 +4938,15 @@
         <w:rPr>
           <w:rFonts w:cs="Times New Roman"/>
           <w:szCs w:val="28"/>
-          <w:highlight w:val="red"/>
-        </w:rPr>
-        <w:t>кодуванням</w:t>
-      </w:r>
-      <w:bookmarkStart w:id="8" w:name="_GoBack"/>
-      <w:bookmarkEnd w:id="8"/>
-      <w:r>
-        <w:rPr>
-          <w:rFonts w:cs="Times New Roman"/>
-          <w:szCs w:val="28"/>
-        </w:rPr>
-        <w:t xml:space="preserve"> паролей.</w:t>
+        </w:rPr>
+        <w:t xml:space="preserve">шифруванням </w:t>
+      </w:r>
+      <w:r>
+        <w:rPr>
+          <w:rFonts w:cs="Times New Roman"/>
+          <w:szCs w:val="28"/>
+        </w:rPr>
+        <w:t>паролей.</w:t>
       </w:r>
     </w:p>
     <w:p>
@@ -4048,7 +5044,7 @@
       <w:pPr>
         <w:pStyle w:val="a"/>
       </w:pPr>
-      <w:bookmarkStart w:id="9" w:name="_Toc481004129"/>
+      <w:bookmarkStart w:id="8" w:name="_Toc481004129"/>
       <w:r>
         <w:rPr>
           <w:b w:val="0"/>
@@ -4060,13 +5056,315 @@
         <w:rPr>
           <w:b w:val="0"/>
         </w:rPr>
-        <w:t>, діаграма класів, схема бд</w:t>
-      </w:r>
-      <w:bookmarkEnd w:id="9"/>
-    </w:p>
-    <w:p/>
+        <w:t xml:space="preserve">, діаграма класів, схема </w:t>
+      </w:r>
+      <w:proofErr w:type="spellStart"/>
+      <w:r>
+        <w:rPr>
+          <w:b w:val="0"/>
+        </w:rPr>
+        <w:t>бд</w:t>
+      </w:r>
+      <w:bookmarkEnd w:id="8"/>
+      <w:proofErr w:type="spellEnd"/>
+    </w:p>
+    <w:p>
+      <w:pPr>
+        <w:spacing w:after="160" w:line="259" w:lineRule="auto"/>
+        <w:ind w:firstLine="0"/>
+        <w:jc w:val="left"/>
+      </w:pPr>
+      <w:r>
+        <w:br w:type="page"/>
+      </w:r>
+    </w:p>
+    <w:p>
+      <w:r>
+        <w:lastRenderedPageBreak/>
+        <w:t xml:space="preserve">Список </w:t>
+      </w:r>
+      <w:proofErr w:type="spellStart"/>
+      <w:r>
+        <w:t>літаратури</w:t>
+      </w:r>
+      <w:proofErr w:type="spellEnd"/>
+    </w:p>
+    <w:p>
+      <w:pPr>
+        <w:pStyle w:val="a4"/>
+        <w:numPr>
+          <w:ilvl w:val="3"/>
+          <w:numId w:val="10"/>
+        </w:numPr>
+      </w:pPr>
+      <w:r>
+        <w:rPr>
+          <w:rFonts w:cs="Times New Roman"/>
+          <w:szCs w:val="28"/>
+        </w:rPr>
+        <w:t>Мобільний додаток «</w:t>
+      </w:r>
+      <w:proofErr w:type="spellStart"/>
+      <w:r>
+        <w:rPr>
+          <w:rFonts w:cs="Times New Roman"/>
+          <w:szCs w:val="28"/>
+        </w:rPr>
+        <w:t>TestTerra</w:t>
+      </w:r>
+      <w:proofErr w:type="spellEnd"/>
+      <w:r>
+        <w:rPr>
+          <w:rFonts w:cs="Times New Roman"/>
+          <w:szCs w:val="28"/>
+        </w:rPr>
+        <w:t xml:space="preserve"> (ЗНО)</w:t>
+      </w:r>
+      <w:r>
+        <w:rPr>
+          <w:rFonts w:cs="Times New Roman"/>
+          <w:szCs w:val="28"/>
+        </w:rPr>
+        <w:t xml:space="preserve">» </w:t>
+      </w:r>
+      <w:hyperlink r:id="rId12" w:history="1">
+        <w:r>
+          <w:rPr>
+            <w:rStyle w:val="a5"/>
+            <w:rFonts w:cs="Times New Roman"/>
+            <w:szCs w:val="28"/>
+            <w:lang w:val="en-US"/>
+          </w:rPr>
+          <w:t>https</w:t>
+        </w:r>
+        <w:r>
+          <w:rPr>
+            <w:rStyle w:val="a5"/>
+            <w:rFonts w:cs="Times New Roman"/>
+            <w:szCs w:val="28"/>
+          </w:rPr>
+          <w:t>://</w:t>
+        </w:r>
+        <w:r>
+          <w:rPr>
+            <w:rStyle w:val="a5"/>
+            <w:rFonts w:cs="Times New Roman"/>
+            <w:szCs w:val="28"/>
+            <w:lang w:val="en-US"/>
+          </w:rPr>
+          <w:t>play</w:t>
+        </w:r>
+        <w:r>
+          <w:rPr>
+            <w:rStyle w:val="a5"/>
+            <w:rFonts w:cs="Times New Roman"/>
+            <w:szCs w:val="28"/>
+          </w:rPr>
+          <w:t>.</w:t>
+        </w:r>
+        <w:r>
+          <w:rPr>
+            <w:rStyle w:val="a5"/>
+            <w:rFonts w:cs="Times New Roman"/>
+            <w:szCs w:val="28"/>
+            <w:lang w:val="en-US"/>
+          </w:rPr>
+          <w:t>google</w:t>
+        </w:r>
+        <w:r>
+          <w:rPr>
+            <w:rStyle w:val="a5"/>
+            <w:rFonts w:cs="Times New Roman"/>
+            <w:szCs w:val="28"/>
+          </w:rPr>
+          <w:t>.</w:t>
+        </w:r>
+        <w:r>
+          <w:rPr>
+            <w:rStyle w:val="a5"/>
+            <w:rFonts w:cs="Times New Roman"/>
+            <w:szCs w:val="28"/>
+            <w:lang w:val="en-US"/>
+          </w:rPr>
+          <w:t>com</w:t>
+        </w:r>
+        <w:r>
+          <w:rPr>
+            <w:rStyle w:val="a5"/>
+            <w:rFonts w:cs="Times New Roman"/>
+            <w:szCs w:val="28"/>
+          </w:rPr>
+          <w:t>/</w:t>
+        </w:r>
+        <w:r>
+          <w:rPr>
+            <w:rStyle w:val="a5"/>
+            <w:rFonts w:cs="Times New Roman"/>
+            <w:szCs w:val="28"/>
+            <w:lang w:val="en-US"/>
+          </w:rPr>
+          <w:t>store</w:t>
+        </w:r>
+        <w:r>
+          <w:rPr>
+            <w:rStyle w:val="a5"/>
+            <w:rFonts w:cs="Times New Roman"/>
+            <w:szCs w:val="28"/>
+          </w:rPr>
+          <w:t>/</w:t>
+        </w:r>
+        <w:r>
+          <w:rPr>
+            <w:rStyle w:val="a5"/>
+            <w:rFonts w:cs="Times New Roman"/>
+            <w:szCs w:val="28"/>
+            <w:lang w:val="en-US"/>
+          </w:rPr>
+          <w:t>apps</w:t>
+        </w:r>
+        <w:r>
+          <w:rPr>
+            <w:rStyle w:val="a5"/>
+            <w:rFonts w:cs="Times New Roman"/>
+            <w:szCs w:val="28"/>
+          </w:rPr>
+          <w:t>/</w:t>
+        </w:r>
+        <w:r>
+          <w:rPr>
+            <w:rStyle w:val="a5"/>
+            <w:rFonts w:cs="Times New Roman"/>
+            <w:szCs w:val="28"/>
+            <w:lang w:val="en-US"/>
+          </w:rPr>
+          <w:t>details</w:t>
+        </w:r>
+        <w:r>
+          <w:rPr>
+            <w:rStyle w:val="a5"/>
+            <w:rFonts w:cs="Times New Roman"/>
+            <w:szCs w:val="28"/>
+          </w:rPr>
+          <w:t>?</w:t>
+        </w:r>
+        <w:r>
+          <w:rPr>
+            <w:rStyle w:val="a5"/>
+            <w:rFonts w:cs="Times New Roman"/>
+            <w:szCs w:val="28"/>
+            <w:lang w:val="en-US"/>
+          </w:rPr>
+          <w:t>id</w:t>
+        </w:r>
+        <w:r>
+          <w:rPr>
+            <w:rStyle w:val="a5"/>
+            <w:rFonts w:cs="Times New Roman"/>
+            <w:szCs w:val="28"/>
+          </w:rPr>
+          <w:t>=</w:t>
+        </w:r>
+        <w:r>
+          <w:rPr>
+            <w:rStyle w:val="a5"/>
+            <w:rFonts w:cs="Times New Roman"/>
+            <w:szCs w:val="28"/>
+            <w:lang w:val="en-US"/>
+          </w:rPr>
+          <w:t>com</w:t>
+        </w:r>
+        <w:r>
+          <w:rPr>
+            <w:rStyle w:val="a5"/>
+            <w:rFonts w:cs="Times New Roman"/>
+            <w:szCs w:val="28"/>
+          </w:rPr>
+          <w:t>.</w:t>
+        </w:r>
+        <w:proofErr w:type="spellStart"/>
+        <w:r>
+          <w:rPr>
+            <w:rStyle w:val="a5"/>
+            <w:rFonts w:cs="Times New Roman"/>
+            <w:szCs w:val="28"/>
+            <w:lang w:val="en-US"/>
+          </w:rPr>
+          <w:t>testterra</w:t>
+        </w:r>
+        <w:proofErr w:type="spellEnd"/>
+        <w:r>
+          <w:rPr>
+            <w:rStyle w:val="a5"/>
+            <w:rFonts w:cs="Times New Roman"/>
+            <w:szCs w:val="28"/>
+          </w:rPr>
+          <w:t>.</w:t>
+        </w:r>
+        <w:r>
+          <w:rPr>
+            <w:rStyle w:val="a5"/>
+            <w:rFonts w:cs="Times New Roman"/>
+            <w:szCs w:val="28"/>
+            <w:lang w:val="en-US"/>
+          </w:rPr>
+          <w:t>main</w:t>
+        </w:r>
+        <w:r>
+          <w:rPr>
+            <w:rStyle w:val="a5"/>
+            <w:rFonts w:cs="Times New Roman"/>
+            <w:szCs w:val="28"/>
+          </w:rPr>
+          <w:t>&amp;</w:t>
+        </w:r>
+        <w:r>
+          <w:rPr>
+            <w:rStyle w:val="a5"/>
+            <w:rFonts w:cs="Times New Roman"/>
+            <w:szCs w:val="28"/>
+            <w:lang w:val="en-US"/>
+          </w:rPr>
+          <w:t>hl</w:t>
+        </w:r>
+        <w:r>
+          <w:rPr>
+            <w:rStyle w:val="a5"/>
+            <w:rFonts w:cs="Times New Roman"/>
+            <w:szCs w:val="28"/>
+          </w:rPr>
+          <w:t>=</w:t>
+        </w:r>
+        <w:proofErr w:type="spellStart"/>
+        <w:r>
+          <w:rPr>
+            <w:rStyle w:val="a5"/>
+            <w:rFonts w:cs="Times New Roman"/>
+            <w:szCs w:val="28"/>
+            <w:lang w:val="en-US"/>
+          </w:rPr>
+          <w:t>uk</w:t>
+        </w:r>
+        <w:proofErr w:type="spellEnd"/>
+      </w:hyperlink>
+      <w:r>
+        <w:rPr>
+          <w:rFonts w:cs="Times New Roman"/>
+          <w:szCs w:val="28"/>
+        </w:rPr>
+        <w:t>.</w:t>
+      </w:r>
+    </w:p>
+    <w:p>
+      <w:pPr>
+        <w:pStyle w:val="a4"/>
+        <w:numPr>
+          <w:ilvl w:val="3"/>
+          <w:numId w:val="10"/>
+        </w:numPr>
+      </w:pPr>
+    </w:p>
     <w:sectPr>
-      <w:footerReference w:type="default" r:id="rId12"/>
+      <w:footerReference w:type="default" r:id="rId13"/>
       <w:pgSz w:w="11906" w:h="16838"/>
       <w:pgMar w:top="568" w:right="566" w:bottom="850" w:left="1417" w:header="0" w:footer="567" w:gutter="0"/>
       <w:pgNumType w:start="3"/>
@@ -4078,15 +5376,15 @@
 </file>
 
 <file path=word/comments.xml><?xml version="1.0" encoding="utf-8"?>
-<w:comments xmlns:wpc="http://schemas.microsoft.com/office/word/2010/wordprocessingCanvas" xmlns:cx="http://schemas.microsoft.com/office/drawing/2014/chartex" xmlns:cx1="http://schemas.microsoft.com/office/drawing/2015/9/8/chartex" xmlns:mc="http://schemas.openxmlformats.org/markup-compatibility/2006" xmlns:o="urn:schemas-microsoft-com:office:office" xmlns:r="http://schemas.openxmlformats.org/officeDocument/2006/relationships" xmlns:m="http://schemas.openxmlformats.org/officeDocument/2006/math" xmlns:v="urn:schemas-microsoft-com:vml" xmlns:wp14="http://schemas.microsoft.com/office/word/2010/wordprocessingDrawing" xmlns:wp="http://schemas.openxmlformats.org/drawingml/2006/wordprocessingDrawing" xmlns:w10="urn:schemas-microsoft-com:office:word" xmlns:w="http://schemas.openxmlformats.org/wordprocessingml/2006/main" xmlns:w14="http://schemas.microsoft.com/office/word/2010/wordml" xmlns:w15="http://schemas.microsoft.com/office/word/2012/wordml" xmlns:w16se="http://schemas.microsoft.com/office/word/2015/wordml/symex" xmlns:wpg="http://schemas.microsoft.com/office/word/2010/wordprocessingGroup" xmlns:wpi="http://schemas.microsoft.com/office/word/2010/wordprocessingInk" xmlns:wne="http://schemas.microsoft.com/office/word/2006/wordml" xmlns:wps="http://schemas.microsoft.com/office/word/2010/wordprocessingShape" mc:Ignorable="w14 w15 w16se wp14">
+<w:comments xmlns:wpc="http://schemas.microsoft.com/office/word/2010/wordprocessingCanvas" xmlns:cx="http://schemas.microsoft.com/office/drawing/2014/chartex" xmlns:cx1="http://schemas.microsoft.com/office/drawing/2015/9/8/chartex" xmlns:cx2="http://schemas.microsoft.com/office/drawing/2015/10/21/chartex" xmlns:cx3="http://schemas.microsoft.com/office/drawing/2016/5/9/chartex" xmlns:cx4="http://schemas.microsoft.com/office/drawing/2016/5/10/chartex" xmlns:cx5="http://schemas.microsoft.com/office/drawing/2016/5/11/chartex" xmlns:cx6="http://schemas.microsoft.com/office/drawing/2016/5/12/chartex" xmlns:cx7="http://schemas.microsoft.com/office/drawing/2016/5/13/chartex" xmlns:cx8="http://schemas.microsoft.com/office/drawing/2016/5/14/chartex" xmlns:mc="http://schemas.openxmlformats.org/markup-compatibility/2006" xmlns:o="urn:schemas-microsoft-com:office:office" xmlns:r="http://schemas.openxmlformats.org/officeDocument/2006/relationships" xmlns:m="http://schemas.openxmlformats.org/officeDocument/2006/math" xmlns:v="urn:schemas-microsoft-com:vml" xmlns:wp14="http://schemas.microsoft.com/office/word/2010/wordprocessingDrawing" xmlns:wp="http://schemas.openxmlformats.org/drawingml/2006/wordprocessingDrawing" xmlns:w10="urn:schemas-microsoft-com:office:word" xmlns:w="http://schemas.openxmlformats.org/wordprocessingml/2006/main" xmlns:w14="http://schemas.microsoft.com/office/word/2010/wordml" xmlns:w15="http://schemas.microsoft.com/office/word/2012/wordml" xmlns:w16se="http://schemas.microsoft.com/office/word/2015/wordml/symex" xmlns:wpg="http://schemas.microsoft.com/office/word/2010/wordprocessingGroup" xmlns:wpi="http://schemas.microsoft.com/office/word/2010/wordprocessingInk" xmlns:wne="http://schemas.microsoft.com/office/word/2006/wordml" xmlns:wps="http://schemas.microsoft.com/office/word/2010/wordprocessingShape" mc:Ignorable="w14 w15 w16se wp14">
   <w:comment w:id="3" w:author="ruslan4yk" w:date="2017-04-28T10:14:00Z" w:initials="r">
     <w:p>
       <w:pPr>
-        <w:pStyle w:val="CommentText"/>
-      </w:pPr>
-      <w:r>
-        <w:rPr>
-          <w:rStyle w:val="CommentReference"/>
+        <w:pStyle w:val="ab"/>
+      </w:pPr>
+      <w:r>
+        <w:rPr>
+          <w:rStyle w:val="aa"/>
         </w:rPr>
         <w:annotationRef/>
       </w:r>
@@ -4098,11 +5396,11 @@
   <w:comment w:id="4" w:author="ruslan4yk" w:date="2017-04-28T10:16:00Z" w:initials="r">
     <w:p>
       <w:pPr>
-        <w:pStyle w:val="CommentText"/>
-      </w:pPr>
-      <w:r>
-        <w:rPr>
-          <w:rStyle w:val="CommentReference"/>
+        <w:pStyle w:val="ab"/>
+      </w:pPr>
+      <w:r>
+        <w:rPr>
+          <w:rStyle w:val="aa"/>
         </w:rPr>
         <w:annotationRef/>
       </w:r>
@@ -4114,52 +5412,33 @@
   <w:comment w:id="5" w:author="ruslan4yk" w:date="2017-04-28T10:16:00Z" w:initials="r">
     <w:p>
       <w:pPr>
-        <w:pStyle w:val="CommentText"/>
-        <w:rPr>
-          <w:lang w:val="en-US"/>
-        </w:rPr>
-      </w:pPr>
-      <w:r>
-        <w:rPr>
-          <w:rStyle w:val="CommentReference"/>
+        <w:pStyle w:val="ab"/>
+        <w:rPr>
+          <w:lang w:val="ru-RU"/>
+        </w:rPr>
+      </w:pPr>
+      <w:r>
+        <w:rPr>
+          <w:rStyle w:val="aa"/>
         </w:rPr>
         <w:annotationRef/>
       </w:r>
       <w:r>
         <w:rPr>
-          <w:lang w:val="en-US"/>
+          <w:lang w:val="ru-RU"/>
         </w:rPr>
         <w:t>????????</w:t>
-      </w:r>
-    </w:p>
-  </w:comment>
-  <w:comment w:id="6" w:author="ruslan4yk" w:date="2017-04-28T10:17:00Z" w:initials="r">
-    <w:p>
-      <w:pPr>
-        <w:pStyle w:val="CommentText"/>
-      </w:pPr>
-      <w:r>
-        <w:rPr>
-          <w:rStyle w:val="CommentReference"/>
-        </w:rPr>
-        <w:annotationRef/>
-      </w:r>
-      <w:r>
-        <w:rPr>
-          <w:rStyle w:val="CommentReference"/>
-        </w:rPr>
-        <w:t>Де що?</w:t>
       </w:r>
     </w:p>
   </w:comment>
   <w:comment w:id="7" w:author="ruslan4yk" w:date="2017-04-28T10:18:00Z" w:initials="r">
     <w:p>
       <w:pPr>
-        <w:pStyle w:val="CommentText"/>
-      </w:pPr>
-      <w:r>
-        <w:rPr>
-          <w:rStyle w:val="CommentReference"/>
+        <w:pStyle w:val="ab"/>
+      </w:pPr>
+      <w:r>
+        <w:rPr>
+          <w:rStyle w:val="aa"/>
         </w:rPr>
         <w:annotationRef/>
       </w:r>
@@ -4169,7 +5448,7 @@
     </w:p>
     <w:p>
       <w:pPr>
-        <w:pStyle w:val="CommentText"/>
+        <w:pStyle w:val="ab"/>
         <w:numPr>
           <w:ilvl w:val="0"/>
           <w:numId w:val="12"/>
@@ -4181,7 +5460,7 @@
     </w:p>
     <w:p>
       <w:pPr>
-        <w:pStyle w:val="CommentText"/>
+        <w:pStyle w:val="ab"/>
         <w:numPr>
           <w:ilvl w:val="0"/>
           <w:numId w:val="12"/>
@@ -4193,7 +5472,7 @@
     </w:p>
     <w:p>
       <w:pPr>
-        <w:pStyle w:val="CommentText"/>
+        <w:pStyle w:val="ab"/>
         <w:numPr>
           <w:ilvl w:val="0"/>
           <w:numId w:val="12"/>
@@ -4208,17 +5487,16 @@
 </file>
 
 <file path=word/commentsExtended.xml><?xml version="1.0" encoding="utf-8"?>
-<w15:commentsEx xmlns:wpc="http://schemas.microsoft.com/office/word/2010/wordprocessingCanvas" xmlns:cx="http://schemas.microsoft.com/office/drawing/2014/chartex" xmlns:cx1="http://schemas.microsoft.com/office/drawing/2015/9/8/chartex" xmlns:mc="http://schemas.openxmlformats.org/markup-compatibility/2006" xmlns:o="urn:schemas-microsoft-com:office:office" xmlns:r="http://schemas.openxmlformats.org/officeDocument/2006/relationships" xmlns:m="http://schemas.openxmlformats.org/officeDocument/2006/math" xmlns:v="urn:schemas-microsoft-com:vml" xmlns:wp14="http://schemas.microsoft.com/office/word/2010/wordprocessingDrawing" xmlns:wp="http://schemas.openxmlformats.org/drawingml/2006/wordprocessingDrawing" xmlns:w10="urn:schemas-microsoft-com:office:word" xmlns:w="http://schemas.openxmlformats.org/wordprocessingml/2006/main" xmlns:w14="http://schemas.microsoft.com/office/word/2010/wordml" xmlns:w15="http://schemas.microsoft.com/office/word/2012/wordml" xmlns:w16se="http://schemas.microsoft.com/office/word/2015/wordml/symex" xmlns:wpg="http://schemas.microsoft.com/office/word/2010/wordprocessingGroup" xmlns:wpi="http://schemas.microsoft.com/office/word/2010/wordprocessingInk" xmlns:wne="http://schemas.microsoft.com/office/word/2006/wordml" xmlns:wps="http://schemas.microsoft.com/office/word/2010/wordprocessingShape" mc:Ignorable="w14 w15 w16se wp14">
+<w15:commentsEx xmlns:wpc="http://schemas.microsoft.com/office/word/2010/wordprocessingCanvas" xmlns:cx="http://schemas.microsoft.com/office/drawing/2014/chartex" xmlns:cx1="http://schemas.microsoft.com/office/drawing/2015/9/8/chartex" xmlns:cx2="http://schemas.microsoft.com/office/drawing/2015/10/21/chartex" xmlns:cx3="http://schemas.microsoft.com/office/drawing/2016/5/9/chartex" xmlns:cx4="http://schemas.microsoft.com/office/drawing/2016/5/10/chartex" xmlns:cx5="http://schemas.microsoft.com/office/drawing/2016/5/11/chartex" xmlns:cx6="http://schemas.microsoft.com/office/drawing/2016/5/12/chartex" xmlns:cx7="http://schemas.microsoft.com/office/drawing/2016/5/13/chartex" xmlns:cx8="http://schemas.microsoft.com/office/drawing/2016/5/14/chartex" xmlns:mc="http://schemas.openxmlformats.org/markup-compatibility/2006" xmlns:o="urn:schemas-microsoft-com:office:office" xmlns:r="http://schemas.openxmlformats.org/officeDocument/2006/relationships" xmlns:m="http://schemas.openxmlformats.org/officeDocument/2006/math" xmlns:v="urn:schemas-microsoft-com:vml" xmlns:wp14="http://schemas.microsoft.com/office/word/2010/wordprocessingDrawing" xmlns:wp="http://schemas.openxmlformats.org/drawingml/2006/wordprocessingDrawing" xmlns:w10="urn:schemas-microsoft-com:office:word" xmlns:w="http://schemas.openxmlformats.org/wordprocessingml/2006/main" xmlns:w14="http://schemas.microsoft.com/office/word/2010/wordml" xmlns:w15="http://schemas.microsoft.com/office/word/2012/wordml" xmlns:w16se="http://schemas.microsoft.com/office/word/2015/wordml/symex" xmlns:wpg="http://schemas.microsoft.com/office/word/2010/wordprocessingGroup" xmlns:wpi="http://schemas.microsoft.com/office/word/2010/wordprocessingInk" xmlns:wne="http://schemas.microsoft.com/office/word/2006/wordml" xmlns:wps="http://schemas.microsoft.com/office/word/2010/wordprocessingShape" mc:Ignorable="w14 w15 w16se wp14">
   <w15:commentEx w15:paraId="6A10C131" w15:done="0"/>
   <w15:commentEx w15:paraId="1FD06CB0" w15:done="0"/>
   <w15:commentEx w15:paraId="19E66765" w15:done="0"/>
-  <w15:commentEx w15:paraId="37193DCC" w15:done="0"/>
   <w15:commentEx w15:paraId="5DC4F432" w15:done="0"/>
 </w15:commentsEx>
 </file>
 
 <file path=word/endnotes.xml><?xml version="1.0" encoding="utf-8"?>
-<w:endnotes xmlns:wpc="http://schemas.microsoft.com/office/word/2010/wordprocessingCanvas" xmlns:cx="http://schemas.microsoft.com/office/drawing/2014/chartex" xmlns:cx1="http://schemas.microsoft.com/office/drawing/2015/9/8/chartex" xmlns:mc="http://schemas.openxmlformats.org/markup-compatibility/2006" xmlns:o="urn:schemas-microsoft-com:office:office" xmlns:r="http://schemas.openxmlformats.org/officeDocument/2006/relationships" xmlns:m="http://schemas.openxmlformats.org/officeDocument/2006/math" xmlns:v="urn:schemas-microsoft-com:vml" xmlns:wp14="http://schemas.microsoft.com/office/word/2010/wordprocessingDrawing" xmlns:wp="http://schemas.openxmlformats.org/drawingml/2006/wordprocessingDrawing" xmlns:w10="urn:schemas-microsoft-com:office:word" xmlns:w="http://schemas.openxmlformats.org/wordprocessingml/2006/main" xmlns:w14="http://schemas.microsoft.com/office/word/2010/wordml" xmlns:w15="http://schemas.microsoft.com/office/word/2012/wordml" xmlns:w16se="http://schemas.microsoft.com/office/word/2015/wordml/symex" xmlns:wpg="http://schemas.microsoft.com/office/word/2010/wordprocessingGroup" xmlns:wpi="http://schemas.microsoft.com/office/word/2010/wordprocessingInk" xmlns:wne="http://schemas.microsoft.com/office/word/2006/wordml" xmlns:wps="http://schemas.microsoft.com/office/word/2010/wordprocessingShape" mc:Ignorable="w14 w15 w16se wp14">
+<w:endnotes xmlns:wpc="http://schemas.microsoft.com/office/word/2010/wordprocessingCanvas" xmlns:cx="http://schemas.microsoft.com/office/drawing/2014/chartex" xmlns:cx1="http://schemas.microsoft.com/office/drawing/2015/9/8/chartex" xmlns:cx2="http://schemas.microsoft.com/office/drawing/2015/10/21/chartex" xmlns:cx3="http://schemas.microsoft.com/office/drawing/2016/5/9/chartex" xmlns:cx4="http://schemas.microsoft.com/office/drawing/2016/5/10/chartex" xmlns:cx5="http://schemas.microsoft.com/office/drawing/2016/5/11/chartex" xmlns:cx6="http://schemas.microsoft.com/office/drawing/2016/5/12/chartex" xmlns:cx7="http://schemas.microsoft.com/office/drawing/2016/5/13/chartex" xmlns:cx8="http://schemas.microsoft.com/office/drawing/2016/5/14/chartex" xmlns:mc="http://schemas.openxmlformats.org/markup-compatibility/2006" xmlns:o="urn:schemas-microsoft-com:office:office" xmlns:r="http://schemas.openxmlformats.org/officeDocument/2006/relationships" xmlns:m="http://schemas.openxmlformats.org/officeDocument/2006/math" xmlns:v="urn:schemas-microsoft-com:vml" xmlns:wp14="http://schemas.microsoft.com/office/word/2010/wordprocessingDrawing" xmlns:wp="http://schemas.openxmlformats.org/drawingml/2006/wordprocessingDrawing" xmlns:w10="urn:schemas-microsoft-com:office:word" xmlns:w="http://schemas.openxmlformats.org/wordprocessingml/2006/main" xmlns:w14="http://schemas.microsoft.com/office/word/2010/wordml" xmlns:w15="http://schemas.microsoft.com/office/word/2012/wordml" xmlns:w16se="http://schemas.microsoft.com/office/word/2015/wordml/symex" xmlns:wpg="http://schemas.microsoft.com/office/word/2010/wordprocessingGroup" xmlns:wpi="http://schemas.microsoft.com/office/word/2010/wordprocessingInk" xmlns:wne="http://schemas.microsoft.com/office/word/2006/wordml" xmlns:wps="http://schemas.microsoft.com/office/word/2010/wordprocessingShape" mc:Ignorable="w14 w15 w16se wp14">
   <w:endnote w:type="separator" w:id="-1">
     <w:p>
       <w:pPr>
@@ -4243,7 +5521,7 @@
 </file>
 
 <file path=word/footer1.xml><?xml version="1.0" encoding="utf-8"?>
-<w:ftr xmlns:wpc="http://schemas.microsoft.com/office/word/2010/wordprocessingCanvas" xmlns:cx="http://schemas.microsoft.com/office/drawing/2014/chartex" xmlns:cx1="http://schemas.microsoft.com/office/drawing/2015/9/8/chartex" xmlns:mc="http://schemas.openxmlformats.org/markup-compatibility/2006" xmlns:o="urn:schemas-microsoft-com:office:office" xmlns:r="http://schemas.openxmlformats.org/officeDocument/2006/relationships" xmlns:m="http://schemas.openxmlformats.org/officeDocument/2006/math" xmlns:v="urn:schemas-microsoft-com:vml" xmlns:wp14="http://schemas.microsoft.com/office/word/2010/wordprocessingDrawing" xmlns:wp="http://schemas.openxmlformats.org/drawingml/2006/wordprocessingDrawing" xmlns:w10="urn:schemas-microsoft-com:office:word" xmlns:w="http://schemas.openxmlformats.org/wordprocessingml/2006/main" xmlns:w14="http://schemas.microsoft.com/office/word/2010/wordml" xmlns:w15="http://schemas.microsoft.com/office/word/2012/wordml" xmlns:w16se="http://schemas.microsoft.com/office/word/2015/wordml/symex" xmlns:wpg="http://schemas.microsoft.com/office/word/2010/wordprocessingGroup" xmlns:wpi="http://schemas.microsoft.com/office/word/2010/wordprocessingInk" xmlns:wne="http://schemas.microsoft.com/office/word/2006/wordml" xmlns:wps="http://schemas.microsoft.com/office/word/2010/wordprocessingShape" mc:Ignorable="w14 w15 w16se wp14">
+<w:ftr xmlns:wpc="http://schemas.microsoft.com/office/word/2010/wordprocessingCanvas" xmlns:cx="http://schemas.microsoft.com/office/drawing/2014/chartex" xmlns:cx1="http://schemas.microsoft.com/office/drawing/2015/9/8/chartex" xmlns:cx2="http://schemas.microsoft.com/office/drawing/2015/10/21/chartex" xmlns:cx3="http://schemas.microsoft.com/office/drawing/2016/5/9/chartex" xmlns:cx4="http://schemas.microsoft.com/office/drawing/2016/5/10/chartex" xmlns:cx5="http://schemas.microsoft.com/office/drawing/2016/5/11/chartex" xmlns:cx6="http://schemas.microsoft.com/office/drawing/2016/5/12/chartex" xmlns:cx7="http://schemas.microsoft.com/office/drawing/2016/5/13/chartex" xmlns:cx8="http://schemas.microsoft.com/office/drawing/2016/5/14/chartex" xmlns:mc="http://schemas.openxmlformats.org/markup-compatibility/2006" xmlns:o="urn:schemas-microsoft-com:office:office" xmlns:r="http://schemas.openxmlformats.org/officeDocument/2006/relationships" xmlns:m="http://schemas.openxmlformats.org/officeDocument/2006/math" xmlns:v="urn:schemas-microsoft-com:vml" xmlns:wp14="http://schemas.microsoft.com/office/word/2010/wordprocessingDrawing" xmlns:wp="http://schemas.openxmlformats.org/drawingml/2006/wordprocessingDrawing" xmlns:w10="urn:schemas-microsoft-com:office:word" xmlns:w="http://schemas.openxmlformats.org/wordprocessingml/2006/main" xmlns:w14="http://schemas.microsoft.com/office/word/2010/wordml" xmlns:w15="http://schemas.microsoft.com/office/word/2012/wordml" xmlns:w16se="http://schemas.microsoft.com/office/word/2015/wordml/symex" xmlns:wpg="http://schemas.microsoft.com/office/word/2010/wordprocessingGroup" xmlns:wpi="http://schemas.microsoft.com/office/word/2010/wordprocessingInk" xmlns:wne="http://schemas.microsoft.com/office/word/2006/wordml" xmlns:wps="http://schemas.microsoft.com/office/word/2010/wordprocessingShape" mc:Ignorable="w14 w15 w16se wp14">
   <w:sdt>
     <w:sdtPr>
       <w:id w:val="-900677379"/>
@@ -4256,7 +5534,7 @@
     <w:sdtContent>
       <w:p>
         <w:pPr>
-          <w:pStyle w:val="Footer"/>
+          <w:pStyle w:val="a8"/>
           <w:jc w:val="right"/>
         </w:pPr>
         <w:r>
@@ -4272,7 +5550,7 @@
           <w:rPr>
             <w:noProof/>
           </w:rPr>
-          <w:t>16</w:t>
+          <w:t>14</w:t>
         </w:r>
         <w:r>
           <w:fldChar w:fldCharType="end"/>
@@ -4282,14 +5560,14 @@
   </w:sdt>
   <w:p>
     <w:pPr>
-      <w:pStyle w:val="Footer"/>
+      <w:pStyle w:val="a8"/>
     </w:pPr>
   </w:p>
 </w:ftr>
 </file>
 
 <file path=word/footnotes.xml><?xml version="1.0" encoding="utf-8"?>
-<w:footnotes xmlns:wpc="http://schemas.microsoft.com/office/word/2010/wordprocessingCanvas" xmlns:cx="http://schemas.microsoft.com/office/drawing/2014/chartex" xmlns:cx1="http://schemas.microsoft.com/office/drawing/2015/9/8/chartex" xmlns:mc="http://schemas.openxmlformats.org/markup-compatibility/2006" xmlns:o="urn:schemas-microsoft-com:office:office" xmlns:r="http://schemas.openxmlformats.org/officeDocument/2006/relationships" xmlns:m="http://schemas.openxmlformats.org/officeDocument/2006/math" xmlns:v="urn:schemas-microsoft-com:vml" xmlns:wp14="http://schemas.microsoft.com/office/word/2010/wordprocessingDrawing" xmlns:wp="http://schemas.openxmlformats.org/drawingml/2006/wordprocessingDrawing" xmlns:w10="urn:schemas-microsoft-com:office:word" xmlns:w="http://schemas.openxmlformats.org/wordprocessingml/2006/main" xmlns:w14="http://schemas.microsoft.com/office/word/2010/wordml" xmlns:w15="http://schemas.microsoft.com/office/word/2012/wordml" xmlns:w16se="http://schemas.microsoft.com/office/word/2015/wordml/symex" xmlns:wpg="http://schemas.microsoft.com/office/word/2010/wordprocessingGroup" xmlns:wpi="http://schemas.microsoft.com/office/word/2010/wordprocessingInk" xmlns:wne="http://schemas.microsoft.com/office/word/2006/wordml" xmlns:wps="http://schemas.microsoft.com/office/word/2010/wordprocessingShape" mc:Ignorable="w14 w15 w16se wp14">
+<w:footnotes xmlns:wpc="http://schemas.microsoft.com/office/word/2010/wordprocessingCanvas" xmlns:cx="http://schemas.microsoft.com/office/drawing/2014/chartex" xmlns:cx1="http://schemas.microsoft.com/office/drawing/2015/9/8/chartex" xmlns:cx2="http://schemas.microsoft.com/office/drawing/2015/10/21/chartex" xmlns:cx3="http://schemas.microsoft.com/office/drawing/2016/5/9/chartex" xmlns:cx4="http://schemas.microsoft.com/office/drawing/2016/5/10/chartex" xmlns:cx5="http://schemas.microsoft.com/office/drawing/2016/5/11/chartex" xmlns:cx6="http://schemas.microsoft.com/office/drawing/2016/5/12/chartex" xmlns:cx7="http://schemas.microsoft.com/office/drawing/2016/5/13/chartex" xmlns:cx8="http://schemas.microsoft.com/office/drawing/2016/5/14/chartex" xmlns:mc="http://schemas.openxmlformats.org/markup-compatibility/2006" xmlns:o="urn:schemas-microsoft-com:office:office" xmlns:r="http://schemas.openxmlformats.org/officeDocument/2006/relationships" xmlns:m="http://schemas.openxmlformats.org/officeDocument/2006/math" xmlns:v="urn:schemas-microsoft-com:vml" xmlns:wp14="http://schemas.microsoft.com/office/word/2010/wordprocessingDrawing" xmlns:wp="http://schemas.openxmlformats.org/drawingml/2006/wordprocessingDrawing" xmlns:w10="urn:schemas-microsoft-com:office:word" xmlns:w="http://schemas.openxmlformats.org/wordprocessingml/2006/main" xmlns:w14="http://schemas.microsoft.com/office/word/2010/wordml" xmlns:w15="http://schemas.microsoft.com/office/word/2012/wordml" xmlns:w16se="http://schemas.microsoft.com/office/word/2015/wordml/symex" xmlns:wpg="http://schemas.microsoft.com/office/word/2010/wordprocessingGroup" xmlns:wpi="http://schemas.microsoft.com/office/word/2010/wordprocessingInk" xmlns:wne="http://schemas.microsoft.com/office/word/2006/wordml" xmlns:wps="http://schemas.microsoft.com/office/word/2010/wordprocessingShape" mc:Ignorable="w14 w15 w16se wp14">
   <w:footnote w:type="separator" w:id="-1">
     <w:p>
       <w:pPr>
@@ -4314,7 +5592,7 @@
 </file>
 
 <file path=word/numbering.xml><?xml version="1.0" encoding="utf-8"?>
-<w:numbering xmlns:wpc="http://schemas.microsoft.com/office/word/2010/wordprocessingCanvas" xmlns:cx="http://schemas.microsoft.com/office/drawing/2014/chartex" xmlns:cx1="http://schemas.microsoft.com/office/drawing/2015/9/8/chartex" xmlns:mc="http://schemas.openxmlformats.org/markup-compatibility/2006" xmlns:o="urn:schemas-microsoft-com:office:office" xmlns:r="http://schemas.openxmlformats.org/officeDocument/2006/relationships" xmlns:m="http://schemas.openxmlformats.org/officeDocument/2006/math" xmlns:v="urn:schemas-microsoft-com:vml" xmlns:wp14="http://schemas.microsoft.com/office/word/2010/wordprocessingDrawing" xmlns:wp="http://schemas.openxmlformats.org/drawingml/2006/wordprocessingDrawing" xmlns:w10="urn:schemas-microsoft-com:office:word" xmlns:w="http://schemas.openxmlformats.org/wordprocessingml/2006/main" xmlns:w14="http://schemas.microsoft.com/office/word/2010/wordml" xmlns:w15="http://schemas.microsoft.com/office/word/2012/wordml" xmlns:w16se="http://schemas.microsoft.com/office/word/2015/wordml/symex" xmlns:wpg="http://schemas.microsoft.com/office/word/2010/wordprocessingGroup" xmlns:wpi="http://schemas.microsoft.com/office/word/2010/wordprocessingInk" xmlns:wne="http://schemas.microsoft.com/office/word/2006/wordml" xmlns:wps="http://schemas.microsoft.com/office/word/2010/wordprocessingShape" mc:Ignorable="w14 w15 w16se wp14">
+<w:numbering xmlns:wpc="http://schemas.microsoft.com/office/word/2010/wordprocessingCanvas" xmlns:cx="http://schemas.microsoft.com/office/drawing/2014/chartex" xmlns:cx1="http://schemas.microsoft.com/office/drawing/2015/9/8/chartex" xmlns:cx2="http://schemas.microsoft.com/office/drawing/2015/10/21/chartex" xmlns:cx3="http://schemas.microsoft.com/office/drawing/2016/5/9/chartex" xmlns:cx4="http://schemas.microsoft.com/office/drawing/2016/5/10/chartex" xmlns:cx5="http://schemas.microsoft.com/office/drawing/2016/5/11/chartex" xmlns:cx6="http://schemas.microsoft.com/office/drawing/2016/5/12/chartex" xmlns:cx7="http://schemas.microsoft.com/office/drawing/2016/5/13/chartex" xmlns:cx8="http://schemas.microsoft.com/office/drawing/2016/5/14/chartex" xmlns:mc="http://schemas.openxmlformats.org/markup-compatibility/2006" xmlns:o="urn:schemas-microsoft-com:office:office" xmlns:r="http://schemas.openxmlformats.org/officeDocument/2006/relationships" xmlns:m="http://schemas.openxmlformats.org/officeDocument/2006/math" xmlns:v="urn:schemas-microsoft-com:vml" xmlns:wp14="http://schemas.microsoft.com/office/word/2010/wordprocessingDrawing" xmlns:wp="http://schemas.openxmlformats.org/drawingml/2006/wordprocessingDrawing" xmlns:w10="urn:schemas-microsoft-com:office:word" xmlns:w="http://schemas.openxmlformats.org/wordprocessingml/2006/main" xmlns:w14="http://schemas.microsoft.com/office/word/2010/wordml" xmlns:w15="http://schemas.microsoft.com/office/word/2012/wordml" xmlns:w16se="http://schemas.microsoft.com/office/word/2015/wordml/symex" xmlns:wpg="http://schemas.microsoft.com/office/word/2010/wordprocessingGroup" xmlns:wpi="http://schemas.microsoft.com/office/word/2010/wordprocessingInk" xmlns:wne="http://schemas.microsoft.com/office/word/2006/wordml" xmlns:wps="http://schemas.microsoft.com/office/word/2010/wordprocessingShape" mc:Ignorable="w14 w15 w16se wp14">
   <w:abstractNum w:abstractNumId="0" w15:restartNumberingAfterBreak="0">
     <w:nsid w:val="087F20A7"/>
     <w:multiLevelType w:val="hybridMultilevel"/>
@@ -5590,7 +6868,7 @@
 </file>
 
 <file path=word/people.xml><?xml version="1.0" encoding="utf-8"?>
-<w15:people xmlns:wpc="http://schemas.microsoft.com/office/word/2010/wordprocessingCanvas" xmlns:cx="http://schemas.microsoft.com/office/drawing/2014/chartex" xmlns:cx1="http://schemas.microsoft.com/office/drawing/2015/9/8/chartex" xmlns:mc="http://schemas.openxmlformats.org/markup-compatibility/2006" xmlns:o="urn:schemas-microsoft-com:office:office" xmlns:r="http://schemas.openxmlformats.org/officeDocument/2006/relationships" xmlns:m="http://schemas.openxmlformats.org/officeDocument/2006/math" xmlns:v="urn:schemas-microsoft-com:vml" xmlns:wp14="http://schemas.microsoft.com/office/word/2010/wordprocessingDrawing" xmlns:wp="http://schemas.openxmlformats.org/drawingml/2006/wordprocessingDrawing" xmlns:w10="urn:schemas-microsoft-com:office:word" xmlns:w="http://schemas.openxmlformats.org/wordprocessingml/2006/main" xmlns:w14="http://schemas.microsoft.com/office/word/2010/wordml" xmlns:w15="http://schemas.microsoft.com/office/word/2012/wordml" xmlns:w16se="http://schemas.microsoft.com/office/word/2015/wordml/symex" xmlns:wpg="http://schemas.microsoft.com/office/word/2010/wordprocessingGroup" xmlns:wpi="http://schemas.microsoft.com/office/word/2010/wordprocessingInk" xmlns:wne="http://schemas.microsoft.com/office/word/2006/wordml" xmlns:wps="http://schemas.microsoft.com/office/word/2010/wordprocessingShape" mc:Ignorable="w14 w15 w16se wp14">
+<w15:people xmlns:wpc="http://schemas.microsoft.com/office/word/2010/wordprocessingCanvas" xmlns:cx="http://schemas.microsoft.com/office/drawing/2014/chartex" xmlns:cx1="http://schemas.microsoft.com/office/drawing/2015/9/8/chartex" xmlns:cx2="http://schemas.microsoft.com/office/drawing/2015/10/21/chartex" xmlns:cx3="http://schemas.microsoft.com/office/drawing/2016/5/9/chartex" xmlns:cx4="http://schemas.microsoft.com/office/drawing/2016/5/10/chartex" xmlns:cx5="http://schemas.microsoft.com/office/drawing/2016/5/11/chartex" xmlns:cx6="http://schemas.microsoft.com/office/drawing/2016/5/12/chartex" xmlns:cx7="http://schemas.microsoft.com/office/drawing/2016/5/13/chartex" xmlns:cx8="http://schemas.microsoft.com/office/drawing/2016/5/14/chartex" xmlns:mc="http://schemas.openxmlformats.org/markup-compatibility/2006" xmlns:o="urn:schemas-microsoft-com:office:office" xmlns:r="http://schemas.openxmlformats.org/officeDocument/2006/relationships" xmlns:m="http://schemas.openxmlformats.org/officeDocument/2006/math" xmlns:v="urn:schemas-microsoft-com:vml" xmlns:wp14="http://schemas.microsoft.com/office/word/2010/wordprocessingDrawing" xmlns:wp="http://schemas.openxmlformats.org/drawingml/2006/wordprocessingDrawing" xmlns:w10="urn:schemas-microsoft-com:office:word" xmlns:w="http://schemas.openxmlformats.org/wordprocessingml/2006/main" xmlns:w14="http://schemas.microsoft.com/office/word/2010/wordml" xmlns:w15="http://schemas.microsoft.com/office/word/2012/wordml" xmlns:w16se="http://schemas.microsoft.com/office/word/2015/wordml/symex" xmlns:wpg="http://schemas.microsoft.com/office/word/2010/wordprocessingGroup" xmlns:wpi="http://schemas.microsoft.com/office/word/2010/wordprocessingInk" xmlns:wne="http://schemas.microsoft.com/office/word/2006/wordml" xmlns:wps="http://schemas.microsoft.com/office/word/2010/wordprocessingShape" mc:Ignorable="w14 w15 w16se wp14">
   <w15:person w15:author="ruslan4yk">
     <w15:presenceInfo w15:providerId="None" w15:userId="ruslan4yk"/>
   </w15:person>
@@ -5614,7 +6892,7 @@
       </w:pPr>
     </w:pPrDefault>
   </w:docDefaults>
-  <w:latentStyles w:defLockedState="0" w:defUIPriority="99" w:defSemiHidden="0" w:defUnhideWhenUsed="0" w:defQFormat="0" w:count="371">
+  <w:latentStyles w:defLockedState="0" w:defUIPriority="99" w:defSemiHidden="0" w:defUnhideWhenUsed="0" w:defQFormat="0" w:count="374">
     <w:lsdException w:name="Normal" w:uiPriority="0" w:qFormat="1"/>
     <w:lsdException w:name="heading 1" w:uiPriority="9" w:qFormat="1"/>
     <w:lsdException w:name="heading 2" w:semiHidden="1" w:uiPriority="9" w:unhideWhenUsed="1" w:qFormat="1"/>
@@ -5720,7 +6998,6 @@
     <w:lsdException w:name="HTML Sample" w:semiHidden="1" w:unhideWhenUsed="1"/>
     <w:lsdException w:name="HTML Typewriter" w:semiHidden="1" w:unhideWhenUsed="1"/>
     <w:lsdException w:name="HTML Variable" w:semiHidden="1" w:unhideWhenUsed="1"/>
-    <w:lsdException w:name="Normal Table" w:semiHidden="1" w:unhideWhenUsed="1"/>
     <w:lsdException w:name="annotation subject" w:semiHidden="1" w:unhideWhenUsed="1"/>
     <w:lsdException w:name="No List" w:semiHidden="1" w:unhideWhenUsed="1"/>
     <w:lsdException w:name="Outline List 1" w:semiHidden="1" w:unhideWhenUsed="1"/>
@@ -5765,7 +7042,6 @@
     <w:lsdException w:name="Table Professional" w:semiHidden="1" w:unhideWhenUsed="1"/>
     <w:lsdException w:name="Table Subtle 1" w:semiHidden="1" w:unhideWhenUsed="1"/>
     <w:lsdException w:name="Table Subtle 2" w:semiHidden="1" w:unhideWhenUsed="1"/>
-    <w:lsdException w:name="Table Web 1" w:semiHidden="1" w:unhideWhenUsed="1"/>
     <w:lsdException w:name="Table Web 2" w:semiHidden="1" w:unhideWhenUsed="1"/>
     <w:lsdException w:name="Table Web 3" w:semiHidden="1" w:unhideWhenUsed="1"/>
     <w:lsdException w:name="Balloon Text" w:semiHidden="1" w:unhideWhenUsed="1"/>
@@ -5986,8 +7262,11 @@
     <w:lsdException w:name="List Table 5 Dark Accent 6" w:uiPriority="50"/>
     <w:lsdException w:name="List Table 6 Colorful Accent 6" w:uiPriority="51"/>
     <w:lsdException w:name="List Table 7 Colorful Accent 6" w:uiPriority="52"/>
+    <w:lsdException w:name="Mention" w:semiHidden="1" w:unhideWhenUsed="1"/>
+    <w:lsdException w:name="Smart Hyperlink" w:semiHidden="1" w:unhideWhenUsed="1"/>
+    <w:lsdException w:name="Hashtag" w:semiHidden="1" w:unhideWhenUsed="1"/>
   </w:latentStyles>
-  <w:style w:type="paragraph" w:default="1" w:styleId="Normal">
+  <w:style w:type="paragraph" w:default="1" w:styleId="a0">
     <w:name w:val="Normal"/>
     <w:qFormat/>
     <w:rsid w:val="002D5960"/>
@@ -6001,11 +7280,11 @@
       <w:sz w:val="28"/>
     </w:rPr>
   </w:style>
-  <w:style w:type="paragraph" w:styleId="Heading1">
+  <w:style w:type="paragraph" w:styleId="1">
     <w:name w:val="heading 1"/>
-    <w:basedOn w:val="Normal"/>
-    <w:next w:val="Normal"/>
-    <w:link w:val="Heading1Char"/>
+    <w:basedOn w:val="a0"/>
+    <w:next w:val="a0"/>
+    <w:link w:val="10"/>
     <w:uiPriority w:val="9"/>
     <w:qFormat/>
     <w:rsid w:val="007572A2"/>
@@ -6022,11 +7301,11 @@
       <w:szCs w:val="32"/>
     </w:rPr>
   </w:style>
-  <w:style w:type="paragraph" w:styleId="Heading2">
+  <w:style w:type="paragraph" w:styleId="2">
     <w:name w:val="heading 2"/>
-    <w:basedOn w:val="Normal"/>
-    <w:next w:val="Normal"/>
-    <w:link w:val="Heading2Char"/>
+    <w:basedOn w:val="a0"/>
+    <w:next w:val="a0"/>
+    <w:link w:val="20"/>
     <w:uiPriority w:val="9"/>
     <w:semiHidden/>
     <w:unhideWhenUsed/>
@@ -6045,11 +7324,11 @@
       <w:szCs w:val="26"/>
     </w:rPr>
   </w:style>
-  <w:style w:type="paragraph" w:styleId="Heading3">
+  <w:style w:type="paragraph" w:styleId="3">
     <w:name w:val="heading 3"/>
-    <w:basedOn w:val="Normal"/>
-    <w:next w:val="Normal"/>
-    <w:link w:val="Heading3Char"/>
+    <w:basedOn w:val="a0"/>
+    <w:next w:val="a0"/>
+    <w:link w:val="30"/>
     <w:uiPriority w:val="9"/>
     <w:semiHidden/>
     <w:unhideWhenUsed/>
@@ -6068,13 +7347,13 @@
       <w:szCs w:val="24"/>
     </w:rPr>
   </w:style>
-  <w:style w:type="character" w:default="1" w:styleId="DefaultParagraphFont">
+  <w:style w:type="character" w:default="1" w:styleId="a1">
     <w:name w:val="Default Paragraph Font"/>
     <w:uiPriority w:val="1"/>
     <w:semiHidden/>
     <w:unhideWhenUsed/>
   </w:style>
-  <w:style w:type="table" w:default="1" w:styleId="TableNormal">
+  <w:style w:type="table" w:default="1" w:styleId="a2">
     <w:name w:val="Normal Table"/>
     <w:uiPriority w:val="99"/>
     <w:semiHidden/>
@@ -6089,15 +7368,15 @@
       </w:tblCellMar>
     </w:tblPr>
   </w:style>
-  <w:style w:type="numbering" w:default="1" w:styleId="NoList">
+  <w:style w:type="numbering" w:default="1" w:styleId="a3">
     <w:name w:val="No List"/>
     <w:uiPriority w:val="99"/>
     <w:semiHidden/>
     <w:unhideWhenUsed/>
   </w:style>
-  <w:style w:type="paragraph" w:styleId="ListParagraph">
+  <w:style w:type="paragraph" w:styleId="a4">
     <w:name w:val="List Paragraph"/>
-    <w:basedOn w:val="Normal"/>
+    <w:basedOn w:val="a0"/>
     <w:uiPriority w:val="34"/>
     <w:qFormat/>
     <w:rsid w:val="00F44B0F"/>
@@ -6108,7 +7387,7 @@
   </w:style>
   <w:style w:type="paragraph" w:customStyle="1" w:styleId="a">
     <w:name w:val="Розділ"/>
-    <w:basedOn w:val="Normal"/>
+    <w:basedOn w:val="a0"/>
     <w:qFormat/>
     <w:rsid w:val="001B20A9"/>
     <w:pPr>
@@ -6125,10 +7404,10 @@
       <w:szCs w:val="28"/>
     </w:rPr>
   </w:style>
-  <w:style w:type="character" w:customStyle="1" w:styleId="Heading1Char">
-    <w:name w:val="Heading 1 Char"/>
-    <w:basedOn w:val="DefaultParagraphFont"/>
-    <w:link w:val="Heading1"/>
+  <w:style w:type="character" w:customStyle="1" w:styleId="10">
+    <w:name w:val="Заголовок 1 Знак"/>
+    <w:basedOn w:val="a1"/>
+    <w:link w:val="1"/>
     <w:uiPriority w:val="9"/>
     <w:rsid w:val="007572A2"/>
     <w:rPr>
@@ -6138,10 +7417,10 @@
       <w:szCs w:val="32"/>
     </w:rPr>
   </w:style>
-  <w:style w:type="character" w:customStyle="1" w:styleId="Heading2Char">
-    <w:name w:val="Heading 2 Char"/>
-    <w:basedOn w:val="DefaultParagraphFont"/>
-    <w:link w:val="Heading2"/>
+  <w:style w:type="character" w:customStyle="1" w:styleId="20">
+    <w:name w:val="Заголовок 2 Знак"/>
+    <w:basedOn w:val="a1"/>
+    <w:link w:val="2"/>
     <w:uiPriority w:val="9"/>
     <w:semiHidden/>
     <w:rsid w:val="007572A2"/>
@@ -6152,10 +7431,10 @@
       <w:szCs w:val="26"/>
     </w:rPr>
   </w:style>
-  <w:style w:type="character" w:customStyle="1" w:styleId="Heading3Char">
-    <w:name w:val="Heading 3 Char"/>
-    <w:basedOn w:val="DefaultParagraphFont"/>
-    <w:link w:val="Heading3"/>
+  <w:style w:type="character" w:customStyle="1" w:styleId="30">
+    <w:name w:val="Заголовок 3 Знак"/>
+    <w:basedOn w:val="a1"/>
+    <w:link w:val="3"/>
     <w:uiPriority w:val="9"/>
     <w:semiHidden/>
     <w:rsid w:val="007572A2"/>
@@ -6166,10 +7445,10 @@
       <w:szCs w:val="24"/>
     </w:rPr>
   </w:style>
-  <w:style w:type="paragraph" w:styleId="TOC1">
+  <w:style w:type="paragraph" w:styleId="11">
     <w:name w:val="toc 1"/>
-    <w:basedOn w:val="Normal"/>
-    <w:next w:val="Normal"/>
+    <w:basedOn w:val="a0"/>
+    <w:next w:val="a0"/>
     <w:autoRedefine/>
     <w:uiPriority w:val="39"/>
     <w:unhideWhenUsed/>
@@ -6184,9 +7463,9 @@
       <w:jc w:val="center"/>
     </w:pPr>
   </w:style>
-  <w:style w:type="character" w:styleId="Hyperlink">
+  <w:style w:type="character" w:styleId="a5">
     <w:name w:val="Hyperlink"/>
-    <w:basedOn w:val="DefaultParagraphFont"/>
+    <w:basedOn w:val="a1"/>
     <w:uiPriority w:val="99"/>
     <w:unhideWhenUsed/>
     <w:rsid w:val="007572A2"/>
@@ -6195,10 +7474,10 @@
       <w:u w:val="single"/>
     </w:rPr>
   </w:style>
-  <w:style w:type="paragraph" w:styleId="Header">
+  <w:style w:type="paragraph" w:styleId="a6">
     <w:name w:val="header"/>
-    <w:basedOn w:val="Normal"/>
-    <w:link w:val="HeaderChar"/>
+    <w:basedOn w:val="a0"/>
+    <w:link w:val="a7"/>
     <w:uiPriority w:val="99"/>
     <w:unhideWhenUsed/>
     <w:rsid w:val="00D93507"/>
@@ -6210,10 +7489,10 @@
       <w:spacing w:after="0" w:line="240" w:lineRule="auto"/>
     </w:pPr>
   </w:style>
-  <w:style w:type="character" w:customStyle="1" w:styleId="HeaderChar">
-    <w:name w:val="Header Char"/>
-    <w:basedOn w:val="DefaultParagraphFont"/>
-    <w:link w:val="Header"/>
+  <w:style w:type="character" w:customStyle="1" w:styleId="a7">
+    <w:name w:val="Верхній колонтитул Знак"/>
+    <w:basedOn w:val="a1"/>
+    <w:link w:val="a6"/>
     <w:uiPriority w:val="99"/>
     <w:rsid w:val="00D93507"/>
     <w:rPr>
@@ -6221,10 +7500,10 @@
       <w:sz w:val="28"/>
     </w:rPr>
   </w:style>
-  <w:style w:type="paragraph" w:styleId="Footer">
+  <w:style w:type="paragraph" w:styleId="a8">
     <w:name w:val="footer"/>
-    <w:basedOn w:val="Normal"/>
-    <w:link w:val="FooterChar"/>
+    <w:basedOn w:val="a0"/>
+    <w:link w:val="a9"/>
     <w:uiPriority w:val="99"/>
     <w:unhideWhenUsed/>
     <w:rsid w:val="00D93507"/>
@@ -6236,10 +7515,10 @@
       <w:spacing w:after="0" w:line="240" w:lineRule="auto"/>
     </w:pPr>
   </w:style>
-  <w:style w:type="character" w:customStyle="1" w:styleId="FooterChar">
-    <w:name w:val="Footer Char"/>
-    <w:basedOn w:val="DefaultParagraphFont"/>
-    <w:link w:val="Footer"/>
+  <w:style w:type="character" w:customStyle="1" w:styleId="a9">
+    <w:name w:val="Нижній колонтитул Знак"/>
+    <w:basedOn w:val="a1"/>
+    <w:link w:val="a8"/>
     <w:uiPriority w:val="99"/>
     <w:rsid w:val="00D93507"/>
     <w:rPr>
@@ -6247,9 +7526,9 @@
       <w:sz w:val="28"/>
     </w:rPr>
   </w:style>
-  <w:style w:type="character" w:styleId="CommentReference">
+  <w:style w:type="character" w:styleId="aa">
     <w:name w:val="annotation reference"/>
-    <w:basedOn w:val="DefaultParagraphFont"/>
+    <w:basedOn w:val="a1"/>
     <w:uiPriority w:val="99"/>
     <w:semiHidden/>
     <w:unhideWhenUsed/>
@@ -6259,10 +7538,10 @@
       <w:szCs w:val="16"/>
     </w:rPr>
   </w:style>
-  <w:style w:type="paragraph" w:styleId="CommentText">
+  <w:style w:type="paragraph" w:styleId="ab">
     <w:name w:val="annotation text"/>
-    <w:basedOn w:val="Normal"/>
-    <w:link w:val="CommentTextChar"/>
+    <w:basedOn w:val="a0"/>
+    <w:link w:val="ac"/>
     <w:uiPriority w:val="99"/>
     <w:semiHidden/>
     <w:unhideWhenUsed/>
@@ -6275,10 +7554,10 @@
       <w:szCs w:val="20"/>
     </w:rPr>
   </w:style>
-  <w:style w:type="character" w:customStyle="1" w:styleId="CommentTextChar">
-    <w:name w:val="Comment Text Char"/>
-    <w:basedOn w:val="DefaultParagraphFont"/>
-    <w:link w:val="CommentText"/>
+  <w:style w:type="character" w:customStyle="1" w:styleId="ac">
+    <w:name w:val="Текст примітки Знак"/>
+    <w:basedOn w:val="a1"/>
+    <w:link w:val="ab"/>
     <w:uiPriority w:val="99"/>
     <w:semiHidden/>
     <w:rsid w:val="00785198"/>
@@ -6288,11 +7567,11 @@
       <w:szCs w:val="20"/>
     </w:rPr>
   </w:style>
-  <w:style w:type="paragraph" w:styleId="CommentSubject">
+  <w:style w:type="paragraph" w:styleId="ad">
     <w:name w:val="annotation subject"/>
-    <w:basedOn w:val="CommentText"/>
-    <w:next w:val="CommentText"/>
-    <w:link w:val="CommentSubjectChar"/>
+    <w:basedOn w:val="ab"/>
+    <w:next w:val="ab"/>
+    <w:link w:val="ae"/>
     <w:uiPriority w:val="99"/>
     <w:semiHidden/>
     <w:unhideWhenUsed/>
@@ -6302,10 +7581,10 @@
       <w:bCs/>
     </w:rPr>
   </w:style>
-  <w:style w:type="character" w:customStyle="1" w:styleId="CommentSubjectChar">
-    <w:name w:val="Comment Subject Char"/>
-    <w:basedOn w:val="CommentTextChar"/>
-    <w:link w:val="CommentSubject"/>
+  <w:style w:type="character" w:customStyle="1" w:styleId="ae">
+    <w:name w:val="Тема примітки Знак"/>
+    <w:basedOn w:val="ac"/>
+    <w:link w:val="ad"/>
     <w:uiPriority w:val="99"/>
     <w:semiHidden/>
     <w:rsid w:val="00785198"/>
@@ -6317,10 +7596,10 @@
       <w:szCs w:val="20"/>
     </w:rPr>
   </w:style>
-  <w:style w:type="paragraph" w:styleId="BalloonText">
+  <w:style w:type="paragraph" w:styleId="af">
     <w:name w:val="Balloon Text"/>
-    <w:basedOn w:val="Normal"/>
-    <w:link w:val="BalloonTextChar"/>
+    <w:basedOn w:val="a0"/>
+    <w:link w:val="af0"/>
     <w:uiPriority w:val="99"/>
     <w:semiHidden/>
     <w:unhideWhenUsed/>
@@ -6334,10 +7613,10 @@
       <w:szCs w:val="18"/>
     </w:rPr>
   </w:style>
-  <w:style w:type="character" w:customStyle="1" w:styleId="BalloonTextChar">
-    <w:name w:val="Balloon Text Char"/>
-    <w:basedOn w:val="DefaultParagraphFont"/>
-    <w:link w:val="BalloonText"/>
+  <w:style w:type="character" w:customStyle="1" w:styleId="af0">
+    <w:name w:val="Текст у виносці Знак"/>
+    <w:basedOn w:val="a1"/>
+    <w:link w:val="af"/>
     <w:uiPriority w:val="99"/>
     <w:semiHidden/>
     <w:rsid w:val="00785198"/>
@@ -6345,6 +7624,18 @@
       <w:rFonts w:ascii="Segoe UI" w:hAnsi="Segoe UI" w:cs="Segoe UI"/>
       <w:sz w:val="18"/>
       <w:szCs w:val="18"/>
+    </w:rPr>
+  </w:style>
+  <w:style w:type="character" w:styleId="af1">
+    <w:name w:val="Mention"/>
+    <w:basedOn w:val="a1"/>
+    <w:uiPriority w:val="99"/>
+    <w:semiHidden/>
+    <w:unhideWhenUsed/>
+    <w:rsid w:val="00A12784"/>
+    <w:rPr>
+      <w:color w:val="2B579A"/>
+      <w:shd w:val="clear" w:color="auto" w:fill="E6E6E6"/>
     </w:rPr>
   </w:style>
 </w:styles>
@@ -6616,7 +7907,7 @@
 </file>
 
 <file path=customXml/itemProps1.xml><?xml version="1.0" encoding="utf-8"?>
-<ds:datastoreItem xmlns:ds="http://schemas.openxmlformats.org/officeDocument/2006/customXml" ds:itemID="{DE5FB8A1-9C95-41E1-A512-EE6240942E2E}">
+<ds:datastoreItem xmlns:ds="http://schemas.openxmlformats.org/officeDocument/2006/customXml" ds:itemID="{0CEAB7D8-FE7F-485F-B39A-E7F0B8D6E2FA}">
   <ds:schemaRefs>
     <ds:schemaRef ds:uri="http://schemas.openxmlformats.org/officeDocument/2006/bibliography"/>
   </ds:schemaRefs>
